--- a/Homework_1/Cameron Cipriano Homework 1 Report.docx
+++ b/Homework_1/Cameron Cipriano Homework 1 Report.docx
@@ -364,7 +364,7 @@
           <w:sz w:val="28"/>
           <w:szCs w:val="28"/>
         </w:rPr>
-        <w:t>1.1:</w:t>
+        <w:t>1.1</w:t>
       </w:r>
       <w:r>
         <w:rPr>
@@ -378,11 +378,41 @@
       <w:r>
         <w:rPr>
           <w:rFonts w:ascii="Times New Roman" w:hAnsi="Times New Roman" w:cs="Times New Roman"/>
-          <w:color w:val="0070C0"/>
-          <w:sz w:val="28"/>
-          <w:szCs w:val="28"/>
-        </w:rPr>
-        <w:t>Plot</w:t>
+          <w:color w:val="800180"/>
+          <w:sz w:val="28"/>
+          <w:szCs w:val="28"/>
+          <w:highlight w:val="darkMagenta"/>
+        </w:rPr>
+        <w:t>_</w:t>
+      </w:r>
+      <w:r>
+        <w:rPr>
+          <w:rFonts w:ascii="Times New Roman" w:hAnsi="Times New Roman" w:cs="Times New Roman"/>
+          <w:color w:val="FFFFFF" w:themeColor="background1"/>
+          <w:sz w:val="28"/>
+          <w:szCs w:val="28"/>
+          <w:highlight w:val="darkMagenta"/>
+        </w:rPr>
+        <w:t>code</w:t>
+      </w:r>
+      <w:r>
+        <w:rPr>
+          <w:rFonts w:ascii="Times New Roman" w:hAnsi="Times New Roman" w:cs="Times New Roman"/>
+          <w:color w:val="800180"/>
+          <w:sz w:val="28"/>
+          <w:szCs w:val="28"/>
+          <w:highlight w:val="darkMagenta"/>
+        </w:rPr>
+        <w:t>_</w:t>
+      </w:r>
+      <w:r>
+        <w:rPr>
+          <w:rFonts w:ascii="Times New Roman" w:hAnsi="Times New Roman" w:cs="Times New Roman"/>
+          <w:color w:val="0070C0"/>
+          <w:sz w:val="28"/>
+          <w:szCs w:val="28"/>
+        </w:rPr>
+        <w:t>:</w:t>
       </w:r>
       <w:r>
         <w:rPr>
@@ -393,35 +423,34 @@
         </w:rPr>
         <w:t xml:space="preserve"> </w:t>
       </w:r>
-      <w:r>
-        <w:rPr>
-          <w:rFonts w:ascii="Times New Roman" w:hAnsi="Times New Roman" w:cs="Times New Roman"/>
-          <w:color w:val="800180"/>
-          <w:sz w:val="28"/>
-          <w:szCs w:val="28"/>
-          <w:highlight w:val="darkMagenta"/>
-        </w:rPr>
-        <w:t>_</w:t>
-      </w:r>
-      <w:r>
-        <w:rPr>
-          <w:rFonts w:ascii="Times New Roman" w:hAnsi="Times New Roman" w:cs="Times New Roman"/>
-          <w:color w:val="FFFFFF" w:themeColor="background1"/>
-          <w:sz w:val="28"/>
-          <w:szCs w:val="28"/>
-          <w:highlight w:val="darkMagenta"/>
-        </w:rPr>
-        <w:t>code</w:t>
-      </w:r>
-      <w:r>
-        <w:rPr>
-          <w:rFonts w:ascii="Times New Roman" w:hAnsi="Times New Roman" w:cs="Times New Roman"/>
-          <w:color w:val="800180"/>
-          <w:sz w:val="28"/>
-          <w:szCs w:val="28"/>
-          <w:highlight w:val="darkMagenta"/>
-        </w:rPr>
-        <w:t>_</w:t>
+      <w:proofErr w:type="spellStart"/>
+      <w:r>
+        <w:rPr>
+          <w:rFonts w:ascii="Times New Roman" w:hAnsi="Times New Roman" w:cs="Times New Roman"/>
+          <w:color w:val="0070C0"/>
+          <w:sz w:val="28"/>
+          <w:szCs w:val="28"/>
+        </w:rPr>
+        <w:t>Polygon.p</w:t>
+      </w:r>
+      <w:r>
+        <w:rPr>
+          <w:rFonts w:ascii="Times New Roman" w:hAnsi="Times New Roman" w:cs="Times New Roman"/>
+          <w:color w:val="0070C0"/>
+          <w:sz w:val="28"/>
+          <w:szCs w:val="28"/>
+        </w:rPr>
+        <w:t>lot</w:t>
+      </w:r>
+      <w:proofErr w:type="spellEnd"/>
+      <w:r>
+        <w:rPr>
+          <w:rFonts w:ascii="Times New Roman" w:hAnsi="Times New Roman" w:cs="Times New Roman"/>
+          <w:color w:val="0070C0"/>
+          <w:sz w:val="28"/>
+          <w:szCs w:val="28"/>
+        </w:rPr>
+        <w:t>()</w:t>
       </w:r>
     </w:p>
     <w:p>
@@ -449,21 +478,7 @@
         <w:rPr>
           <w:rFonts w:ascii="Times New Roman" w:hAnsi="Times New Roman" w:cs="Times New Roman"/>
         </w:rPr>
-        <w:t xml:space="preserve">using </w:t>
-      </w:r>
-      <w:proofErr w:type="spellStart"/>
-      <w:r>
-        <w:rPr>
-          <w:rFonts w:ascii="Times New Roman" w:hAnsi="Times New Roman" w:cs="Times New Roman"/>
-        </w:rPr>
-        <w:t>NumPy</w:t>
-      </w:r>
-      <w:proofErr w:type="spellEnd"/>
-      <w:r>
-        <w:rPr>
-          <w:rFonts w:ascii="Times New Roman" w:hAnsi="Times New Roman" w:cs="Times New Roman"/>
-        </w:rPr>
-        <w:t xml:space="preserve"> </w:t>
+        <w:t xml:space="preserve">using NumPy </w:t>
       </w:r>
       <w:r>
         <w:rPr>
@@ -524,7 +539,7 @@
                     <pic:cNvPicPr/>
                   </pic:nvPicPr>
                   <pic:blipFill>
-                    <a:blip r:embed="rId4" cstate="print">
+                    <a:blip r:embed="rId5" cstate="print">
                       <a:extLst>
                         <a:ext uri="{28A0092B-C50C-407E-A947-70E740481C1C}">
                           <a14:useLocalDpi xmlns:a14="http://schemas.microsoft.com/office/drawing/2010/main" val="0"/>
@@ -573,7 +588,7 @@
                     <pic:cNvPicPr/>
                   </pic:nvPicPr>
                   <pic:blipFill>
-                    <a:blip r:embed="rId5" cstate="print">
+                    <a:blip r:embed="rId6" cstate="print">
                       <a:extLst>
                         <a:ext uri="{28A0092B-C50C-407E-A947-70E740481C1C}">
                           <a14:useLocalDpi xmlns:a14="http://schemas.microsoft.com/office/drawing/2010/main" val="0"/>
@@ -660,6 +675,893 @@
       <w:pPr>
         <w:rPr>
           <w:rFonts w:ascii="Times New Roman" w:hAnsi="Times New Roman" w:cs="Times New Roman"/>
+          <w:color w:val="0070C0"/>
+          <w:sz w:val="28"/>
+          <w:szCs w:val="28"/>
+        </w:rPr>
+      </w:pPr>
+      <w:r>
+        <w:rPr>
+          <w:rFonts w:ascii="Times New Roman" w:hAnsi="Times New Roman" w:cs="Times New Roman"/>
+          <w:color w:val="0070C0"/>
+          <w:sz w:val="28"/>
+          <w:szCs w:val="28"/>
+        </w:rPr>
+        <w:t>Question 1.</w:t>
+      </w:r>
+      <w:r>
+        <w:rPr>
+          <w:rFonts w:ascii="Times New Roman" w:hAnsi="Times New Roman" w:cs="Times New Roman"/>
+          <w:color w:val="0070C0"/>
+          <w:sz w:val="28"/>
+          <w:szCs w:val="28"/>
+        </w:rPr>
+        <w:t>1</w:t>
+      </w:r>
+      <w:r>
+        <w:rPr>
+          <w:rFonts w:ascii="Times New Roman" w:hAnsi="Times New Roman" w:cs="Times New Roman"/>
+          <w:color w:val="0070C0"/>
+          <w:sz w:val="28"/>
+          <w:szCs w:val="28"/>
+        </w:rPr>
+        <w:t xml:space="preserve"> </w:t>
+      </w:r>
+      <w:r>
+        <w:rPr>
+          <w:rFonts w:ascii="Times New Roman" w:hAnsi="Times New Roman" w:cs="Times New Roman"/>
+          <w:color w:val="0000FF"/>
+          <w:sz w:val="28"/>
+          <w:szCs w:val="28"/>
+          <w:highlight w:val="blue"/>
+        </w:rPr>
+        <w:t>_</w:t>
+      </w:r>
+      <w:r>
+        <w:rPr>
+          <w:rFonts w:ascii="Times New Roman" w:hAnsi="Times New Roman" w:cs="Times New Roman"/>
+          <w:color w:val="FFFFFF" w:themeColor="background1"/>
+          <w:sz w:val="28"/>
+          <w:szCs w:val="28"/>
+          <w:highlight w:val="blue"/>
+        </w:rPr>
+        <w:t>optional</w:t>
+      </w:r>
+      <w:r>
+        <w:rPr>
+          <w:rFonts w:ascii="Times New Roman" w:hAnsi="Times New Roman" w:cs="Times New Roman"/>
+          <w:color w:val="0000FF"/>
+          <w:sz w:val="28"/>
+          <w:szCs w:val="28"/>
+          <w:highlight w:val="blue"/>
+        </w:rPr>
+        <w:t>_</w:t>
+      </w:r>
+      <w:r>
+        <w:rPr>
+          <w:rFonts w:ascii="Times New Roman" w:hAnsi="Times New Roman" w:cs="Times New Roman"/>
+          <w:color w:val="0070C0"/>
+          <w:sz w:val="28"/>
+          <w:szCs w:val="28"/>
+        </w:rPr>
+        <w:t xml:space="preserve">: </w:t>
+      </w:r>
+      <w:proofErr w:type="spellStart"/>
+      <w:r>
+        <w:rPr>
+          <w:rFonts w:ascii="Times New Roman" w:hAnsi="Times New Roman" w:cs="Times New Roman"/>
+          <w:color w:val="0070C0"/>
+          <w:sz w:val="28"/>
+          <w:szCs w:val="28"/>
+        </w:rPr>
+        <w:t>Polygon.</w:t>
+      </w:r>
+      <w:r>
+        <w:rPr>
+          <w:rFonts w:ascii="Times New Roman" w:hAnsi="Times New Roman" w:cs="Times New Roman"/>
+          <w:color w:val="0070C0"/>
+          <w:sz w:val="28"/>
+          <w:szCs w:val="28"/>
+        </w:rPr>
+        <w:t>is_</w:t>
+      </w:r>
+      <w:proofErr w:type="gramStart"/>
+      <w:r>
+        <w:rPr>
+          <w:rFonts w:ascii="Times New Roman" w:hAnsi="Times New Roman" w:cs="Times New Roman"/>
+          <w:color w:val="0070C0"/>
+          <w:sz w:val="28"/>
+          <w:szCs w:val="28"/>
+        </w:rPr>
+        <w:t>filled</w:t>
+      </w:r>
+      <w:proofErr w:type="spellEnd"/>
+      <w:r>
+        <w:rPr>
+          <w:rFonts w:ascii="Times New Roman" w:hAnsi="Times New Roman" w:cs="Times New Roman"/>
+          <w:color w:val="0070C0"/>
+          <w:sz w:val="28"/>
+          <w:szCs w:val="28"/>
+        </w:rPr>
+        <w:t>(</w:t>
+      </w:r>
+      <w:proofErr w:type="gramEnd"/>
+      <w:r>
+        <w:rPr>
+          <w:rFonts w:ascii="Times New Roman" w:hAnsi="Times New Roman" w:cs="Times New Roman"/>
+          <w:color w:val="0070C0"/>
+          <w:sz w:val="28"/>
+          <w:szCs w:val="28"/>
+        </w:rPr>
+        <w:t>)</w:t>
+      </w:r>
+    </w:p>
+    <w:p>
+      <w:pPr>
+        <w:rPr>
+          <w:rFonts w:ascii="Times New Roman" w:hAnsi="Times New Roman" w:cs="Times New Roman"/>
+          <w:color w:val="0070C0"/>
+          <w:sz w:val="28"/>
+          <w:szCs w:val="28"/>
+        </w:rPr>
+      </w:pPr>
+    </w:p>
+    <w:p>
+      <w:pPr>
+        <w:rPr>
+          <w:rFonts w:ascii="Times New Roman" w:hAnsi="Times New Roman" w:cs="Times New Roman"/>
+          <w:color w:val="000000" w:themeColor="text1"/>
+        </w:rPr>
+      </w:pPr>
+      <w:r>
+        <w:rPr>
+          <w:rFonts w:ascii="Times New Roman" w:hAnsi="Times New Roman" w:cs="Times New Roman"/>
+          <w:color w:val="000000" w:themeColor="text1"/>
+        </w:rPr>
+        <w:t xml:space="preserve">For this method, I found a particular formula that </w:t>
+      </w:r>
+      <w:r>
+        <w:rPr>
+          <w:rFonts w:ascii="Times New Roman" w:hAnsi="Times New Roman" w:cs="Times New Roman"/>
+          <w:color w:val="000000" w:themeColor="text1"/>
+        </w:rPr>
+        <w:t xml:space="preserve">roughly calculates the area underneath a line segment, which equates to its average height </w:t>
+      </w:r>
+      <m:oMath>
+        <m:r>
+          <w:rPr>
+            <w:rFonts w:ascii="Cambria Math" w:hAnsi="Cambria Math" w:cs="Times New Roman"/>
+            <w:color w:val="000000" w:themeColor="text1"/>
+          </w:rPr>
+          <m:t>(</m:t>
+        </m:r>
+        <m:sSub>
+          <m:sSubPr>
+            <m:ctrlPr>
+              <w:rPr>
+                <w:rFonts w:ascii="Cambria Math" w:hAnsi="Cambria Math" w:cs="Times New Roman"/>
+                <w:i/>
+                <w:color w:val="000000" w:themeColor="text1"/>
+              </w:rPr>
+            </m:ctrlPr>
+          </m:sSubPr>
+          <m:e>
+            <m:r>
+              <w:rPr>
+                <w:rFonts w:ascii="Cambria Math" w:hAnsi="Cambria Math" w:cs="Times New Roman"/>
+                <w:color w:val="000000" w:themeColor="text1"/>
+              </w:rPr>
+              <m:t>y</m:t>
+            </m:r>
+          </m:e>
+          <m:sub>
+            <m:r>
+              <w:rPr>
+                <w:rFonts w:ascii="Cambria Math" w:hAnsi="Cambria Math" w:cs="Times New Roman"/>
+                <w:color w:val="000000" w:themeColor="text1"/>
+              </w:rPr>
+              <m:t>2</m:t>
+            </m:r>
+          </m:sub>
+        </m:sSub>
+        <m:r>
+          <w:rPr>
+            <w:rFonts w:ascii="Cambria Math" w:hAnsi="Cambria Math" w:cs="Times New Roman"/>
+            <w:color w:val="000000" w:themeColor="text1"/>
+          </w:rPr>
+          <m:t>+</m:t>
+        </m:r>
+        <m:sSub>
+          <m:sSubPr>
+            <m:ctrlPr>
+              <w:rPr>
+                <w:rFonts w:ascii="Cambria Math" w:hAnsi="Cambria Math" w:cs="Times New Roman"/>
+                <w:i/>
+                <w:color w:val="000000" w:themeColor="text1"/>
+              </w:rPr>
+            </m:ctrlPr>
+          </m:sSubPr>
+          <m:e>
+            <m:r>
+              <w:rPr>
+                <w:rFonts w:ascii="Cambria Math" w:hAnsi="Cambria Math" w:cs="Times New Roman"/>
+                <w:color w:val="000000" w:themeColor="text1"/>
+              </w:rPr>
+              <m:t>y</m:t>
+            </m:r>
+          </m:e>
+          <m:sub>
+            <m:r>
+              <w:rPr>
+                <w:rFonts w:ascii="Cambria Math" w:hAnsi="Cambria Math" w:cs="Times New Roman"/>
+                <w:color w:val="000000" w:themeColor="text1"/>
+              </w:rPr>
+              <m:t>1</m:t>
+            </m:r>
+          </m:sub>
+        </m:sSub>
+        <m:r>
+          <w:rPr>
+            <w:rFonts w:ascii="Cambria Math" w:hAnsi="Cambria Math" w:cs="Times New Roman"/>
+            <w:color w:val="000000" w:themeColor="text1"/>
+          </w:rPr>
+          <m:t>)/2</m:t>
+        </m:r>
+      </m:oMath>
+      <w:r>
+        <w:rPr>
+          <w:rFonts w:ascii="Times New Roman" w:hAnsi="Times New Roman" w:cs="Times New Roman"/>
+          <w:color w:val="000000" w:themeColor="text1"/>
+        </w:rPr>
+        <w:t xml:space="preserve"> times its horizontal length </w:t>
+      </w:r>
+      <m:oMath>
+        <m:sSub>
+          <m:sSubPr>
+            <m:ctrlPr>
+              <w:rPr>
+                <w:rFonts w:ascii="Cambria Math" w:hAnsi="Cambria Math" w:cs="Times New Roman"/>
+                <w:i/>
+                <w:color w:val="000000" w:themeColor="text1"/>
+              </w:rPr>
+            </m:ctrlPr>
+          </m:sSubPr>
+          <m:e>
+            <m:r>
+              <w:rPr>
+                <w:rFonts w:ascii="Cambria Math" w:hAnsi="Cambria Math" w:cs="Times New Roman"/>
+                <w:color w:val="000000" w:themeColor="text1"/>
+              </w:rPr>
+              <m:t>x</m:t>
+            </m:r>
+          </m:e>
+          <m:sub>
+            <m:r>
+              <w:rPr>
+                <w:rFonts w:ascii="Cambria Math" w:hAnsi="Cambria Math" w:cs="Times New Roman"/>
+                <w:color w:val="000000" w:themeColor="text1"/>
+              </w:rPr>
+              <m:t>2</m:t>
+            </m:r>
+          </m:sub>
+        </m:sSub>
+        <m:r>
+          <w:rPr>
+            <w:rFonts w:ascii="Cambria Math" w:hAnsi="Cambria Math" w:cs="Times New Roman"/>
+            <w:color w:val="000000" w:themeColor="text1"/>
+          </w:rPr>
+          <m:t>-</m:t>
+        </m:r>
+        <m:sSub>
+          <m:sSubPr>
+            <m:ctrlPr>
+              <w:rPr>
+                <w:rFonts w:ascii="Cambria Math" w:hAnsi="Cambria Math" w:cs="Times New Roman"/>
+                <w:i/>
+                <w:color w:val="000000" w:themeColor="text1"/>
+              </w:rPr>
+            </m:ctrlPr>
+          </m:sSubPr>
+          <m:e>
+            <m:r>
+              <w:rPr>
+                <w:rFonts w:ascii="Cambria Math" w:hAnsi="Cambria Math" w:cs="Times New Roman"/>
+                <w:color w:val="000000" w:themeColor="text1"/>
+              </w:rPr>
+              <m:t>x</m:t>
+            </m:r>
+          </m:e>
+          <m:sub>
+            <m:r>
+              <w:rPr>
+                <w:rFonts w:ascii="Cambria Math" w:hAnsi="Cambria Math" w:cs="Times New Roman"/>
+                <w:color w:val="000000" w:themeColor="text1"/>
+              </w:rPr>
+              <m:t>1</m:t>
+            </m:r>
+          </m:sub>
+        </m:sSub>
+      </m:oMath>
+      <w:r>
+        <w:rPr>
+          <w:rFonts w:ascii="Times New Roman" w:hAnsi="Times New Roman" w:cs="Times New Roman"/>
+          <w:color w:val="000000" w:themeColor="text1"/>
+        </w:rPr>
+        <w:t xml:space="preserve">. Summing each of these areas for each edge, we will either obtain a positive or negative value corresponding to the orientation of the polygon. Negative values indicate </w:t>
+      </w:r>
+      <w:proofErr w:type="gramStart"/>
+      <w:r>
+        <w:rPr>
+          <w:rFonts w:ascii="Times New Roman" w:hAnsi="Times New Roman" w:cs="Times New Roman"/>
+          <w:color w:val="000000" w:themeColor="text1"/>
+        </w:rPr>
+        <w:t>counter-clockwise</w:t>
+      </w:r>
+      <w:proofErr w:type="gramEnd"/>
+      <w:r>
+        <w:rPr>
+          <w:rFonts w:ascii="Times New Roman" w:hAnsi="Times New Roman" w:cs="Times New Roman"/>
+          <w:color w:val="000000" w:themeColor="text1"/>
+        </w:rPr>
+        <w:t xml:space="preserve"> orientation while positive indicate clockwise.</w:t>
+      </w:r>
+    </w:p>
+    <w:p>
+      <w:pPr>
+        <w:rPr>
+          <w:rFonts w:ascii="Times New Roman" w:hAnsi="Times New Roman" w:cs="Times New Roman"/>
+          <w:color w:val="000000" w:themeColor="text1"/>
+        </w:rPr>
+      </w:pPr>
+    </w:p>
+    <w:p>
+      <w:pPr>
+        <w:jc w:val="center"/>
+        <w:rPr>
+          <w:rFonts w:ascii="Times New Roman" w:hAnsi="Times New Roman" w:cs="Times New Roman"/>
+          <w:color w:val="000000" w:themeColor="text1"/>
+        </w:rPr>
+      </w:pPr>
+      <m:oMathPara>
+        <m:oMath>
+          <m:r>
+            <w:rPr>
+              <w:rFonts w:ascii="Cambria Math" w:hAnsi="Cambria Math" w:cs="Times New Roman"/>
+              <w:color w:val="000000" w:themeColor="text1"/>
+            </w:rPr>
+            <m:t>orientation=</m:t>
+          </m:r>
+          <m:nary>
+            <m:naryPr>
+              <m:chr m:val="∑"/>
+              <m:limLoc m:val="undOvr"/>
+              <m:ctrlPr>
+                <w:rPr>
+                  <w:rFonts w:ascii="Cambria Math" w:hAnsi="Cambria Math" w:cs="Times New Roman"/>
+                  <w:i/>
+                  <w:color w:val="000000" w:themeColor="text1"/>
+                </w:rPr>
+              </m:ctrlPr>
+            </m:naryPr>
+            <m:sub>
+              <m:r>
+                <w:rPr>
+                  <w:rFonts w:ascii="Cambria Math" w:hAnsi="Cambria Math" w:cs="Times New Roman"/>
+                  <w:color w:val="000000" w:themeColor="text1"/>
+                </w:rPr>
+                <m:t>i=1</m:t>
+              </m:r>
+            </m:sub>
+            <m:sup>
+              <m:r>
+                <w:rPr>
+                  <w:rFonts w:ascii="Cambria Math" w:hAnsi="Cambria Math" w:cs="Times New Roman"/>
+                  <w:color w:val="000000" w:themeColor="text1"/>
+                </w:rPr>
+                <m:t>n</m:t>
+              </m:r>
+              <m:sSub>
+                <m:sSubPr>
+                  <m:ctrlPr>
+                    <w:rPr>
+                      <w:rFonts w:ascii="Cambria Math" w:hAnsi="Cambria Math" w:cs="Times New Roman"/>
+                      <w:i/>
+                      <w:color w:val="000000" w:themeColor="text1"/>
+                    </w:rPr>
+                  </m:ctrlPr>
+                </m:sSubPr>
+                <m:e>
+                  <m:r>
+                    <w:rPr>
+                      <w:rFonts w:ascii="Cambria Math" w:hAnsi="Cambria Math" w:cs="Times New Roman"/>
+                      <w:color w:val="000000" w:themeColor="text1"/>
+                    </w:rPr>
+                    <m:t>b</m:t>
+                  </m:r>
+                </m:e>
+                <m:sub>
+                  <m:r>
+                    <w:rPr>
+                      <w:rFonts w:ascii="Cambria Math" w:hAnsi="Cambria Math" w:cs="Times New Roman"/>
+                      <w:color w:val="000000" w:themeColor="text1"/>
+                    </w:rPr>
+                    <m:t>vertices</m:t>
+                  </m:r>
+                </m:sub>
+              </m:sSub>
+              <m:r>
+                <w:rPr>
+                  <w:rFonts w:ascii="Cambria Math" w:hAnsi="Cambria Math" w:cs="Times New Roman"/>
+                  <w:color w:val="000000" w:themeColor="text1"/>
+                </w:rPr>
+                <m:t>-1</m:t>
+              </m:r>
+            </m:sup>
+            <m:e>
+              <m:d>
+                <m:dPr>
+                  <m:begChr m:val="["/>
+                  <m:endChr m:val="]"/>
+                  <m:ctrlPr>
+                    <w:rPr>
+                      <w:rFonts w:ascii="Cambria Math" w:hAnsi="Cambria Math" w:cs="Times New Roman"/>
+                      <w:i/>
+                      <w:color w:val="000000" w:themeColor="text1"/>
+                    </w:rPr>
+                  </m:ctrlPr>
+                </m:dPr>
+                <m:e>
+                  <m:d>
+                    <m:dPr>
+                      <m:ctrlPr>
+                        <w:rPr>
+                          <w:rFonts w:ascii="Cambria Math" w:hAnsi="Cambria Math" w:cs="Times New Roman"/>
+                          <w:i/>
+                          <w:color w:val="000000" w:themeColor="text1"/>
+                        </w:rPr>
+                      </m:ctrlPr>
+                    </m:dPr>
+                    <m:e>
+                      <m:sSub>
+                        <m:sSubPr>
+                          <m:ctrlPr>
+                            <w:rPr>
+                              <w:rFonts w:ascii="Cambria Math" w:hAnsi="Cambria Math" w:cs="Times New Roman"/>
+                              <w:i/>
+                              <w:color w:val="000000" w:themeColor="text1"/>
+                            </w:rPr>
+                          </m:ctrlPr>
+                        </m:sSubPr>
+                        <m:e>
+                          <m:r>
+                            <w:rPr>
+                              <w:rFonts w:ascii="Cambria Math" w:hAnsi="Cambria Math" w:cs="Times New Roman"/>
+                              <w:color w:val="000000" w:themeColor="text1"/>
+                            </w:rPr>
+                            <m:t>x</m:t>
+                          </m:r>
+                        </m:e>
+                        <m:sub>
+                          <m:d>
+                            <m:dPr>
+                              <m:ctrlPr>
+                                <w:rPr>
+                                  <w:rFonts w:ascii="Cambria Math" w:hAnsi="Cambria Math" w:cs="Times New Roman"/>
+                                  <w:i/>
+                                  <w:color w:val="000000" w:themeColor="text1"/>
+                                </w:rPr>
+                              </m:ctrlPr>
+                            </m:dPr>
+                            <m:e>
+                              <m:r>
+                                <w:rPr>
+                                  <w:rFonts w:ascii="Cambria Math" w:hAnsi="Cambria Math" w:cs="Times New Roman"/>
+                                  <w:color w:val="000000" w:themeColor="text1"/>
+                                </w:rPr>
+                                <m:t>i+1 % n</m:t>
+                              </m:r>
+                              <m:sSub>
+                                <m:sSubPr>
+                                  <m:ctrlPr>
+                                    <w:rPr>
+                                      <w:rFonts w:ascii="Cambria Math" w:hAnsi="Cambria Math" w:cs="Times New Roman"/>
+                                      <w:i/>
+                                      <w:color w:val="000000" w:themeColor="text1"/>
+                                    </w:rPr>
+                                  </m:ctrlPr>
+                                </m:sSubPr>
+                                <m:e>
+                                  <m:r>
+                                    <w:rPr>
+                                      <w:rFonts w:ascii="Cambria Math" w:hAnsi="Cambria Math" w:cs="Times New Roman"/>
+                                      <w:color w:val="000000" w:themeColor="text1"/>
+                                    </w:rPr>
+                                    <m:t>b</m:t>
+                                  </m:r>
+                                </m:e>
+                                <m:sub>
+                                  <m:r>
+                                    <w:rPr>
+                                      <w:rFonts w:ascii="Cambria Math" w:hAnsi="Cambria Math" w:cs="Times New Roman"/>
+                                      <w:color w:val="000000" w:themeColor="text1"/>
+                                    </w:rPr>
+                                    <m:t>vertices</m:t>
+                                  </m:r>
+                                </m:sub>
+                              </m:sSub>
+                            </m:e>
+                          </m:d>
+                        </m:sub>
+                      </m:sSub>
+                      <m:r>
+                        <w:rPr>
+                          <w:rFonts w:ascii="Cambria Math" w:hAnsi="Cambria Math" w:cs="Times New Roman"/>
+                          <w:color w:val="000000" w:themeColor="text1"/>
+                        </w:rPr>
+                        <m:t>-</m:t>
+                      </m:r>
+                      <m:sSub>
+                        <m:sSubPr>
+                          <m:ctrlPr>
+                            <w:rPr>
+                              <w:rFonts w:ascii="Cambria Math" w:hAnsi="Cambria Math" w:cs="Times New Roman"/>
+                              <w:i/>
+                              <w:color w:val="000000" w:themeColor="text1"/>
+                            </w:rPr>
+                          </m:ctrlPr>
+                        </m:sSubPr>
+                        <m:e>
+                          <m:r>
+                            <w:rPr>
+                              <w:rFonts w:ascii="Cambria Math" w:hAnsi="Cambria Math" w:cs="Times New Roman"/>
+                              <w:color w:val="000000" w:themeColor="text1"/>
+                            </w:rPr>
+                            <m:t>x</m:t>
+                          </m:r>
+                        </m:e>
+                        <m:sub>
+                          <m:r>
+                            <w:rPr>
+                              <w:rFonts w:ascii="Cambria Math" w:hAnsi="Cambria Math" w:cs="Times New Roman"/>
+                              <w:color w:val="000000" w:themeColor="text1"/>
+                            </w:rPr>
+                            <m:t>i</m:t>
+                          </m:r>
+                        </m:sub>
+                      </m:sSub>
+                      <m:r>
+                        <w:rPr>
+                          <w:rFonts w:ascii="Cambria Math" w:hAnsi="Cambria Math" w:cs="Times New Roman"/>
+                          <w:color w:val="000000" w:themeColor="text1"/>
+                        </w:rPr>
+                        <m:t xml:space="preserve"> </m:t>
+                      </m:r>
+                    </m:e>
+                  </m:d>
+                  <m:r>
+                    <w:rPr>
+                      <w:rFonts w:ascii="Cambria Math" w:hAnsi="Cambria Math" w:cs="Times New Roman"/>
+                      <w:color w:val="000000" w:themeColor="text1"/>
+                    </w:rPr>
+                    <m:t>*</m:t>
+                  </m:r>
+                  <m:d>
+                    <m:dPr>
+                      <m:ctrlPr>
+                        <w:rPr>
+                          <w:rFonts w:ascii="Cambria Math" w:hAnsi="Cambria Math" w:cs="Times New Roman"/>
+                          <w:i/>
+                          <w:color w:val="000000" w:themeColor="text1"/>
+                        </w:rPr>
+                      </m:ctrlPr>
+                    </m:dPr>
+                    <m:e>
+                      <m:sSub>
+                        <m:sSubPr>
+                          <m:ctrlPr>
+                            <w:rPr>
+                              <w:rFonts w:ascii="Cambria Math" w:hAnsi="Cambria Math" w:cs="Times New Roman"/>
+                              <w:i/>
+                              <w:color w:val="000000" w:themeColor="text1"/>
+                            </w:rPr>
+                          </m:ctrlPr>
+                        </m:sSubPr>
+                        <m:e>
+                          <m:r>
+                            <w:rPr>
+                              <w:rFonts w:ascii="Cambria Math" w:hAnsi="Cambria Math" w:cs="Times New Roman"/>
+                              <w:color w:val="000000" w:themeColor="text1"/>
+                            </w:rPr>
+                            <m:t>y</m:t>
+                          </m:r>
+                        </m:e>
+                        <m:sub>
+                          <m:d>
+                            <m:dPr>
+                              <m:ctrlPr>
+                                <w:rPr>
+                                  <w:rFonts w:ascii="Cambria Math" w:hAnsi="Cambria Math" w:cs="Times New Roman"/>
+                                  <w:i/>
+                                  <w:color w:val="000000" w:themeColor="text1"/>
+                                </w:rPr>
+                              </m:ctrlPr>
+                            </m:dPr>
+                            <m:e>
+                              <m:r>
+                                <w:rPr>
+                                  <w:rFonts w:ascii="Cambria Math" w:hAnsi="Cambria Math" w:cs="Times New Roman"/>
+                                  <w:color w:val="000000" w:themeColor="text1"/>
+                                </w:rPr>
+                                <m:t>i+1 % n</m:t>
+                              </m:r>
+                              <m:sSub>
+                                <m:sSubPr>
+                                  <m:ctrlPr>
+                                    <w:rPr>
+                                      <w:rFonts w:ascii="Cambria Math" w:hAnsi="Cambria Math" w:cs="Times New Roman"/>
+                                      <w:i/>
+                                      <w:color w:val="000000" w:themeColor="text1"/>
+                                    </w:rPr>
+                                  </m:ctrlPr>
+                                </m:sSubPr>
+                                <m:e>
+                                  <m:r>
+                                    <w:rPr>
+                                      <w:rFonts w:ascii="Cambria Math" w:hAnsi="Cambria Math" w:cs="Times New Roman"/>
+                                      <w:color w:val="000000" w:themeColor="text1"/>
+                                    </w:rPr>
+                                    <m:t>b</m:t>
+                                  </m:r>
+                                </m:e>
+                                <m:sub>
+                                  <m:r>
+                                    <w:rPr>
+                                      <w:rFonts w:ascii="Cambria Math" w:hAnsi="Cambria Math" w:cs="Times New Roman"/>
+                                      <w:color w:val="000000" w:themeColor="text1"/>
+                                    </w:rPr>
+                                    <m:t>vertices</m:t>
+                                  </m:r>
+                                </m:sub>
+                              </m:sSub>
+                            </m:e>
+                          </m:d>
+                        </m:sub>
+                      </m:sSub>
+                      <m:r>
+                        <w:rPr>
+                          <w:rFonts w:ascii="Cambria Math" w:hAnsi="Cambria Math" w:cs="Times New Roman"/>
+                          <w:color w:val="000000" w:themeColor="text1"/>
+                        </w:rPr>
+                        <m:t>+</m:t>
+                      </m:r>
+                      <m:sSub>
+                        <m:sSubPr>
+                          <m:ctrlPr>
+                            <w:rPr>
+                              <w:rFonts w:ascii="Cambria Math" w:hAnsi="Cambria Math" w:cs="Times New Roman"/>
+                              <w:i/>
+                              <w:color w:val="000000" w:themeColor="text1"/>
+                            </w:rPr>
+                          </m:ctrlPr>
+                        </m:sSubPr>
+                        <m:e>
+                          <m:r>
+                            <w:rPr>
+                              <w:rFonts w:ascii="Cambria Math" w:hAnsi="Cambria Math" w:cs="Times New Roman"/>
+                              <w:color w:val="000000" w:themeColor="text1"/>
+                            </w:rPr>
+                            <m:t>y</m:t>
+                          </m:r>
+                        </m:e>
+                        <m:sub>
+                          <m:r>
+                            <w:rPr>
+                              <w:rFonts w:ascii="Cambria Math" w:hAnsi="Cambria Math" w:cs="Times New Roman"/>
+                              <w:color w:val="000000" w:themeColor="text1"/>
+                            </w:rPr>
+                            <m:t>i</m:t>
+                          </m:r>
+                        </m:sub>
+                      </m:sSub>
+                    </m:e>
+                  </m:d>
+                </m:e>
+              </m:d>
+            </m:e>
+          </m:nary>
+        </m:oMath>
+      </m:oMathPara>
+    </w:p>
+    <w:p>
+      <w:pPr>
+        <w:jc w:val="center"/>
+        <w:rPr>
+          <w:rFonts w:ascii="Times New Roman" w:hAnsi="Times New Roman" w:cs="Times New Roman"/>
+          <w:color w:val="000000" w:themeColor="text1"/>
+          <w:vertAlign w:val="subscript"/>
+        </w:rPr>
+      </w:pPr>
+      <m:oMathPara>
+        <m:oMath>
+          <m:r>
+            <w:rPr>
+              <w:rFonts w:ascii="Cambria Math" w:hAnsi="Cambria Math" w:cs="Times New Roman"/>
+              <w:color w:val="000000" w:themeColor="text1"/>
+              <w:vertAlign w:val="subscript"/>
+            </w:rPr>
+            <m:t>orientation</m:t>
+          </m:r>
+          <m:d>
+            <m:dPr>
+              <m:begChr m:val="{"/>
+              <m:endChr m:val=""/>
+              <m:ctrlPr>
+                <w:rPr>
+                  <w:rFonts w:ascii="Cambria Math" w:hAnsi="Cambria Math" w:cs="Times New Roman"/>
+                  <w:i/>
+                  <w:color w:val="000000" w:themeColor="text1"/>
+                  <w:vertAlign w:val="subscript"/>
+                </w:rPr>
+              </m:ctrlPr>
+            </m:dPr>
+            <m:e>
+              <m:eqArr>
+                <m:eqArrPr>
+                  <m:ctrlPr>
+                    <w:rPr>
+                      <w:rFonts w:ascii="Cambria Math" w:hAnsi="Cambria Math" w:cs="Times New Roman"/>
+                      <w:i/>
+                      <w:color w:val="000000" w:themeColor="text1"/>
+                      <w:vertAlign w:val="subscript"/>
+                    </w:rPr>
+                  </m:ctrlPr>
+                </m:eqArrPr>
+                <m:e>
+                  <m:r>
+                    <w:rPr>
+                      <w:rFonts w:ascii="Cambria Math" w:hAnsi="Cambria Math" w:cs="Times New Roman"/>
+                      <w:color w:val="000000" w:themeColor="text1"/>
+                      <w:vertAlign w:val="subscript"/>
+                    </w:rPr>
+                    <m:t>if&gt;0:            clockwise</m:t>
+                  </m:r>
+                </m:e>
+                <m:e>
+                  <m:r>
+                    <w:rPr>
+                      <w:rFonts w:ascii="Cambria Math" w:hAnsi="Cambria Math" w:cs="Times New Roman"/>
+                      <w:color w:val="000000" w:themeColor="text1"/>
+                      <w:vertAlign w:val="subscript"/>
+                    </w:rPr>
+                    <m:t>else:  counterclockwise</m:t>
+                  </m:r>
+                </m:e>
+              </m:eqArr>
+            </m:e>
+          </m:d>
+        </m:oMath>
+      </m:oMathPara>
+    </w:p>
+    <w:p>
+      <w:pPr>
+        <w:rPr>
+          <w:rFonts w:ascii="Times New Roman" w:hAnsi="Times New Roman" w:cs="Times New Roman"/>
+          <w:color w:val="0070C0"/>
+          <w:sz w:val="28"/>
+          <w:szCs w:val="28"/>
+        </w:rPr>
+      </w:pPr>
+    </w:p>
+    <w:p>
+      <w:pPr>
+        <w:rPr>
+          <w:rFonts w:ascii="Times New Roman" w:hAnsi="Times New Roman" w:cs="Times New Roman"/>
+          <w:color w:val="00FF00"/>
+          <w:sz w:val="28"/>
+          <w:szCs w:val="28"/>
+        </w:rPr>
+      </w:pPr>
+      <w:r>
+        <w:rPr>
+          <w:rFonts w:ascii="Times New Roman" w:hAnsi="Times New Roman" w:cs="Times New Roman"/>
+          <w:color w:val="0070C0"/>
+          <w:sz w:val="28"/>
+          <w:szCs w:val="28"/>
+        </w:rPr>
+        <w:t>Question 1.</w:t>
+      </w:r>
+      <w:r>
+        <w:rPr>
+          <w:rFonts w:ascii="Times New Roman" w:hAnsi="Times New Roman" w:cs="Times New Roman"/>
+          <w:color w:val="0070C0"/>
+          <w:sz w:val="28"/>
+          <w:szCs w:val="28"/>
+        </w:rPr>
+        <w:t>1</w:t>
+      </w:r>
+      <w:r>
+        <w:rPr>
+          <w:rFonts w:ascii="Times New Roman" w:hAnsi="Times New Roman" w:cs="Times New Roman"/>
+          <w:color w:val="0070C0"/>
+          <w:sz w:val="28"/>
+          <w:szCs w:val="28"/>
+        </w:rPr>
+        <w:t xml:space="preserve"> </w:t>
+      </w:r>
+      <w:r>
+        <w:rPr>
+          <w:rFonts w:ascii="Times New Roman" w:hAnsi="Times New Roman" w:cs="Times New Roman"/>
+          <w:color w:val="00FF00"/>
+          <w:sz w:val="28"/>
+          <w:szCs w:val="28"/>
+          <w:highlight w:val="green"/>
+        </w:rPr>
+        <w:t>_</w:t>
+      </w:r>
+      <w:r>
+        <w:rPr>
+          <w:rFonts w:ascii="Times New Roman" w:hAnsi="Times New Roman" w:cs="Times New Roman"/>
+          <w:color w:val="000000" w:themeColor="text1"/>
+          <w:sz w:val="28"/>
+          <w:szCs w:val="28"/>
+          <w:highlight w:val="green"/>
+        </w:rPr>
+        <w:t>report</w:t>
+      </w:r>
+      <w:r>
+        <w:rPr>
+          <w:rFonts w:ascii="Times New Roman" w:hAnsi="Times New Roman" w:cs="Times New Roman"/>
+          <w:color w:val="00FF00"/>
+          <w:sz w:val="28"/>
+          <w:szCs w:val="28"/>
+          <w:highlight w:val="green"/>
+        </w:rPr>
+        <w:t>_</w:t>
+      </w:r>
+      <w:r>
+        <w:rPr>
+          <w:rFonts w:ascii="Times New Roman" w:hAnsi="Times New Roman" w:cs="Times New Roman"/>
+          <w:color w:val="0070C0"/>
+          <w:sz w:val="28"/>
+          <w:szCs w:val="28"/>
+        </w:rPr>
+        <w:t xml:space="preserve">: </w:t>
+      </w:r>
+      <w:proofErr w:type="spellStart"/>
+      <w:r>
+        <w:rPr>
+          <w:rFonts w:ascii="Times New Roman" w:hAnsi="Times New Roman" w:cs="Times New Roman"/>
+          <w:color w:val="0070C0"/>
+          <w:sz w:val="28"/>
+          <w:szCs w:val="28"/>
+        </w:rPr>
+        <w:t>edge_angle</w:t>
+      </w:r>
+      <w:proofErr w:type="spellEnd"/>
+      <w:r>
+        <w:rPr>
+          <w:rFonts w:ascii="Times New Roman" w:hAnsi="Times New Roman" w:cs="Times New Roman"/>
+          <w:color w:val="0070C0"/>
+          <w:sz w:val="28"/>
+          <w:szCs w:val="28"/>
+        </w:rPr>
+        <w:t xml:space="preserve"> description</w:t>
+      </w:r>
+    </w:p>
+    <w:p>
+      <w:pPr>
+        <w:rPr>
+          <w:rFonts w:ascii="Times New Roman" w:hAnsi="Times New Roman" w:cs="Times New Roman"/>
+          <w:color w:val="0070C0"/>
+          <w:sz w:val="28"/>
+          <w:szCs w:val="28"/>
+        </w:rPr>
+      </w:pPr>
+    </w:p>
+    <w:p>
+      <w:pPr>
+        <w:rPr>
+          <w:rFonts w:ascii="Times New Roman" w:hAnsi="Times New Roman" w:cs="Times New Roman"/>
           <w:color w:val="800180"/>
           <w:sz w:val="28"/>
           <w:szCs w:val="28"/>
@@ -672,6 +1574,1935 @@
           <w:sz w:val="28"/>
           <w:szCs w:val="28"/>
         </w:rPr>
+        <w:t>Question 1.2</w:t>
+      </w:r>
+      <w:r>
+        <w:rPr>
+          <w:rFonts w:ascii="Times New Roman" w:hAnsi="Times New Roman" w:cs="Times New Roman"/>
+          <w:color w:val="0070C0"/>
+          <w:sz w:val="28"/>
+          <w:szCs w:val="28"/>
+        </w:rPr>
+        <w:t xml:space="preserve"> </w:t>
+      </w:r>
+      <w:r>
+        <w:rPr>
+          <w:rFonts w:ascii="Times New Roman" w:hAnsi="Times New Roman" w:cs="Times New Roman"/>
+          <w:color w:val="800180"/>
+          <w:sz w:val="28"/>
+          <w:szCs w:val="28"/>
+          <w:highlight w:val="darkMagenta"/>
+        </w:rPr>
+        <w:t>_</w:t>
+      </w:r>
+      <w:r>
+        <w:rPr>
+          <w:rFonts w:ascii="Times New Roman" w:hAnsi="Times New Roman" w:cs="Times New Roman"/>
+          <w:color w:val="FFFFFF" w:themeColor="background1"/>
+          <w:sz w:val="28"/>
+          <w:szCs w:val="28"/>
+          <w:highlight w:val="darkMagenta"/>
+        </w:rPr>
+        <w:t>code</w:t>
+      </w:r>
+      <w:r>
+        <w:rPr>
+          <w:rFonts w:ascii="Times New Roman" w:hAnsi="Times New Roman" w:cs="Times New Roman"/>
+          <w:color w:val="800180"/>
+          <w:sz w:val="28"/>
+          <w:szCs w:val="28"/>
+          <w:highlight w:val="darkMagenta"/>
+        </w:rPr>
+        <w:t>_</w:t>
+      </w:r>
+      <w:r>
+        <w:rPr>
+          <w:rFonts w:ascii="Times New Roman" w:hAnsi="Times New Roman" w:cs="Times New Roman"/>
+          <w:color w:val="0070C0"/>
+          <w:sz w:val="28"/>
+          <w:szCs w:val="28"/>
+        </w:rPr>
+        <w:t>:</w:t>
+      </w:r>
+      <w:r>
+        <w:rPr>
+          <w:rFonts w:ascii="Times New Roman" w:hAnsi="Times New Roman" w:cs="Times New Roman"/>
+          <w:color w:val="0070C0"/>
+          <w:sz w:val="28"/>
+          <w:szCs w:val="28"/>
+        </w:rPr>
+        <w:t xml:space="preserve"> </w:t>
+      </w:r>
+      <w:proofErr w:type="spellStart"/>
+      <w:r>
+        <w:rPr>
+          <w:rFonts w:ascii="Times New Roman" w:hAnsi="Times New Roman" w:cs="Times New Roman"/>
+          <w:color w:val="0070C0"/>
+          <w:sz w:val="28"/>
+          <w:szCs w:val="28"/>
+        </w:rPr>
+        <w:t>Edge.</w:t>
+      </w:r>
+      <w:r>
+        <w:rPr>
+          <w:rFonts w:ascii="Times New Roman" w:hAnsi="Times New Roman" w:cs="Times New Roman"/>
+          <w:color w:val="0070C0"/>
+          <w:sz w:val="28"/>
+          <w:szCs w:val="28"/>
+        </w:rPr>
+        <w:t>is_</w:t>
+      </w:r>
+      <w:proofErr w:type="gramStart"/>
+      <w:r>
+        <w:rPr>
+          <w:rFonts w:ascii="Times New Roman" w:hAnsi="Times New Roman" w:cs="Times New Roman"/>
+          <w:color w:val="0070C0"/>
+          <w:sz w:val="28"/>
+          <w:szCs w:val="28"/>
+        </w:rPr>
+        <w:t>collision</w:t>
+      </w:r>
+      <w:proofErr w:type="spellEnd"/>
+      <w:r>
+        <w:rPr>
+          <w:rFonts w:ascii="Times New Roman" w:hAnsi="Times New Roman" w:cs="Times New Roman"/>
+          <w:color w:val="0070C0"/>
+          <w:sz w:val="28"/>
+          <w:szCs w:val="28"/>
+        </w:rPr>
+        <w:t>(</w:t>
+      </w:r>
+      <w:proofErr w:type="gramEnd"/>
+      <w:r>
+        <w:rPr>
+          <w:rFonts w:ascii="Times New Roman" w:hAnsi="Times New Roman" w:cs="Times New Roman"/>
+          <w:color w:val="0070C0"/>
+          <w:sz w:val="28"/>
+          <w:szCs w:val="28"/>
+        </w:rPr>
+        <w:t>)</w:t>
+      </w:r>
+    </w:p>
+    <w:p>
+      <w:pPr>
+        <w:rPr>
+          <w:rFonts w:ascii="Times New Roman" w:hAnsi="Times New Roman" w:cs="Times New Roman"/>
+          <w:color w:val="000000" w:themeColor="text1"/>
+        </w:rPr>
+      </w:pPr>
+    </w:p>
+    <w:p>
+      <w:pPr>
+        <w:rPr>
+          <w:rFonts w:ascii="Times New Roman" w:hAnsi="Times New Roman" w:cs="Times New Roman"/>
+          <w:color w:val="000000" w:themeColor="text1"/>
+        </w:rPr>
+      </w:pPr>
+      <w:r>
+        <w:rPr>
+          <w:rFonts w:ascii="Times New Roman" w:hAnsi="Times New Roman" w:cs="Times New Roman"/>
+          <w:color w:val="000000" w:themeColor="text1"/>
+        </w:rPr>
+        <w:t xml:space="preserve">This method makes use </w:t>
+      </w:r>
+      <w:r>
+        <w:rPr>
+          <w:rFonts w:ascii="Times New Roman" w:hAnsi="Times New Roman" w:cs="Times New Roman"/>
+          <w:color w:val="000000" w:themeColor="text1"/>
+        </w:rPr>
+        <w:t xml:space="preserve">of the orientation of a 3-point line </w:t>
+      </w:r>
+      <w:r>
+        <w:rPr>
+          <w:rFonts w:ascii="Times New Roman" w:hAnsi="Times New Roman" w:cs="Times New Roman"/>
+          <w:color w:val="000000" w:themeColor="text1"/>
+        </w:rPr>
+        <w:t>segment to determine whether the two line segments being compared are intersecting.</w:t>
+      </w:r>
+    </w:p>
+    <w:p>
+      <w:pPr>
+        <w:rPr>
+          <w:rFonts w:ascii="Times New Roman" w:hAnsi="Times New Roman" w:cs="Times New Roman"/>
+          <w:color w:val="000000" w:themeColor="text1"/>
+        </w:rPr>
+      </w:pPr>
+    </w:p>
+    <w:p>
+      <w:pPr>
+        <w:rPr>
+          <w:rFonts w:ascii="Times New Roman" w:hAnsi="Times New Roman" w:cs="Times New Roman"/>
+          <w:color w:val="000000" w:themeColor="text1"/>
+        </w:rPr>
+      </w:pPr>
+      <w:r>
+        <w:rPr>
+          <w:rFonts w:ascii="Times New Roman" w:hAnsi="Times New Roman" w:cs="Times New Roman"/>
+          <w:color w:val="000000" w:themeColor="text1"/>
+        </w:rPr>
+        <w:t>Defined in me570_geometry.py is a function called ‘orientation’ which determines if a line segment defined by 3 points is completely straight (collinear)</w:t>
+      </w:r>
+      <w:r>
+        <w:rPr>
+          <w:rFonts w:ascii="Times New Roman" w:hAnsi="Times New Roman" w:cs="Times New Roman"/>
+          <w:color w:val="000000" w:themeColor="text1"/>
+        </w:rPr>
+        <w:t xml:space="preserve"> or curling in the </w:t>
+      </w:r>
+      <w:r>
+        <w:rPr>
+          <w:rFonts w:ascii="Times New Roman" w:hAnsi="Times New Roman" w:cs="Times New Roman"/>
+          <w:color w:val="000000" w:themeColor="text1"/>
+        </w:rPr>
+        <w:lastRenderedPageBreak/>
+        <w:t>clockwise/counterclockwise direction</w:t>
+      </w:r>
+      <w:r>
+        <w:rPr>
+          <w:rFonts w:ascii="Times New Roman" w:hAnsi="Times New Roman" w:cs="Times New Roman"/>
+          <w:color w:val="000000" w:themeColor="text1"/>
+        </w:rPr>
+        <w:t xml:space="preserve"> using the midpoint as the joint. The formula I used to calculate thi</w:t>
+      </w:r>
+      <w:r>
+        <w:rPr>
+          <w:rFonts w:ascii="Times New Roman" w:hAnsi="Times New Roman" w:cs="Times New Roman"/>
+          <w:color w:val="000000" w:themeColor="text1"/>
+        </w:rPr>
+        <w:t>s is derived below:</w:t>
+      </w:r>
+    </w:p>
+    <w:p>
+      <w:pPr>
+        <w:jc w:val="center"/>
+        <w:rPr>
+          <w:rFonts w:ascii="Times New Roman" w:hAnsi="Times New Roman" w:cs="Times New Roman"/>
+          <w:color w:val="000000" w:themeColor="text1"/>
+        </w:rPr>
+      </w:pPr>
+      <m:oMathPara>
+        <m:oMath>
+          <m:r>
+            <w:rPr>
+              <w:rFonts w:ascii="Cambria Math" w:hAnsi="Cambria Math" w:cs="Times New Roman"/>
+              <w:color w:val="000000" w:themeColor="text1"/>
+            </w:rPr>
+            <m:t>Given 3 points, p1, p2,p3:</m:t>
+          </m:r>
+        </m:oMath>
+      </m:oMathPara>
+    </w:p>
+    <w:p>
+      <w:pPr>
+        <w:jc w:val="center"/>
+        <w:rPr>
+          <w:rFonts w:ascii="Times New Roman" w:hAnsi="Times New Roman" w:cs="Times New Roman"/>
+          <w:color w:val="000000" w:themeColor="text1"/>
+        </w:rPr>
+      </w:pPr>
+    </w:p>
+    <w:p>
+      <w:pPr>
+        <w:jc w:val="center"/>
+        <w:rPr>
+          <w:rFonts w:ascii="Times New Roman" w:hAnsi="Times New Roman" w:cs="Times New Roman"/>
+          <w:color w:val="000000" w:themeColor="text1"/>
+        </w:rPr>
+      </w:pPr>
+      <m:oMathPara>
+        <m:oMath>
+          <m:r>
+            <w:rPr>
+              <w:rFonts w:ascii="Cambria Math" w:hAnsi="Cambria Math" w:cs="Times New Roman"/>
+              <w:color w:val="000000" w:themeColor="text1"/>
+            </w:rPr>
+            <m:t>Slopes=</m:t>
+          </m:r>
+          <m:f>
+            <m:fPr>
+              <m:ctrlPr>
+                <w:rPr>
+                  <w:rFonts w:ascii="Cambria Math" w:hAnsi="Cambria Math" w:cs="Times New Roman"/>
+                  <w:i/>
+                  <w:color w:val="000000" w:themeColor="text1"/>
+                </w:rPr>
+              </m:ctrlPr>
+            </m:fPr>
+            <m:num>
+              <m:r>
+                <w:rPr>
+                  <w:rFonts w:ascii="Cambria Math" w:hAnsi="Cambria Math" w:cs="Times New Roman"/>
+                  <w:color w:val="000000" w:themeColor="text1"/>
+                </w:rPr>
+                <m:t>p</m:t>
+              </m:r>
+              <m:sSub>
+                <m:sSubPr>
+                  <m:ctrlPr>
+                    <w:rPr>
+                      <w:rFonts w:ascii="Cambria Math" w:hAnsi="Cambria Math" w:cs="Times New Roman"/>
+                      <w:i/>
+                      <w:color w:val="000000" w:themeColor="text1"/>
+                    </w:rPr>
+                  </m:ctrlPr>
+                </m:sSubPr>
+                <m:e>
+                  <m:r>
+                    <w:rPr>
+                      <w:rFonts w:ascii="Cambria Math" w:hAnsi="Cambria Math" w:cs="Times New Roman"/>
+                      <w:color w:val="000000" w:themeColor="text1"/>
+                    </w:rPr>
+                    <m:t>2</m:t>
+                  </m:r>
+                </m:e>
+                <m:sub>
+                  <m:r>
+                    <w:rPr>
+                      <w:rFonts w:ascii="Cambria Math" w:hAnsi="Cambria Math" w:cs="Times New Roman"/>
+                      <w:color w:val="000000" w:themeColor="text1"/>
+                    </w:rPr>
+                    <m:t>y</m:t>
+                  </m:r>
+                </m:sub>
+              </m:sSub>
+              <m:r>
+                <w:rPr>
+                  <w:rFonts w:ascii="Cambria Math" w:hAnsi="Cambria Math" w:cs="Times New Roman"/>
+                  <w:color w:val="000000" w:themeColor="text1"/>
+                </w:rPr>
+                <m:t>-</m:t>
+              </m:r>
+              <m:r>
+                <w:rPr>
+                  <w:rFonts w:ascii="Cambria Math" w:hAnsi="Cambria Math" w:cs="Times New Roman"/>
+                  <w:color w:val="000000" w:themeColor="text1"/>
+                </w:rPr>
+                <m:t>p</m:t>
+              </m:r>
+              <m:sSub>
+                <m:sSubPr>
+                  <m:ctrlPr>
+                    <w:rPr>
+                      <w:rFonts w:ascii="Cambria Math" w:hAnsi="Cambria Math" w:cs="Times New Roman"/>
+                      <w:i/>
+                      <w:color w:val="000000" w:themeColor="text1"/>
+                    </w:rPr>
+                  </m:ctrlPr>
+                </m:sSubPr>
+                <m:e>
+                  <m:r>
+                    <w:rPr>
+                      <w:rFonts w:ascii="Cambria Math" w:hAnsi="Cambria Math" w:cs="Times New Roman"/>
+                      <w:color w:val="000000" w:themeColor="text1"/>
+                    </w:rPr>
+                    <m:t>1</m:t>
+                  </m:r>
+                </m:e>
+                <m:sub>
+                  <m:r>
+                    <w:rPr>
+                      <w:rFonts w:ascii="Cambria Math" w:hAnsi="Cambria Math" w:cs="Times New Roman"/>
+                      <w:color w:val="000000" w:themeColor="text1"/>
+                    </w:rPr>
+                    <m:t>y</m:t>
+                  </m:r>
+                </m:sub>
+              </m:sSub>
+            </m:num>
+            <m:den>
+              <m:r>
+                <w:rPr>
+                  <w:rFonts w:ascii="Cambria Math" w:hAnsi="Cambria Math" w:cs="Times New Roman"/>
+                  <w:color w:val="000000" w:themeColor="text1"/>
+                </w:rPr>
+                <m:t>p</m:t>
+              </m:r>
+              <m:sSub>
+                <m:sSubPr>
+                  <m:ctrlPr>
+                    <w:rPr>
+                      <w:rFonts w:ascii="Cambria Math" w:hAnsi="Cambria Math" w:cs="Times New Roman"/>
+                      <w:i/>
+                      <w:color w:val="000000" w:themeColor="text1"/>
+                    </w:rPr>
+                  </m:ctrlPr>
+                </m:sSubPr>
+                <m:e>
+                  <m:r>
+                    <w:rPr>
+                      <w:rFonts w:ascii="Cambria Math" w:hAnsi="Cambria Math" w:cs="Times New Roman"/>
+                      <w:color w:val="000000" w:themeColor="text1"/>
+                    </w:rPr>
+                    <m:t>2</m:t>
+                  </m:r>
+                </m:e>
+                <m:sub>
+                  <m:r>
+                    <w:rPr>
+                      <w:rFonts w:ascii="Cambria Math" w:hAnsi="Cambria Math" w:cs="Times New Roman"/>
+                      <w:color w:val="000000" w:themeColor="text1"/>
+                    </w:rPr>
+                    <m:t>x</m:t>
+                  </m:r>
+                </m:sub>
+              </m:sSub>
+              <m:r>
+                <w:rPr>
+                  <w:rFonts w:ascii="Cambria Math" w:hAnsi="Cambria Math" w:cs="Times New Roman"/>
+                  <w:color w:val="000000" w:themeColor="text1"/>
+                </w:rPr>
+                <m:t>-</m:t>
+              </m:r>
+              <m:r>
+                <w:rPr>
+                  <w:rFonts w:ascii="Cambria Math" w:hAnsi="Cambria Math" w:cs="Times New Roman"/>
+                  <w:color w:val="000000" w:themeColor="text1"/>
+                </w:rPr>
+                <m:t>p</m:t>
+              </m:r>
+              <m:sSub>
+                <m:sSubPr>
+                  <m:ctrlPr>
+                    <w:rPr>
+                      <w:rFonts w:ascii="Cambria Math" w:hAnsi="Cambria Math" w:cs="Times New Roman"/>
+                      <w:i/>
+                      <w:color w:val="000000" w:themeColor="text1"/>
+                    </w:rPr>
+                  </m:ctrlPr>
+                </m:sSubPr>
+                <m:e>
+                  <m:r>
+                    <w:rPr>
+                      <w:rFonts w:ascii="Cambria Math" w:hAnsi="Cambria Math" w:cs="Times New Roman"/>
+                      <w:color w:val="000000" w:themeColor="text1"/>
+                    </w:rPr>
+                    <m:t>1</m:t>
+                  </m:r>
+                </m:e>
+                <m:sub>
+                  <m:r>
+                    <w:rPr>
+                      <w:rFonts w:ascii="Cambria Math" w:hAnsi="Cambria Math" w:cs="Times New Roman"/>
+                      <w:color w:val="000000" w:themeColor="text1"/>
+                    </w:rPr>
+                    <m:t>x</m:t>
+                  </m:r>
+                </m:sub>
+              </m:sSub>
+            </m:den>
+          </m:f>
+          <m:r>
+            <w:rPr>
+              <w:rFonts w:ascii="Cambria Math" w:hAnsi="Cambria Math" w:cs="Times New Roman"/>
+              <w:color w:val="000000" w:themeColor="text1"/>
+            </w:rPr>
+            <m:t xml:space="preserve">  and</m:t>
+          </m:r>
+          <m:f>
+            <m:fPr>
+              <m:ctrlPr>
+                <w:rPr>
+                  <w:rFonts w:ascii="Cambria Math" w:hAnsi="Cambria Math" w:cs="Times New Roman"/>
+                  <w:i/>
+                  <w:color w:val="000000" w:themeColor="text1"/>
+                </w:rPr>
+              </m:ctrlPr>
+            </m:fPr>
+            <m:num>
+              <m:r>
+                <w:rPr>
+                  <w:rFonts w:ascii="Cambria Math" w:hAnsi="Cambria Math" w:cs="Times New Roman"/>
+                  <w:color w:val="000000" w:themeColor="text1"/>
+                </w:rPr>
+                <m:t>p</m:t>
+              </m:r>
+              <m:sSub>
+                <m:sSubPr>
+                  <m:ctrlPr>
+                    <w:rPr>
+                      <w:rFonts w:ascii="Cambria Math" w:hAnsi="Cambria Math" w:cs="Times New Roman"/>
+                      <w:i/>
+                      <w:color w:val="000000" w:themeColor="text1"/>
+                    </w:rPr>
+                  </m:ctrlPr>
+                </m:sSubPr>
+                <m:e>
+                  <m:r>
+                    <w:rPr>
+                      <w:rFonts w:ascii="Cambria Math" w:hAnsi="Cambria Math" w:cs="Times New Roman"/>
+                      <w:color w:val="000000" w:themeColor="text1"/>
+                    </w:rPr>
+                    <m:t>3</m:t>
+                  </m:r>
+                </m:e>
+                <m:sub>
+                  <m:r>
+                    <w:rPr>
+                      <w:rFonts w:ascii="Cambria Math" w:hAnsi="Cambria Math" w:cs="Times New Roman"/>
+                      <w:color w:val="000000" w:themeColor="text1"/>
+                    </w:rPr>
+                    <m:t>y</m:t>
+                  </m:r>
+                </m:sub>
+              </m:sSub>
+              <m:r>
+                <w:rPr>
+                  <w:rFonts w:ascii="Cambria Math" w:hAnsi="Cambria Math" w:cs="Times New Roman"/>
+                  <w:color w:val="000000" w:themeColor="text1"/>
+                </w:rPr>
+                <m:t>-</m:t>
+              </m:r>
+              <m:r>
+                <w:rPr>
+                  <w:rFonts w:ascii="Cambria Math" w:hAnsi="Cambria Math" w:cs="Times New Roman"/>
+                  <w:color w:val="000000" w:themeColor="text1"/>
+                </w:rPr>
+                <m:t>p</m:t>
+              </m:r>
+              <m:sSub>
+                <m:sSubPr>
+                  <m:ctrlPr>
+                    <w:rPr>
+                      <w:rFonts w:ascii="Cambria Math" w:hAnsi="Cambria Math" w:cs="Times New Roman"/>
+                      <w:i/>
+                      <w:color w:val="000000" w:themeColor="text1"/>
+                    </w:rPr>
+                  </m:ctrlPr>
+                </m:sSubPr>
+                <m:e>
+                  <m:r>
+                    <w:rPr>
+                      <w:rFonts w:ascii="Cambria Math" w:hAnsi="Cambria Math" w:cs="Times New Roman"/>
+                      <w:color w:val="000000" w:themeColor="text1"/>
+                    </w:rPr>
+                    <m:t>2</m:t>
+                  </m:r>
+                </m:e>
+                <m:sub>
+                  <m:r>
+                    <w:rPr>
+                      <w:rFonts w:ascii="Cambria Math" w:hAnsi="Cambria Math" w:cs="Times New Roman"/>
+                      <w:color w:val="000000" w:themeColor="text1"/>
+                    </w:rPr>
+                    <m:t>y</m:t>
+                  </m:r>
+                </m:sub>
+              </m:sSub>
+            </m:num>
+            <m:den>
+              <m:r>
+                <w:rPr>
+                  <w:rFonts w:ascii="Cambria Math" w:hAnsi="Cambria Math" w:cs="Times New Roman"/>
+                  <w:color w:val="000000" w:themeColor="text1"/>
+                </w:rPr>
+                <m:t>p</m:t>
+              </m:r>
+              <m:sSub>
+                <m:sSubPr>
+                  <m:ctrlPr>
+                    <w:rPr>
+                      <w:rFonts w:ascii="Cambria Math" w:hAnsi="Cambria Math" w:cs="Times New Roman"/>
+                      <w:i/>
+                      <w:color w:val="000000" w:themeColor="text1"/>
+                    </w:rPr>
+                  </m:ctrlPr>
+                </m:sSubPr>
+                <m:e>
+                  <m:r>
+                    <w:rPr>
+                      <w:rFonts w:ascii="Cambria Math" w:hAnsi="Cambria Math" w:cs="Times New Roman"/>
+                      <w:color w:val="000000" w:themeColor="text1"/>
+                    </w:rPr>
+                    <m:t>3</m:t>
+                  </m:r>
+                </m:e>
+                <m:sub>
+                  <m:r>
+                    <w:rPr>
+                      <w:rFonts w:ascii="Cambria Math" w:hAnsi="Cambria Math" w:cs="Times New Roman"/>
+                      <w:color w:val="000000" w:themeColor="text1"/>
+                    </w:rPr>
+                    <m:t>x</m:t>
+                  </m:r>
+                </m:sub>
+              </m:sSub>
+              <m:r>
+                <w:rPr>
+                  <w:rFonts w:ascii="Cambria Math" w:hAnsi="Cambria Math" w:cs="Times New Roman"/>
+                  <w:color w:val="000000" w:themeColor="text1"/>
+                </w:rPr>
+                <m:t>-</m:t>
+              </m:r>
+              <m:r>
+                <w:rPr>
+                  <w:rFonts w:ascii="Cambria Math" w:hAnsi="Cambria Math" w:cs="Times New Roman"/>
+                  <w:color w:val="000000" w:themeColor="text1"/>
+                </w:rPr>
+                <m:t>p</m:t>
+              </m:r>
+              <m:sSub>
+                <m:sSubPr>
+                  <m:ctrlPr>
+                    <w:rPr>
+                      <w:rFonts w:ascii="Cambria Math" w:hAnsi="Cambria Math" w:cs="Times New Roman"/>
+                      <w:i/>
+                      <w:color w:val="000000" w:themeColor="text1"/>
+                    </w:rPr>
+                  </m:ctrlPr>
+                </m:sSubPr>
+                <m:e>
+                  <m:r>
+                    <w:rPr>
+                      <w:rFonts w:ascii="Cambria Math" w:hAnsi="Cambria Math" w:cs="Times New Roman"/>
+                      <w:color w:val="000000" w:themeColor="text1"/>
+                    </w:rPr>
+                    <m:t>2</m:t>
+                  </m:r>
+                </m:e>
+                <m:sub>
+                  <m:r>
+                    <w:rPr>
+                      <w:rFonts w:ascii="Cambria Math" w:hAnsi="Cambria Math" w:cs="Times New Roman"/>
+                      <w:color w:val="000000" w:themeColor="text1"/>
+                    </w:rPr>
+                    <m:t>x</m:t>
+                  </m:r>
+                </m:sub>
+              </m:sSub>
+            </m:den>
+          </m:f>
+        </m:oMath>
+      </m:oMathPara>
+    </w:p>
+    <w:p>
+      <w:pPr>
+        <w:jc w:val="center"/>
+        <w:rPr>
+          <w:rFonts w:ascii="Times New Roman" w:hAnsi="Times New Roman" w:cs="Times New Roman"/>
+          <w:color w:val="000000" w:themeColor="text1"/>
+        </w:rPr>
+      </w:pPr>
+    </w:p>
+    <w:p>
+      <w:pPr>
+        <w:jc w:val="center"/>
+        <w:rPr>
+          <w:rFonts w:ascii="Times New Roman" w:hAnsi="Times New Roman" w:cs="Times New Roman"/>
+          <w:color w:val="000000" w:themeColor="text1"/>
+        </w:rPr>
+      </w:pPr>
+      <w:r>
+        <w:rPr>
+          <w:rFonts w:ascii="Times New Roman" w:hAnsi="Times New Roman" w:cs="Times New Roman"/>
+          <w:color w:val="000000" w:themeColor="text1"/>
+        </w:rPr>
+        <w:t>Set equal to determine relationship:</w:t>
+      </w:r>
+    </w:p>
+    <w:p>
+      <w:pPr>
+        <w:jc w:val="center"/>
+        <w:rPr>
+          <w:rFonts w:ascii="Times New Roman" w:hAnsi="Times New Roman" w:cs="Times New Roman"/>
+          <w:color w:val="000000" w:themeColor="text1"/>
+        </w:rPr>
+      </w:pPr>
+      <m:oMathPara>
+        <m:oMath>
+          <m:f>
+            <m:fPr>
+              <m:ctrlPr>
+                <w:rPr>
+                  <w:rFonts w:ascii="Cambria Math" w:hAnsi="Cambria Math" w:cs="Times New Roman"/>
+                  <w:i/>
+                  <w:color w:val="000000" w:themeColor="text1"/>
+                </w:rPr>
+              </m:ctrlPr>
+            </m:fPr>
+            <m:num>
+              <m:r>
+                <w:rPr>
+                  <w:rFonts w:ascii="Cambria Math" w:hAnsi="Cambria Math" w:cs="Times New Roman"/>
+                  <w:color w:val="000000" w:themeColor="text1"/>
+                </w:rPr>
+                <m:t>p</m:t>
+              </m:r>
+              <m:sSub>
+                <m:sSubPr>
+                  <m:ctrlPr>
+                    <w:rPr>
+                      <w:rFonts w:ascii="Cambria Math" w:hAnsi="Cambria Math" w:cs="Times New Roman"/>
+                      <w:i/>
+                      <w:color w:val="000000" w:themeColor="text1"/>
+                    </w:rPr>
+                  </m:ctrlPr>
+                </m:sSubPr>
+                <m:e>
+                  <m:r>
+                    <w:rPr>
+                      <w:rFonts w:ascii="Cambria Math" w:hAnsi="Cambria Math" w:cs="Times New Roman"/>
+                      <w:color w:val="000000" w:themeColor="text1"/>
+                    </w:rPr>
+                    <m:t>2</m:t>
+                  </m:r>
+                </m:e>
+                <m:sub>
+                  <m:r>
+                    <w:rPr>
+                      <w:rFonts w:ascii="Cambria Math" w:hAnsi="Cambria Math" w:cs="Times New Roman"/>
+                      <w:color w:val="000000" w:themeColor="text1"/>
+                    </w:rPr>
+                    <m:t>y</m:t>
+                  </m:r>
+                </m:sub>
+              </m:sSub>
+              <m:r>
+                <w:rPr>
+                  <w:rFonts w:ascii="Cambria Math" w:hAnsi="Cambria Math" w:cs="Times New Roman"/>
+                  <w:color w:val="000000" w:themeColor="text1"/>
+                </w:rPr>
+                <m:t>-</m:t>
+              </m:r>
+              <m:r>
+                <w:rPr>
+                  <w:rFonts w:ascii="Cambria Math" w:hAnsi="Cambria Math" w:cs="Times New Roman"/>
+                  <w:color w:val="000000" w:themeColor="text1"/>
+                </w:rPr>
+                <m:t>p</m:t>
+              </m:r>
+              <m:sSub>
+                <m:sSubPr>
+                  <m:ctrlPr>
+                    <w:rPr>
+                      <w:rFonts w:ascii="Cambria Math" w:hAnsi="Cambria Math" w:cs="Times New Roman"/>
+                      <w:i/>
+                      <w:color w:val="000000" w:themeColor="text1"/>
+                    </w:rPr>
+                  </m:ctrlPr>
+                </m:sSubPr>
+                <m:e>
+                  <m:r>
+                    <w:rPr>
+                      <w:rFonts w:ascii="Cambria Math" w:hAnsi="Cambria Math" w:cs="Times New Roman"/>
+                      <w:color w:val="000000" w:themeColor="text1"/>
+                    </w:rPr>
+                    <m:t>1</m:t>
+                  </m:r>
+                </m:e>
+                <m:sub>
+                  <m:r>
+                    <w:rPr>
+                      <w:rFonts w:ascii="Cambria Math" w:hAnsi="Cambria Math" w:cs="Times New Roman"/>
+                      <w:color w:val="000000" w:themeColor="text1"/>
+                    </w:rPr>
+                    <m:t>y</m:t>
+                  </m:r>
+                </m:sub>
+              </m:sSub>
+            </m:num>
+            <m:den>
+              <m:r>
+                <w:rPr>
+                  <w:rFonts w:ascii="Cambria Math" w:hAnsi="Cambria Math" w:cs="Times New Roman"/>
+                  <w:color w:val="000000" w:themeColor="text1"/>
+                </w:rPr>
+                <m:t>p</m:t>
+              </m:r>
+              <m:sSub>
+                <m:sSubPr>
+                  <m:ctrlPr>
+                    <w:rPr>
+                      <w:rFonts w:ascii="Cambria Math" w:hAnsi="Cambria Math" w:cs="Times New Roman"/>
+                      <w:i/>
+                      <w:color w:val="000000" w:themeColor="text1"/>
+                    </w:rPr>
+                  </m:ctrlPr>
+                </m:sSubPr>
+                <m:e>
+                  <m:r>
+                    <w:rPr>
+                      <w:rFonts w:ascii="Cambria Math" w:hAnsi="Cambria Math" w:cs="Times New Roman"/>
+                      <w:color w:val="000000" w:themeColor="text1"/>
+                    </w:rPr>
+                    <m:t>2</m:t>
+                  </m:r>
+                </m:e>
+                <m:sub>
+                  <m:r>
+                    <w:rPr>
+                      <w:rFonts w:ascii="Cambria Math" w:hAnsi="Cambria Math" w:cs="Times New Roman"/>
+                      <w:color w:val="000000" w:themeColor="text1"/>
+                    </w:rPr>
+                    <m:t>x</m:t>
+                  </m:r>
+                </m:sub>
+              </m:sSub>
+              <m:r>
+                <w:rPr>
+                  <w:rFonts w:ascii="Cambria Math" w:hAnsi="Cambria Math" w:cs="Times New Roman"/>
+                  <w:color w:val="000000" w:themeColor="text1"/>
+                </w:rPr>
+                <m:t>-</m:t>
+              </m:r>
+              <m:r>
+                <w:rPr>
+                  <w:rFonts w:ascii="Cambria Math" w:hAnsi="Cambria Math" w:cs="Times New Roman"/>
+                  <w:color w:val="000000" w:themeColor="text1"/>
+                </w:rPr>
+                <m:t>p</m:t>
+              </m:r>
+              <m:sSub>
+                <m:sSubPr>
+                  <m:ctrlPr>
+                    <w:rPr>
+                      <w:rFonts w:ascii="Cambria Math" w:hAnsi="Cambria Math" w:cs="Times New Roman"/>
+                      <w:i/>
+                      <w:color w:val="000000" w:themeColor="text1"/>
+                    </w:rPr>
+                  </m:ctrlPr>
+                </m:sSubPr>
+                <m:e>
+                  <m:r>
+                    <w:rPr>
+                      <w:rFonts w:ascii="Cambria Math" w:hAnsi="Cambria Math" w:cs="Times New Roman"/>
+                      <w:color w:val="000000" w:themeColor="text1"/>
+                    </w:rPr>
+                    <m:t>1</m:t>
+                  </m:r>
+                </m:e>
+                <m:sub>
+                  <m:r>
+                    <w:rPr>
+                      <w:rFonts w:ascii="Cambria Math" w:hAnsi="Cambria Math" w:cs="Times New Roman"/>
+                      <w:color w:val="000000" w:themeColor="text1"/>
+                    </w:rPr>
+                    <m:t>x</m:t>
+                  </m:r>
+                </m:sub>
+              </m:sSub>
+            </m:den>
+          </m:f>
+          <m:r>
+            <w:rPr>
+              <w:rFonts w:ascii="Cambria Math" w:hAnsi="Cambria Math" w:cs="Times New Roman"/>
+              <w:color w:val="000000" w:themeColor="text1"/>
+            </w:rPr>
+            <m:t>=</m:t>
+          </m:r>
+          <m:f>
+            <m:fPr>
+              <m:ctrlPr>
+                <w:rPr>
+                  <w:rFonts w:ascii="Cambria Math" w:hAnsi="Cambria Math" w:cs="Times New Roman"/>
+                  <w:i/>
+                  <w:color w:val="000000" w:themeColor="text1"/>
+                </w:rPr>
+              </m:ctrlPr>
+            </m:fPr>
+            <m:num>
+              <m:r>
+                <w:rPr>
+                  <w:rFonts w:ascii="Cambria Math" w:hAnsi="Cambria Math" w:cs="Times New Roman"/>
+                  <w:color w:val="000000" w:themeColor="text1"/>
+                </w:rPr>
+                <m:t>p</m:t>
+              </m:r>
+              <m:sSub>
+                <m:sSubPr>
+                  <m:ctrlPr>
+                    <w:rPr>
+                      <w:rFonts w:ascii="Cambria Math" w:hAnsi="Cambria Math" w:cs="Times New Roman"/>
+                      <w:i/>
+                      <w:color w:val="000000" w:themeColor="text1"/>
+                    </w:rPr>
+                  </m:ctrlPr>
+                </m:sSubPr>
+                <m:e>
+                  <m:r>
+                    <w:rPr>
+                      <w:rFonts w:ascii="Cambria Math" w:hAnsi="Cambria Math" w:cs="Times New Roman"/>
+                      <w:color w:val="000000" w:themeColor="text1"/>
+                    </w:rPr>
+                    <m:t>3</m:t>
+                  </m:r>
+                </m:e>
+                <m:sub>
+                  <m:r>
+                    <w:rPr>
+                      <w:rFonts w:ascii="Cambria Math" w:hAnsi="Cambria Math" w:cs="Times New Roman"/>
+                      <w:color w:val="000000" w:themeColor="text1"/>
+                    </w:rPr>
+                    <m:t>y</m:t>
+                  </m:r>
+                </m:sub>
+              </m:sSub>
+              <m:r>
+                <w:rPr>
+                  <w:rFonts w:ascii="Cambria Math" w:hAnsi="Cambria Math" w:cs="Times New Roman"/>
+                  <w:color w:val="000000" w:themeColor="text1"/>
+                </w:rPr>
+                <m:t>-</m:t>
+              </m:r>
+              <m:r>
+                <w:rPr>
+                  <w:rFonts w:ascii="Cambria Math" w:hAnsi="Cambria Math" w:cs="Times New Roman"/>
+                  <w:color w:val="000000" w:themeColor="text1"/>
+                </w:rPr>
+                <m:t>p</m:t>
+              </m:r>
+              <m:sSub>
+                <m:sSubPr>
+                  <m:ctrlPr>
+                    <w:rPr>
+                      <w:rFonts w:ascii="Cambria Math" w:hAnsi="Cambria Math" w:cs="Times New Roman"/>
+                      <w:i/>
+                      <w:color w:val="000000" w:themeColor="text1"/>
+                    </w:rPr>
+                  </m:ctrlPr>
+                </m:sSubPr>
+                <m:e>
+                  <m:r>
+                    <w:rPr>
+                      <w:rFonts w:ascii="Cambria Math" w:hAnsi="Cambria Math" w:cs="Times New Roman"/>
+                      <w:color w:val="000000" w:themeColor="text1"/>
+                    </w:rPr>
+                    <m:t>2</m:t>
+                  </m:r>
+                </m:e>
+                <m:sub>
+                  <m:r>
+                    <w:rPr>
+                      <w:rFonts w:ascii="Cambria Math" w:hAnsi="Cambria Math" w:cs="Times New Roman"/>
+                      <w:color w:val="000000" w:themeColor="text1"/>
+                    </w:rPr>
+                    <m:t>y</m:t>
+                  </m:r>
+                </m:sub>
+              </m:sSub>
+            </m:num>
+            <m:den>
+              <m:r>
+                <w:rPr>
+                  <w:rFonts w:ascii="Cambria Math" w:hAnsi="Cambria Math" w:cs="Times New Roman"/>
+                  <w:color w:val="000000" w:themeColor="text1"/>
+                </w:rPr>
+                <m:t>p</m:t>
+              </m:r>
+              <m:sSub>
+                <m:sSubPr>
+                  <m:ctrlPr>
+                    <w:rPr>
+                      <w:rFonts w:ascii="Cambria Math" w:hAnsi="Cambria Math" w:cs="Times New Roman"/>
+                      <w:i/>
+                      <w:color w:val="000000" w:themeColor="text1"/>
+                    </w:rPr>
+                  </m:ctrlPr>
+                </m:sSubPr>
+                <m:e>
+                  <m:r>
+                    <w:rPr>
+                      <w:rFonts w:ascii="Cambria Math" w:hAnsi="Cambria Math" w:cs="Times New Roman"/>
+                      <w:color w:val="000000" w:themeColor="text1"/>
+                    </w:rPr>
+                    <m:t>3</m:t>
+                  </m:r>
+                </m:e>
+                <m:sub>
+                  <m:r>
+                    <w:rPr>
+                      <w:rFonts w:ascii="Cambria Math" w:hAnsi="Cambria Math" w:cs="Times New Roman"/>
+                      <w:color w:val="000000" w:themeColor="text1"/>
+                    </w:rPr>
+                    <m:t>x</m:t>
+                  </m:r>
+                </m:sub>
+              </m:sSub>
+              <m:r>
+                <w:rPr>
+                  <w:rFonts w:ascii="Cambria Math" w:hAnsi="Cambria Math" w:cs="Times New Roman"/>
+                  <w:color w:val="000000" w:themeColor="text1"/>
+                </w:rPr>
+                <m:t>-</m:t>
+              </m:r>
+              <m:r>
+                <w:rPr>
+                  <w:rFonts w:ascii="Cambria Math" w:hAnsi="Cambria Math" w:cs="Times New Roman"/>
+                  <w:color w:val="000000" w:themeColor="text1"/>
+                </w:rPr>
+                <m:t>p</m:t>
+              </m:r>
+              <m:sSub>
+                <m:sSubPr>
+                  <m:ctrlPr>
+                    <w:rPr>
+                      <w:rFonts w:ascii="Cambria Math" w:hAnsi="Cambria Math" w:cs="Times New Roman"/>
+                      <w:i/>
+                      <w:color w:val="000000" w:themeColor="text1"/>
+                    </w:rPr>
+                  </m:ctrlPr>
+                </m:sSubPr>
+                <m:e>
+                  <m:r>
+                    <w:rPr>
+                      <w:rFonts w:ascii="Cambria Math" w:hAnsi="Cambria Math" w:cs="Times New Roman"/>
+                      <w:color w:val="000000" w:themeColor="text1"/>
+                    </w:rPr>
+                    <m:t>2</m:t>
+                  </m:r>
+                </m:e>
+                <m:sub>
+                  <m:r>
+                    <w:rPr>
+                      <w:rFonts w:ascii="Cambria Math" w:hAnsi="Cambria Math" w:cs="Times New Roman"/>
+                      <w:color w:val="000000" w:themeColor="text1"/>
+                    </w:rPr>
+                    <m:t>x</m:t>
+                  </m:r>
+                </m:sub>
+              </m:sSub>
+            </m:den>
+          </m:f>
+        </m:oMath>
+      </m:oMathPara>
+    </w:p>
+    <w:p>
+      <w:pPr>
+        <w:jc w:val="center"/>
+        <w:rPr>
+          <w:rFonts w:ascii="Times New Roman" w:hAnsi="Times New Roman" w:cs="Times New Roman"/>
+          <w:color w:val="000000" w:themeColor="text1"/>
+        </w:rPr>
+      </w:pPr>
+    </w:p>
+    <w:p>
+      <w:pPr>
+        <w:jc w:val="center"/>
+        <w:rPr>
+          <w:rFonts w:ascii="Times New Roman" w:hAnsi="Times New Roman" w:cs="Times New Roman"/>
+          <w:color w:val="000000" w:themeColor="text1"/>
+        </w:rPr>
+      </w:pPr>
+      <m:oMathPara>
+        <m:oMath>
+          <m:r>
+            <w:rPr>
+              <w:rFonts w:ascii="Cambria Math" w:hAnsi="Cambria Math" w:cs="Times New Roman"/>
+              <w:color w:val="000000" w:themeColor="text1"/>
+            </w:rPr>
+            <m:t>=</m:t>
+          </m:r>
+          <m:d>
+            <m:dPr>
+              <m:ctrlPr>
+                <w:rPr>
+                  <w:rFonts w:ascii="Cambria Math" w:hAnsi="Cambria Math" w:cs="Times New Roman"/>
+                  <w:i/>
+                  <w:color w:val="000000" w:themeColor="text1"/>
+                </w:rPr>
+              </m:ctrlPr>
+            </m:dPr>
+            <m:e>
+              <m:r>
+                <w:rPr>
+                  <w:rFonts w:ascii="Cambria Math" w:hAnsi="Cambria Math" w:cs="Times New Roman"/>
+                  <w:color w:val="000000" w:themeColor="text1"/>
+                </w:rPr>
+                <m:t>p</m:t>
+              </m:r>
+              <m:sSub>
+                <m:sSubPr>
+                  <m:ctrlPr>
+                    <w:rPr>
+                      <w:rFonts w:ascii="Cambria Math" w:hAnsi="Cambria Math" w:cs="Times New Roman"/>
+                      <w:i/>
+                      <w:color w:val="000000" w:themeColor="text1"/>
+                    </w:rPr>
+                  </m:ctrlPr>
+                </m:sSubPr>
+                <m:e>
+                  <m:r>
+                    <w:rPr>
+                      <w:rFonts w:ascii="Cambria Math" w:hAnsi="Cambria Math" w:cs="Times New Roman"/>
+                      <w:color w:val="000000" w:themeColor="text1"/>
+                    </w:rPr>
+                    <m:t>2</m:t>
+                  </m:r>
+                </m:e>
+                <m:sub>
+                  <m:r>
+                    <w:rPr>
+                      <w:rFonts w:ascii="Cambria Math" w:hAnsi="Cambria Math" w:cs="Times New Roman"/>
+                      <w:color w:val="000000" w:themeColor="text1"/>
+                    </w:rPr>
+                    <m:t>y</m:t>
+                  </m:r>
+                </m:sub>
+              </m:sSub>
+              <m:r>
+                <w:rPr>
+                  <w:rFonts w:ascii="Cambria Math" w:hAnsi="Cambria Math" w:cs="Times New Roman"/>
+                  <w:color w:val="000000" w:themeColor="text1"/>
+                </w:rPr>
+                <m:t>-p</m:t>
+              </m:r>
+              <m:sSub>
+                <m:sSubPr>
+                  <m:ctrlPr>
+                    <w:rPr>
+                      <w:rFonts w:ascii="Cambria Math" w:hAnsi="Cambria Math" w:cs="Times New Roman"/>
+                      <w:i/>
+                      <w:color w:val="000000" w:themeColor="text1"/>
+                    </w:rPr>
+                  </m:ctrlPr>
+                </m:sSubPr>
+                <m:e>
+                  <m:r>
+                    <w:rPr>
+                      <w:rFonts w:ascii="Cambria Math" w:hAnsi="Cambria Math" w:cs="Times New Roman"/>
+                      <w:color w:val="000000" w:themeColor="text1"/>
+                    </w:rPr>
+                    <m:t>1</m:t>
+                  </m:r>
+                </m:e>
+                <m:sub>
+                  <m:r>
+                    <w:rPr>
+                      <w:rFonts w:ascii="Cambria Math" w:hAnsi="Cambria Math" w:cs="Times New Roman"/>
+                      <w:color w:val="000000" w:themeColor="text1"/>
+                    </w:rPr>
+                    <m:t>y</m:t>
+                  </m:r>
+                </m:sub>
+              </m:sSub>
+            </m:e>
+          </m:d>
+          <m:d>
+            <m:dPr>
+              <m:ctrlPr>
+                <w:rPr>
+                  <w:rFonts w:ascii="Cambria Math" w:hAnsi="Cambria Math" w:cs="Times New Roman"/>
+                  <w:i/>
+                  <w:color w:val="000000" w:themeColor="text1"/>
+                </w:rPr>
+              </m:ctrlPr>
+            </m:dPr>
+            <m:e>
+              <m:r>
+                <w:rPr>
+                  <w:rFonts w:ascii="Cambria Math" w:hAnsi="Cambria Math" w:cs="Times New Roman"/>
+                  <w:color w:val="000000" w:themeColor="text1"/>
+                </w:rPr>
+                <m:t>p</m:t>
+              </m:r>
+              <m:sSub>
+                <m:sSubPr>
+                  <m:ctrlPr>
+                    <w:rPr>
+                      <w:rFonts w:ascii="Cambria Math" w:hAnsi="Cambria Math" w:cs="Times New Roman"/>
+                      <w:i/>
+                      <w:color w:val="000000" w:themeColor="text1"/>
+                    </w:rPr>
+                  </m:ctrlPr>
+                </m:sSubPr>
+                <m:e>
+                  <m:r>
+                    <w:rPr>
+                      <w:rFonts w:ascii="Cambria Math" w:hAnsi="Cambria Math" w:cs="Times New Roman"/>
+                      <w:color w:val="000000" w:themeColor="text1"/>
+                    </w:rPr>
+                    <m:t>3</m:t>
+                  </m:r>
+                </m:e>
+                <m:sub>
+                  <m:r>
+                    <w:rPr>
+                      <w:rFonts w:ascii="Cambria Math" w:hAnsi="Cambria Math" w:cs="Times New Roman"/>
+                      <w:color w:val="000000" w:themeColor="text1"/>
+                    </w:rPr>
+                    <m:t>x</m:t>
+                  </m:r>
+                </m:sub>
+              </m:sSub>
+              <m:r>
+                <w:rPr>
+                  <w:rFonts w:ascii="Cambria Math" w:hAnsi="Cambria Math" w:cs="Times New Roman"/>
+                  <w:color w:val="000000" w:themeColor="text1"/>
+                </w:rPr>
+                <m:t>-p</m:t>
+              </m:r>
+              <m:sSub>
+                <m:sSubPr>
+                  <m:ctrlPr>
+                    <w:rPr>
+                      <w:rFonts w:ascii="Cambria Math" w:hAnsi="Cambria Math" w:cs="Times New Roman"/>
+                      <w:i/>
+                      <w:color w:val="000000" w:themeColor="text1"/>
+                    </w:rPr>
+                  </m:ctrlPr>
+                </m:sSubPr>
+                <m:e>
+                  <m:r>
+                    <w:rPr>
+                      <w:rFonts w:ascii="Cambria Math" w:hAnsi="Cambria Math" w:cs="Times New Roman"/>
+                      <w:color w:val="000000" w:themeColor="text1"/>
+                    </w:rPr>
+                    <m:t>2</m:t>
+                  </m:r>
+                </m:e>
+                <m:sub>
+                  <m:r>
+                    <w:rPr>
+                      <w:rFonts w:ascii="Cambria Math" w:hAnsi="Cambria Math" w:cs="Times New Roman"/>
+                      <w:color w:val="000000" w:themeColor="text1"/>
+                    </w:rPr>
+                    <m:t>x</m:t>
+                  </m:r>
+                </m:sub>
+              </m:sSub>
+            </m:e>
+          </m:d>
+          <m:r>
+            <w:rPr>
+              <w:rFonts w:ascii="Cambria Math" w:hAnsi="Cambria Math" w:cs="Times New Roman"/>
+              <w:color w:val="000000" w:themeColor="text1"/>
+            </w:rPr>
+            <m:t>=</m:t>
+          </m:r>
+          <m:d>
+            <m:dPr>
+              <m:ctrlPr>
+                <w:rPr>
+                  <w:rFonts w:ascii="Cambria Math" w:hAnsi="Cambria Math" w:cs="Times New Roman"/>
+                  <w:i/>
+                  <w:color w:val="000000" w:themeColor="text1"/>
+                </w:rPr>
+              </m:ctrlPr>
+            </m:dPr>
+            <m:e>
+              <m:r>
+                <w:rPr>
+                  <w:rFonts w:ascii="Cambria Math" w:hAnsi="Cambria Math" w:cs="Times New Roman"/>
+                  <w:color w:val="000000" w:themeColor="text1"/>
+                </w:rPr>
+                <m:t>p</m:t>
+              </m:r>
+              <m:sSub>
+                <m:sSubPr>
+                  <m:ctrlPr>
+                    <w:rPr>
+                      <w:rFonts w:ascii="Cambria Math" w:hAnsi="Cambria Math" w:cs="Times New Roman"/>
+                      <w:i/>
+                      <w:color w:val="000000" w:themeColor="text1"/>
+                    </w:rPr>
+                  </m:ctrlPr>
+                </m:sSubPr>
+                <m:e>
+                  <m:r>
+                    <w:rPr>
+                      <w:rFonts w:ascii="Cambria Math" w:hAnsi="Cambria Math" w:cs="Times New Roman"/>
+                      <w:color w:val="000000" w:themeColor="text1"/>
+                    </w:rPr>
+                    <m:t>3</m:t>
+                  </m:r>
+                </m:e>
+                <m:sub>
+                  <m:r>
+                    <w:rPr>
+                      <w:rFonts w:ascii="Cambria Math" w:hAnsi="Cambria Math" w:cs="Times New Roman"/>
+                      <w:color w:val="000000" w:themeColor="text1"/>
+                    </w:rPr>
+                    <m:t>y</m:t>
+                  </m:r>
+                </m:sub>
+              </m:sSub>
+              <m:r>
+                <w:rPr>
+                  <w:rFonts w:ascii="Cambria Math" w:hAnsi="Cambria Math" w:cs="Times New Roman"/>
+                  <w:color w:val="000000" w:themeColor="text1"/>
+                </w:rPr>
+                <m:t>-p</m:t>
+              </m:r>
+              <m:sSub>
+                <m:sSubPr>
+                  <m:ctrlPr>
+                    <w:rPr>
+                      <w:rFonts w:ascii="Cambria Math" w:hAnsi="Cambria Math" w:cs="Times New Roman"/>
+                      <w:i/>
+                      <w:color w:val="000000" w:themeColor="text1"/>
+                    </w:rPr>
+                  </m:ctrlPr>
+                </m:sSubPr>
+                <m:e>
+                  <m:r>
+                    <w:rPr>
+                      <w:rFonts w:ascii="Cambria Math" w:hAnsi="Cambria Math" w:cs="Times New Roman"/>
+                      <w:color w:val="000000" w:themeColor="text1"/>
+                    </w:rPr>
+                    <m:t>2</m:t>
+                  </m:r>
+                </m:e>
+                <m:sub>
+                  <m:r>
+                    <w:rPr>
+                      <w:rFonts w:ascii="Cambria Math" w:hAnsi="Cambria Math" w:cs="Times New Roman"/>
+                      <w:color w:val="000000" w:themeColor="text1"/>
+                    </w:rPr>
+                    <m:t>y</m:t>
+                  </m:r>
+                </m:sub>
+              </m:sSub>
+            </m:e>
+          </m:d>
+          <m:d>
+            <m:dPr>
+              <m:ctrlPr>
+                <w:rPr>
+                  <w:rFonts w:ascii="Cambria Math" w:hAnsi="Cambria Math" w:cs="Times New Roman"/>
+                  <w:i/>
+                  <w:color w:val="000000" w:themeColor="text1"/>
+                </w:rPr>
+              </m:ctrlPr>
+            </m:dPr>
+            <m:e>
+              <m:r>
+                <w:rPr>
+                  <w:rFonts w:ascii="Cambria Math" w:hAnsi="Cambria Math" w:cs="Times New Roman"/>
+                  <w:color w:val="000000" w:themeColor="text1"/>
+                </w:rPr>
+                <m:t>p</m:t>
+              </m:r>
+              <m:sSub>
+                <m:sSubPr>
+                  <m:ctrlPr>
+                    <w:rPr>
+                      <w:rFonts w:ascii="Cambria Math" w:hAnsi="Cambria Math" w:cs="Times New Roman"/>
+                      <w:i/>
+                      <w:color w:val="000000" w:themeColor="text1"/>
+                    </w:rPr>
+                  </m:ctrlPr>
+                </m:sSubPr>
+                <m:e>
+                  <m:r>
+                    <w:rPr>
+                      <w:rFonts w:ascii="Cambria Math" w:hAnsi="Cambria Math" w:cs="Times New Roman"/>
+                      <w:color w:val="000000" w:themeColor="text1"/>
+                    </w:rPr>
+                    <m:t>2</m:t>
+                  </m:r>
+                </m:e>
+                <m:sub>
+                  <m:r>
+                    <w:rPr>
+                      <w:rFonts w:ascii="Cambria Math" w:hAnsi="Cambria Math" w:cs="Times New Roman"/>
+                      <w:color w:val="000000" w:themeColor="text1"/>
+                    </w:rPr>
+                    <m:t>x</m:t>
+                  </m:r>
+                </m:sub>
+              </m:sSub>
+              <m:r>
+                <w:rPr>
+                  <w:rFonts w:ascii="Cambria Math" w:hAnsi="Cambria Math" w:cs="Times New Roman"/>
+                  <w:color w:val="000000" w:themeColor="text1"/>
+                </w:rPr>
+                <m:t>-p</m:t>
+              </m:r>
+              <m:sSub>
+                <m:sSubPr>
+                  <m:ctrlPr>
+                    <w:rPr>
+                      <w:rFonts w:ascii="Cambria Math" w:hAnsi="Cambria Math" w:cs="Times New Roman"/>
+                      <w:i/>
+                      <w:color w:val="000000" w:themeColor="text1"/>
+                    </w:rPr>
+                  </m:ctrlPr>
+                </m:sSubPr>
+                <m:e>
+                  <m:r>
+                    <w:rPr>
+                      <w:rFonts w:ascii="Cambria Math" w:hAnsi="Cambria Math" w:cs="Times New Roman"/>
+                      <w:color w:val="000000" w:themeColor="text1"/>
+                    </w:rPr>
+                    <m:t>1</m:t>
+                  </m:r>
+                </m:e>
+                <m:sub>
+                  <m:r>
+                    <w:rPr>
+                      <w:rFonts w:ascii="Cambria Math" w:hAnsi="Cambria Math" w:cs="Times New Roman"/>
+                      <w:color w:val="000000" w:themeColor="text1"/>
+                    </w:rPr>
+                    <m:t>x</m:t>
+                  </m:r>
+                </m:sub>
+              </m:sSub>
+            </m:e>
+          </m:d>
+        </m:oMath>
+      </m:oMathPara>
+    </w:p>
+    <w:p>
+      <w:pPr>
+        <w:jc w:val="center"/>
+        <w:rPr>
+          <w:rFonts w:ascii="Times New Roman" w:hAnsi="Times New Roman" w:cs="Times New Roman"/>
+          <w:color w:val="000000" w:themeColor="text1"/>
+        </w:rPr>
+      </w:pPr>
+      <m:oMathPara>
+        <m:oMath>
+          <m:d>
+            <m:dPr>
+              <m:ctrlPr>
+                <w:rPr>
+                  <w:rFonts w:ascii="Cambria Math" w:hAnsi="Cambria Math" w:cs="Times New Roman"/>
+                  <w:i/>
+                  <w:color w:val="000000" w:themeColor="text1"/>
+                </w:rPr>
+              </m:ctrlPr>
+            </m:dPr>
+            <m:e>
+              <m:r>
+                <w:rPr>
+                  <w:rFonts w:ascii="Cambria Math" w:hAnsi="Cambria Math" w:cs="Times New Roman"/>
+                  <w:color w:val="000000" w:themeColor="text1"/>
+                </w:rPr>
+                <m:t>p</m:t>
+              </m:r>
+              <m:sSub>
+                <m:sSubPr>
+                  <m:ctrlPr>
+                    <w:rPr>
+                      <w:rFonts w:ascii="Cambria Math" w:hAnsi="Cambria Math" w:cs="Times New Roman"/>
+                      <w:i/>
+                      <w:color w:val="000000" w:themeColor="text1"/>
+                    </w:rPr>
+                  </m:ctrlPr>
+                </m:sSubPr>
+                <m:e>
+                  <m:r>
+                    <w:rPr>
+                      <w:rFonts w:ascii="Cambria Math" w:hAnsi="Cambria Math" w:cs="Times New Roman"/>
+                      <w:color w:val="000000" w:themeColor="text1"/>
+                    </w:rPr>
+                    <m:t>2</m:t>
+                  </m:r>
+                </m:e>
+                <m:sub>
+                  <m:r>
+                    <w:rPr>
+                      <w:rFonts w:ascii="Cambria Math" w:hAnsi="Cambria Math" w:cs="Times New Roman"/>
+                      <w:color w:val="000000" w:themeColor="text1"/>
+                    </w:rPr>
+                    <m:t>y</m:t>
+                  </m:r>
+                </m:sub>
+              </m:sSub>
+              <m:r>
+                <w:rPr>
+                  <w:rFonts w:ascii="Cambria Math" w:hAnsi="Cambria Math" w:cs="Times New Roman"/>
+                  <w:color w:val="000000" w:themeColor="text1"/>
+                </w:rPr>
+                <m:t>-p</m:t>
+              </m:r>
+              <m:sSub>
+                <m:sSubPr>
+                  <m:ctrlPr>
+                    <w:rPr>
+                      <w:rFonts w:ascii="Cambria Math" w:hAnsi="Cambria Math" w:cs="Times New Roman"/>
+                      <w:i/>
+                      <w:color w:val="000000" w:themeColor="text1"/>
+                    </w:rPr>
+                  </m:ctrlPr>
+                </m:sSubPr>
+                <m:e>
+                  <m:r>
+                    <w:rPr>
+                      <w:rFonts w:ascii="Cambria Math" w:hAnsi="Cambria Math" w:cs="Times New Roman"/>
+                      <w:color w:val="000000" w:themeColor="text1"/>
+                    </w:rPr>
+                    <m:t>1</m:t>
+                  </m:r>
+                </m:e>
+                <m:sub>
+                  <m:r>
+                    <w:rPr>
+                      <w:rFonts w:ascii="Cambria Math" w:hAnsi="Cambria Math" w:cs="Times New Roman"/>
+                      <w:color w:val="000000" w:themeColor="text1"/>
+                    </w:rPr>
+                    <m:t>y</m:t>
+                  </m:r>
+                </m:sub>
+              </m:sSub>
+            </m:e>
+          </m:d>
+          <m:d>
+            <m:dPr>
+              <m:ctrlPr>
+                <w:rPr>
+                  <w:rFonts w:ascii="Cambria Math" w:hAnsi="Cambria Math" w:cs="Times New Roman"/>
+                  <w:i/>
+                  <w:color w:val="000000" w:themeColor="text1"/>
+                </w:rPr>
+              </m:ctrlPr>
+            </m:dPr>
+            <m:e>
+              <m:r>
+                <w:rPr>
+                  <w:rFonts w:ascii="Cambria Math" w:hAnsi="Cambria Math" w:cs="Times New Roman"/>
+                  <w:color w:val="000000" w:themeColor="text1"/>
+                </w:rPr>
+                <m:t>p</m:t>
+              </m:r>
+              <m:sSub>
+                <m:sSubPr>
+                  <m:ctrlPr>
+                    <w:rPr>
+                      <w:rFonts w:ascii="Cambria Math" w:hAnsi="Cambria Math" w:cs="Times New Roman"/>
+                      <w:i/>
+                      <w:color w:val="000000" w:themeColor="text1"/>
+                    </w:rPr>
+                  </m:ctrlPr>
+                </m:sSubPr>
+                <m:e>
+                  <m:r>
+                    <w:rPr>
+                      <w:rFonts w:ascii="Cambria Math" w:hAnsi="Cambria Math" w:cs="Times New Roman"/>
+                      <w:color w:val="000000" w:themeColor="text1"/>
+                    </w:rPr>
+                    <m:t>3</m:t>
+                  </m:r>
+                </m:e>
+                <m:sub>
+                  <m:r>
+                    <w:rPr>
+                      <w:rFonts w:ascii="Cambria Math" w:hAnsi="Cambria Math" w:cs="Times New Roman"/>
+                      <w:color w:val="000000" w:themeColor="text1"/>
+                    </w:rPr>
+                    <m:t>x</m:t>
+                  </m:r>
+                </m:sub>
+              </m:sSub>
+              <m:r>
+                <w:rPr>
+                  <w:rFonts w:ascii="Cambria Math" w:hAnsi="Cambria Math" w:cs="Times New Roman"/>
+                  <w:color w:val="000000" w:themeColor="text1"/>
+                </w:rPr>
+                <m:t>-p</m:t>
+              </m:r>
+              <m:sSub>
+                <m:sSubPr>
+                  <m:ctrlPr>
+                    <w:rPr>
+                      <w:rFonts w:ascii="Cambria Math" w:hAnsi="Cambria Math" w:cs="Times New Roman"/>
+                      <w:i/>
+                      <w:color w:val="000000" w:themeColor="text1"/>
+                    </w:rPr>
+                  </m:ctrlPr>
+                </m:sSubPr>
+                <m:e>
+                  <m:r>
+                    <w:rPr>
+                      <w:rFonts w:ascii="Cambria Math" w:hAnsi="Cambria Math" w:cs="Times New Roman"/>
+                      <w:color w:val="000000" w:themeColor="text1"/>
+                    </w:rPr>
+                    <m:t>2</m:t>
+                  </m:r>
+                </m:e>
+                <m:sub>
+                  <m:r>
+                    <w:rPr>
+                      <w:rFonts w:ascii="Cambria Math" w:hAnsi="Cambria Math" w:cs="Times New Roman"/>
+                      <w:color w:val="000000" w:themeColor="text1"/>
+                    </w:rPr>
+                    <m:t>x</m:t>
+                  </m:r>
+                </m:sub>
+              </m:sSub>
+            </m:e>
+          </m:d>
+          <m:r>
+            <w:rPr>
+              <w:rFonts w:ascii="Cambria Math" w:hAnsi="Cambria Math" w:cs="Times New Roman"/>
+              <w:color w:val="000000" w:themeColor="text1"/>
+            </w:rPr>
+            <m:t>-</m:t>
+          </m:r>
+          <m:d>
+            <m:dPr>
+              <m:ctrlPr>
+                <w:rPr>
+                  <w:rFonts w:ascii="Cambria Math" w:hAnsi="Cambria Math" w:cs="Times New Roman"/>
+                  <w:i/>
+                  <w:color w:val="000000" w:themeColor="text1"/>
+                </w:rPr>
+              </m:ctrlPr>
+            </m:dPr>
+            <m:e>
+              <m:r>
+                <w:rPr>
+                  <w:rFonts w:ascii="Cambria Math" w:hAnsi="Cambria Math" w:cs="Times New Roman"/>
+                  <w:color w:val="000000" w:themeColor="text1"/>
+                </w:rPr>
+                <m:t>p</m:t>
+              </m:r>
+              <m:sSub>
+                <m:sSubPr>
+                  <m:ctrlPr>
+                    <w:rPr>
+                      <w:rFonts w:ascii="Cambria Math" w:hAnsi="Cambria Math" w:cs="Times New Roman"/>
+                      <w:i/>
+                      <w:color w:val="000000" w:themeColor="text1"/>
+                    </w:rPr>
+                  </m:ctrlPr>
+                </m:sSubPr>
+                <m:e>
+                  <m:r>
+                    <w:rPr>
+                      <w:rFonts w:ascii="Cambria Math" w:hAnsi="Cambria Math" w:cs="Times New Roman"/>
+                      <w:color w:val="000000" w:themeColor="text1"/>
+                    </w:rPr>
+                    <m:t>3</m:t>
+                  </m:r>
+                </m:e>
+                <m:sub>
+                  <m:r>
+                    <w:rPr>
+                      <w:rFonts w:ascii="Cambria Math" w:hAnsi="Cambria Math" w:cs="Times New Roman"/>
+                      <w:color w:val="000000" w:themeColor="text1"/>
+                    </w:rPr>
+                    <m:t>y</m:t>
+                  </m:r>
+                </m:sub>
+              </m:sSub>
+              <m:r>
+                <w:rPr>
+                  <w:rFonts w:ascii="Cambria Math" w:hAnsi="Cambria Math" w:cs="Times New Roman"/>
+                  <w:color w:val="000000" w:themeColor="text1"/>
+                </w:rPr>
+                <m:t>-p</m:t>
+              </m:r>
+              <m:sSub>
+                <m:sSubPr>
+                  <m:ctrlPr>
+                    <w:rPr>
+                      <w:rFonts w:ascii="Cambria Math" w:hAnsi="Cambria Math" w:cs="Times New Roman"/>
+                      <w:i/>
+                      <w:color w:val="000000" w:themeColor="text1"/>
+                    </w:rPr>
+                  </m:ctrlPr>
+                </m:sSubPr>
+                <m:e>
+                  <m:r>
+                    <w:rPr>
+                      <w:rFonts w:ascii="Cambria Math" w:hAnsi="Cambria Math" w:cs="Times New Roman"/>
+                      <w:color w:val="000000" w:themeColor="text1"/>
+                    </w:rPr>
+                    <m:t>2</m:t>
+                  </m:r>
+                </m:e>
+                <m:sub>
+                  <m:r>
+                    <w:rPr>
+                      <w:rFonts w:ascii="Cambria Math" w:hAnsi="Cambria Math" w:cs="Times New Roman"/>
+                      <w:color w:val="000000" w:themeColor="text1"/>
+                    </w:rPr>
+                    <m:t>y</m:t>
+                  </m:r>
+                </m:sub>
+              </m:sSub>
+            </m:e>
+          </m:d>
+          <m:d>
+            <m:dPr>
+              <m:ctrlPr>
+                <w:rPr>
+                  <w:rFonts w:ascii="Cambria Math" w:hAnsi="Cambria Math" w:cs="Times New Roman"/>
+                  <w:i/>
+                  <w:color w:val="000000" w:themeColor="text1"/>
+                </w:rPr>
+              </m:ctrlPr>
+            </m:dPr>
+            <m:e>
+              <m:r>
+                <w:rPr>
+                  <w:rFonts w:ascii="Cambria Math" w:hAnsi="Cambria Math" w:cs="Times New Roman"/>
+                  <w:color w:val="000000" w:themeColor="text1"/>
+                </w:rPr>
+                <m:t>p</m:t>
+              </m:r>
+              <m:sSub>
+                <m:sSubPr>
+                  <m:ctrlPr>
+                    <w:rPr>
+                      <w:rFonts w:ascii="Cambria Math" w:hAnsi="Cambria Math" w:cs="Times New Roman"/>
+                      <w:i/>
+                      <w:color w:val="000000" w:themeColor="text1"/>
+                    </w:rPr>
+                  </m:ctrlPr>
+                </m:sSubPr>
+                <m:e>
+                  <m:r>
+                    <w:rPr>
+                      <w:rFonts w:ascii="Cambria Math" w:hAnsi="Cambria Math" w:cs="Times New Roman"/>
+                      <w:color w:val="000000" w:themeColor="text1"/>
+                    </w:rPr>
+                    <m:t>2</m:t>
+                  </m:r>
+                </m:e>
+                <m:sub>
+                  <m:r>
+                    <w:rPr>
+                      <w:rFonts w:ascii="Cambria Math" w:hAnsi="Cambria Math" w:cs="Times New Roman"/>
+                      <w:color w:val="000000" w:themeColor="text1"/>
+                    </w:rPr>
+                    <m:t>x</m:t>
+                  </m:r>
+                </m:sub>
+              </m:sSub>
+              <m:r>
+                <w:rPr>
+                  <w:rFonts w:ascii="Cambria Math" w:hAnsi="Cambria Math" w:cs="Times New Roman"/>
+                  <w:color w:val="000000" w:themeColor="text1"/>
+                </w:rPr>
+                <m:t>-p</m:t>
+              </m:r>
+              <m:sSub>
+                <m:sSubPr>
+                  <m:ctrlPr>
+                    <w:rPr>
+                      <w:rFonts w:ascii="Cambria Math" w:hAnsi="Cambria Math" w:cs="Times New Roman"/>
+                      <w:i/>
+                      <w:color w:val="000000" w:themeColor="text1"/>
+                    </w:rPr>
+                  </m:ctrlPr>
+                </m:sSubPr>
+                <m:e>
+                  <m:r>
+                    <w:rPr>
+                      <w:rFonts w:ascii="Cambria Math" w:hAnsi="Cambria Math" w:cs="Times New Roman"/>
+                      <w:color w:val="000000" w:themeColor="text1"/>
+                    </w:rPr>
+                    <m:t>1</m:t>
+                  </m:r>
+                </m:e>
+                <m:sub>
+                  <m:r>
+                    <w:rPr>
+                      <w:rFonts w:ascii="Cambria Math" w:hAnsi="Cambria Math" w:cs="Times New Roman"/>
+                      <w:color w:val="000000" w:themeColor="text1"/>
+                    </w:rPr>
+                    <m:t>x</m:t>
+                  </m:r>
+                </m:sub>
+              </m:sSub>
+            </m:e>
+          </m:d>
+          <m:r>
+            <w:rPr>
+              <w:rFonts w:ascii="Cambria Math" w:hAnsi="Cambria Math" w:cs="Times New Roman"/>
+              <w:color w:val="000000" w:themeColor="text1"/>
+            </w:rPr>
+            <m:t>=0</m:t>
+          </m:r>
+        </m:oMath>
+      </m:oMathPara>
+    </w:p>
+    <w:p>
+      <w:pPr>
+        <w:rPr>
+          <w:rFonts w:ascii="Times New Roman" w:hAnsi="Times New Roman" w:cs="Times New Roman"/>
+          <w:color w:val="000000" w:themeColor="text1"/>
+        </w:rPr>
+      </w:pPr>
+    </w:p>
+    <w:p>
+      <w:pPr>
+        <w:rPr>
+          <w:rFonts w:ascii="Times New Roman" w:hAnsi="Times New Roman" w:cs="Times New Roman"/>
+          <w:color w:val="000000" w:themeColor="text1"/>
+          <w:sz w:val="22"/>
+          <w:szCs w:val="22"/>
+        </w:rPr>
+      </w:pPr>
+      <w:r>
+        <w:rPr>
+          <w:rFonts w:ascii="Times New Roman" w:hAnsi="Times New Roman" w:cs="Times New Roman"/>
+          <w:color w:val="000000" w:themeColor="text1"/>
+          <w:sz w:val="22"/>
+          <w:szCs w:val="22"/>
+        </w:rPr>
+        <w:t xml:space="preserve">From this, we do not need </w:t>
+      </w:r>
+      <w:r>
+        <w:rPr>
+          <w:rFonts w:ascii="Times New Roman" w:hAnsi="Times New Roman" w:cs="Times New Roman"/>
+          <w:color w:val="000000" w:themeColor="text1"/>
+          <w:sz w:val="22"/>
+          <w:szCs w:val="22"/>
+        </w:rPr>
+        <w:t xml:space="preserve">them to necessarily be </w:t>
+      </w:r>
+      <w:r>
+        <w:rPr>
+          <w:rFonts w:ascii="Times New Roman" w:hAnsi="Times New Roman" w:cs="Times New Roman"/>
+          <w:color w:val="000000" w:themeColor="text1"/>
+          <w:sz w:val="22"/>
+          <w:szCs w:val="22"/>
+        </w:rPr>
+        <w:t xml:space="preserve">equal, rather let the subtraction become </w:t>
+      </w:r>
+      <m:oMath>
+        <m:r>
+          <w:rPr>
+            <w:rFonts w:ascii="Cambria Math" w:hAnsi="Cambria Math" w:cs="Times New Roman"/>
+            <w:color w:val="000000" w:themeColor="text1"/>
+            <w:sz w:val="22"/>
+            <w:szCs w:val="22"/>
+          </w:rPr>
+          <m:t>&gt;,&lt;,or=0</m:t>
+        </m:r>
+      </m:oMath>
+      <w:r>
+        <w:rPr>
+          <w:rFonts w:ascii="Times New Roman" w:hAnsi="Times New Roman" w:cs="Times New Roman"/>
+          <w:color w:val="000000" w:themeColor="text1"/>
+          <w:sz w:val="22"/>
+          <w:szCs w:val="22"/>
+        </w:rPr>
+        <w:t xml:space="preserve"> to determine the result</w:t>
+      </w:r>
+    </w:p>
+    <w:p>
+      <w:pPr>
+        <w:jc w:val="center"/>
+        <w:rPr>
+          <w:rFonts w:ascii="Times New Roman" w:hAnsi="Times New Roman" w:cs="Times New Roman"/>
+          <w:color w:val="000000" w:themeColor="text1"/>
+          <w:vertAlign w:val="subscript"/>
+        </w:rPr>
+      </w:pPr>
+      <m:oMathPara>
+        <m:oMath>
+          <m:d>
+            <m:dPr>
+              <m:begChr m:val="{"/>
+              <m:endChr m:val=""/>
+              <m:ctrlPr>
+                <w:rPr>
+                  <w:rFonts w:ascii="Cambria Math" w:hAnsi="Cambria Math" w:cs="Times New Roman"/>
+                  <w:i/>
+                  <w:color w:val="000000" w:themeColor="text1"/>
+                  <w:vertAlign w:val="subscript"/>
+                </w:rPr>
+              </m:ctrlPr>
+            </m:dPr>
+            <m:e>
+              <m:eqArr>
+                <m:eqArrPr>
+                  <m:ctrlPr>
+                    <w:rPr>
+                      <w:rFonts w:ascii="Cambria Math" w:hAnsi="Cambria Math" w:cs="Times New Roman"/>
+                      <w:i/>
+                      <w:color w:val="000000" w:themeColor="text1"/>
+                      <w:vertAlign w:val="subscript"/>
+                    </w:rPr>
+                  </m:ctrlPr>
+                </m:eqArrPr>
+                <m:e>
+                  <m:r>
+                    <w:rPr>
+                      <w:rFonts w:ascii="Cambria Math" w:hAnsi="Cambria Math" w:cs="Times New Roman"/>
+                      <w:color w:val="000000" w:themeColor="text1"/>
+                      <w:vertAlign w:val="subscript"/>
+                    </w:rPr>
+                    <m:t>&gt;0</m:t>
+                  </m:r>
+                  <m:r>
+                    <w:rPr>
+                      <w:rFonts w:ascii="Cambria Math" w:hAnsi="Cambria Math" w:cs="Times New Roman"/>
+                      <w:color w:val="000000" w:themeColor="text1"/>
+                      <w:vertAlign w:val="subscript"/>
+                    </w:rPr>
+                    <m:t>:                  clockwise</m:t>
+                  </m:r>
+                </m:e>
+                <m:e>
+                  <m:r>
+                    <w:rPr>
+                      <w:rFonts w:ascii="Cambria Math" w:hAnsi="Cambria Math" w:cs="Times New Roman"/>
+                      <w:color w:val="000000" w:themeColor="text1"/>
+                      <w:vertAlign w:val="subscript"/>
+                    </w:rPr>
+                    <m:t>&lt;0:  counterclockwise</m:t>
+                  </m:r>
+                </m:e>
+                <m:e>
+                  <m:r>
+                    <w:rPr>
+                      <w:rFonts w:ascii="Cambria Math" w:hAnsi="Cambria Math" w:cs="Times New Roman"/>
+                      <w:color w:val="000000" w:themeColor="text1"/>
+                      <w:vertAlign w:val="subscript"/>
+                    </w:rPr>
+                    <m:t>0:                       collinear</m:t>
+                  </m:r>
+                </m:e>
+              </m:eqArr>
+            </m:e>
+          </m:d>
+        </m:oMath>
+      </m:oMathPara>
+    </w:p>
+    <w:p>
+      <w:pPr>
+        <w:rPr>
+          <w:rFonts w:ascii="Times New Roman" w:hAnsi="Times New Roman" w:cs="Times New Roman"/>
+          <w:color w:val="000000" w:themeColor="text1"/>
+        </w:rPr>
+      </w:pPr>
+      <w:r>
+        <w:rPr>
+          <w:rFonts w:ascii="Times New Roman" w:hAnsi="Times New Roman" w:cs="Times New Roman"/>
+          <w:color w:val="000000" w:themeColor="text1"/>
+          <w:vertAlign w:val="subscript"/>
+        </w:rPr>
+        <w:softHyphen/>
+      </w:r>
+      <w:r>
+        <w:rPr>
+          <w:rFonts w:ascii="Times New Roman" w:hAnsi="Times New Roman" w:cs="Times New Roman"/>
+          <w:color w:val="000000" w:themeColor="text1"/>
+          <w:vertAlign w:val="subscript"/>
+        </w:rPr>
+        <w:softHyphen/>
+      </w:r>
+    </w:p>
+    <w:p>
+      <w:pPr>
+        <w:rPr>
+          <w:rFonts w:ascii="Times New Roman" w:hAnsi="Times New Roman" w:cs="Times New Roman"/>
+          <w:color w:val="00FF00"/>
+          <w:sz w:val="28"/>
+          <w:szCs w:val="28"/>
+        </w:rPr>
+      </w:pPr>
+    </w:p>
+    <w:p>
+      <w:pPr>
+        <w:rPr>
+          <w:rFonts w:ascii="Times New Roman" w:hAnsi="Times New Roman" w:cs="Times New Roman"/>
+          <w:color w:val="0070C0"/>
+          <w:sz w:val="28"/>
+          <w:szCs w:val="28"/>
+        </w:rPr>
+      </w:pPr>
+      <w:r>
+        <w:rPr>
+          <w:rFonts w:ascii="Times New Roman" w:hAnsi="Times New Roman" w:cs="Times New Roman"/>
+          <w:color w:val="0070C0"/>
+          <w:sz w:val="28"/>
+          <w:szCs w:val="28"/>
+        </w:rPr>
         <w:t>Question 1.</w:t>
       </w:r>
       <w:r>
@@ -681,6 +3512,433 @@
           <w:sz w:val="28"/>
           <w:szCs w:val="28"/>
         </w:rPr>
+        <w:t>3</w:t>
+      </w:r>
+      <w:r>
+        <w:rPr>
+          <w:rFonts w:ascii="Times New Roman" w:hAnsi="Times New Roman" w:cs="Times New Roman"/>
+          <w:color w:val="0070C0"/>
+          <w:sz w:val="28"/>
+          <w:szCs w:val="28"/>
+        </w:rPr>
+        <w:t xml:space="preserve"> </w:t>
+      </w:r>
+      <w:r>
+        <w:rPr>
+          <w:rFonts w:ascii="Times New Roman" w:hAnsi="Times New Roman" w:cs="Times New Roman"/>
+          <w:color w:val="800180"/>
+          <w:sz w:val="28"/>
+          <w:szCs w:val="28"/>
+          <w:highlight w:val="darkMagenta"/>
+        </w:rPr>
+        <w:t>_</w:t>
+      </w:r>
+      <w:r>
+        <w:rPr>
+          <w:rFonts w:ascii="Times New Roman" w:hAnsi="Times New Roman" w:cs="Times New Roman"/>
+          <w:color w:val="FFFFFF" w:themeColor="background1"/>
+          <w:sz w:val="28"/>
+          <w:szCs w:val="28"/>
+          <w:highlight w:val="darkMagenta"/>
+        </w:rPr>
+        <w:t>code</w:t>
+      </w:r>
+      <w:r>
+        <w:rPr>
+          <w:rFonts w:ascii="Times New Roman" w:hAnsi="Times New Roman" w:cs="Times New Roman"/>
+          <w:color w:val="800180"/>
+          <w:sz w:val="28"/>
+          <w:szCs w:val="28"/>
+          <w:highlight w:val="darkMagenta"/>
+        </w:rPr>
+        <w:t>_</w:t>
+      </w:r>
+      <w:r>
+        <w:rPr>
+          <w:rFonts w:ascii="Times New Roman" w:hAnsi="Times New Roman" w:cs="Times New Roman"/>
+          <w:color w:val="0070C0"/>
+          <w:sz w:val="28"/>
+          <w:szCs w:val="28"/>
+        </w:rPr>
+        <w:t xml:space="preserve">: </w:t>
+      </w:r>
+      <w:proofErr w:type="spellStart"/>
+      <w:r>
+        <w:rPr>
+          <w:rFonts w:ascii="Times New Roman" w:hAnsi="Times New Roman" w:cs="Times New Roman"/>
+          <w:color w:val="0070C0"/>
+          <w:sz w:val="28"/>
+          <w:szCs w:val="28"/>
+        </w:rPr>
+        <w:t>Polygon.</w:t>
+      </w:r>
+      <w:r>
+        <w:rPr>
+          <w:rFonts w:ascii="Times New Roman" w:hAnsi="Times New Roman" w:cs="Times New Roman"/>
+          <w:color w:val="0070C0"/>
+          <w:sz w:val="28"/>
+          <w:szCs w:val="28"/>
+        </w:rPr>
+        <w:t>is_</w:t>
+      </w:r>
+      <w:r>
+        <w:rPr>
+          <w:rFonts w:ascii="Times New Roman" w:hAnsi="Times New Roman" w:cs="Times New Roman"/>
+          <w:color w:val="0070C0"/>
+          <w:sz w:val="28"/>
+          <w:szCs w:val="28"/>
+        </w:rPr>
+        <w:t>self_</w:t>
+      </w:r>
+      <w:proofErr w:type="gramStart"/>
+      <w:r>
+        <w:rPr>
+          <w:rFonts w:ascii="Times New Roman" w:hAnsi="Times New Roman" w:cs="Times New Roman"/>
+          <w:color w:val="0070C0"/>
+          <w:sz w:val="28"/>
+          <w:szCs w:val="28"/>
+        </w:rPr>
+        <w:t>o</w:t>
+      </w:r>
+      <w:r>
+        <w:rPr>
+          <w:rFonts w:ascii="Times New Roman" w:hAnsi="Times New Roman" w:cs="Times New Roman"/>
+          <w:color w:val="0070C0"/>
+          <w:sz w:val="28"/>
+          <w:szCs w:val="28"/>
+        </w:rPr>
+        <w:t>c</w:t>
+      </w:r>
+      <w:r>
+        <w:rPr>
+          <w:rFonts w:ascii="Times New Roman" w:hAnsi="Times New Roman" w:cs="Times New Roman"/>
+          <w:color w:val="0070C0"/>
+          <w:sz w:val="28"/>
+          <w:szCs w:val="28"/>
+        </w:rPr>
+        <w:t>ccluded</w:t>
+      </w:r>
+      <w:proofErr w:type="spellEnd"/>
+      <w:r>
+        <w:rPr>
+          <w:rFonts w:ascii="Times New Roman" w:hAnsi="Times New Roman" w:cs="Times New Roman"/>
+          <w:color w:val="0070C0"/>
+          <w:sz w:val="28"/>
+          <w:szCs w:val="28"/>
+        </w:rPr>
+        <w:t>(</w:t>
+      </w:r>
+      <w:proofErr w:type="gramEnd"/>
+      <w:r>
+        <w:rPr>
+          <w:rFonts w:ascii="Times New Roman" w:hAnsi="Times New Roman" w:cs="Times New Roman"/>
+          <w:color w:val="0070C0"/>
+          <w:sz w:val="28"/>
+          <w:szCs w:val="28"/>
+        </w:rPr>
+        <w:t>)</w:t>
+      </w:r>
+    </w:p>
+    <w:p>
+      <w:pPr>
+        <w:rPr>
+          <w:rFonts w:ascii="Times New Roman" w:hAnsi="Times New Roman" w:cs="Times New Roman"/>
+        </w:rPr>
+      </w:pPr>
+    </w:p>
+    <w:p>
+      <w:pPr>
+        <w:rPr>
+          <w:rFonts w:ascii="Times New Roman" w:hAnsi="Times New Roman" w:cs="Times New Roman"/>
+        </w:rPr>
+      </w:pPr>
+      <w:r>
+        <w:rPr>
+          <w:rFonts w:ascii="Times New Roman" w:hAnsi="Times New Roman" w:cs="Times New Roman"/>
+        </w:rPr>
+        <w:t xml:space="preserve">The most difficult part of this was understanding how to make use of </w:t>
+      </w:r>
+      <w:r>
+        <w:rPr>
+          <w:rFonts w:ascii="Times New Roman" w:hAnsi="Times New Roman" w:cs="Times New Roman"/>
+        </w:rPr>
+        <w:t xml:space="preserve">the </w:t>
+      </w:r>
+      <w:proofErr w:type="gramStart"/>
+      <w:r>
+        <w:rPr>
+          <w:rFonts w:ascii="Times New Roman" w:hAnsi="Times New Roman" w:cs="Times New Roman"/>
+        </w:rPr>
+        <w:t>angle(</w:t>
+      </w:r>
+      <w:proofErr w:type="gramEnd"/>
+      <w:r>
+        <w:rPr>
+          <w:rFonts w:ascii="Times New Roman" w:hAnsi="Times New Roman" w:cs="Times New Roman"/>
+        </w:rPr>
+        <w:t xml:space="preserve">) function to determine what was </w:t>
+      </w:r>
+      <w:r>
+        <w:rPr>
+          <w:rFonts w:ascii="Times New Roman" w:hAnsi="Times New Roman" w:cs="Times New Roman"/>
+        </w:rPr>
+        <w:t>inside the occlusion zone and what was not and also be orientation</w:t>
+      </w:r>
+      <w:r>
+        <w:rPr>
+          <w:rFonts w:ascii="Times New Roman" w:hAnsi="Times New Roman" w:cs="Times New Roman"/>
+        </w:rPr>
+        <w:t xml:space="preserve"> agnostic. Involved a lot of test cases.</w:t>
+      </w:r>
+      <w:r>
+        <w:rPr>
+          <w:rFonts w:ascii="Times New Roman" w:hAnsi="Times New Roman" w:cs="Times New Roman"/>
+        </w:rPr>
+        <w:t xml:space="preserve"> </w:t>
+      </w:r>
+    </w:p>
+    <w:p>
+      <w:pPr>
+        <w:pStyle w:val="ListParagraph"/>
+        <w:rPr>
+          <w:rFonts w:ascii="Times New Roman" w:hAnsi="Times New Roman" w:cs="Times New Roman"/>
+          <w:sz w:val="28"/>
+          <w:szCs w:val="28"/>
+        </w:rPr>
+      </w:pPr>
+    </w:p>
+    <w:p>
+      <w:pPr>
+        <w:rPr>
+          <w:rFonts w:ascii="Times New Roman" w:hAnsi="Times New Roman" w:cs="Times New Roman"/>
+          <w:color w:val="0070C0"/>
+          <w:sz w:val="28"/>
+          <w:szCs w:val="28"/>
+        </w:rPr>
+      </w:pPr>
+      <w:r>
+        <w:rPr>
+          <w:rFonts w:ascii="Times New Roman" w:hAnsi="Times New Roman" w:cs="Times New Roman"/>
+          <w:color w:val="0070C0"/>
+          <w:sz w:val="28"/>
+          <w:szCs w:val="28"/>
+        </w:rPr>
+        <w:t>Question 1.</w:t>
+      </w:r>
+      <w:r>
+        <w:rPr>
+          <w:rFonts w:ascii="Times New Roman" w:hAnsi="Times New Roman" w:cs="Times New Roman"/>
+          <w:color w:val="0070C0"/>
+          <w:sz w:val="28"/>
+          <w:szCs w:val="28"/>
+        </w:rPr>
+        <w:t>4</w:t>
+      </w:r>
+      <w:r>
+        <w:rPr>
+          <w:rFonts w:ascii="Times New Roman" w:hAnsi="Times New Roman" w:cs="Times New Roman"/>
+          <w:color w:val="0070C0"/>
+          <w:sz w:val="28"/>
+          <w:szCs w:val="28"/>
+        </w:rPr>
+        <w:t xml:space="preserve"> </w:t>
+      </w:r>
+      <w:r>
+        <w:rPr>
+          <w:rFonts w:ascii="Times New Roman" w:hAnsi="Times New Roman" w:cs="Times New Roman"/>
+          <w:color w:val="800180"/>
+          <w:sz w:val="28"/>
+          <w:szCs w:val="28"/>
+          <w:highlight w:val="darkMagenta"/>
+        </w:rPr>
+        <w:t>_</w:t>
+      </w:r>
+      <w:r>
+        <w:rPr>
+          <w:rFonts w:ascii="Times New Roman" w:hAnsi="Times New Roman" w:cs="Times New Roman"/>
+          <w:color w:val="FFFFFF" w:themeColor="background1"/>
+          <w:sz w:val="28"/>
+          <w:szCs w:val="28"/>
+          <w:highlight w:val="darkMagenta"/>
+        </w:rPr>
+        <w:t>code</w:t>
+      </w:r>
+      <w:r>
+        <w:rPr>
+          <w:rFonts w:ascii="Times New Roman" w:hAnsi="Times New Roman" w:cs="Times New Roman"/>
+          <w:color w:val="800180"/>
+          <w:sz w:val="28"/>
+          <w:szCs w:val="28"/>
+          <w:highlight w:val="darkMagenta"/>
+        </w:rPr>
+        <w:t>_</w:t>
+      </w:r>
+      <w:r>
+        <w:rPr>
+          <w:rFonts w:ascii="Times New Roman" w:hAnsi="Times New Roman" w:cs="Times New Roman"/>
+          <w:color w:val="0070C0"/>
+          <w:sz w:val="28"/>
+          <w:szCs w:val="28"/>
+        </w:rPr>
+        <w:t xml:space="preserve">: </w:t>
+      </w:r>
+      <w:proofErr w:type="spellStart"/>
+      <w:r>
+        <w:rPr>
+          <w:rFonts w:ascii="Times New Roman" w:hAnsi="Times New Roman" w:cs="Times New Roman"/>
+          <w:color w:val="0070C0"/>
+          <w:sz w:val="28"/>
+          <w:szCs w:val="28"/>
+        </w:rPr>
+        <w:t>Polygon.</w:t>
+      </w:r>
+      <w:r>
+        <w:rPr>
+          <w:rFonts w:ascii="Times New Roman" w:hAnsi="Times New Roman" w:cs="Times New Roman"/>
+          <w:color w:val="0070C0"/>
+          <w:sz w:val="28"/>
+          <w:szCs w:val="28"/>
+        </w:rPr>
+        <w:t>is_</w:t>
+      </w:r>
+      <w:proofErr w:type="gramStart"/>
+      <w:r>
+        <w:rPr>
+          <w:rFonts w:ascii="Times New Roman" w:hAnsi="Times New Roman" w:cs="Times New Roman"/>
+          <w:color w:val="0070C0"/>
+          <w:sz w:val="28"/>
+          <w:szCs w:val="28"/>
+        </w:rPr>
+        <w:t>visible</w:t>
+      </w:r>
+      <w:proofErr w:type="spellEnd"/>
+      <w:r>
+        <w:rPr>
+          <w:rFonts w:ascii="Times New Roman" w:hAnsi="Times New Roman" w:cs="Times New Roman"/>
+          <w:color w:val="0070C0"/>
+          <w:sz w:val="28"/>
+          <w:szCs w:val="28"/>
+        </w:rPr>
+        <w:t>(</w:t>
+      </w:r>
+      <w:proofErr w:type="gramEnd"/>
+      <w:r>
+        <w:rPr>
+          <w:rFonts w:ascii="Times New Roman" w:hAnsi="Times New Roman" w:cs="Times New Roman"/>
+          <w:color w:val="0070C0"/>
+          <w:sz w:val="28"/>
+          <w:szCs w:val="28"/>
+        </w:rPr>
+        <w:t>)</w:t>
+      </w:r>
+    </w:p>
+    <w:p>
+      <w:pPr>
+        <w:rPr>
+          <w:rFonts w:ascii="Times New Roman" w:hAnsi="Times New Roman" w:cs="Times New Roman"/>
+        </w:rPr>
+      </w:pPr>
+    </w:p>
+    <w:p>
+      <w:pPr>
+        <w:rPr>
+          <w:rFonts w:ascii="Times New Roman" w:hAnsi="Times New Roman" w:cs="Times New Roman"/>
+          <w:color w:val="0070C0"/>
+          <w:sz w:val="28"/>
+          <w:szCs w:val="28"/>
+        </w:rPr>
+      </w:pPr>
+      <w:r>
+        <w:rPr>
+          <w:rFonts w:ascii="Times New Roman" w:hAnsi="Times New Roman" w:cs="Times New Roman"/>
+        </w:rPr>
+        <w:t>T</w:t>
+      </w:r>
+      <w:r>
+        <w:rPr>
+          <w:rFonts w:ascii="Times New Roman" w:hAnsi="Times New Roman" w:cs="Times New Roman"/>
+        </w:rPr>
+        <w:t xml:space="preserve">his function </w:t>
+      </w:r>
+      <w:r>
+        <w:rPr>
+          <w:rFonts w:ascii="Times New Roman" w:hAnsi="Times New Roman" w:cs="Times New Roman"/>
+        </w:rPr>
+        <w:t xml:space="preserve">was not as challenging as the self-occlusion check as </w:t>
+      </w:r>
+      <w:r>
+        <w:rPr>
+          <w:rFonts w:ascii="Times New Roman" w:hAnsi="Times New Roman" w:cs="Times New Roman"/>
+        </w:rPr>
+        <w:t xml:space="preserve">it was mostly about </w:t>
+      </w:r>
+      <w:r>
+        <w:rPr>
+          <w:rFonts w:ascii="Times New Roman" w:hAnsi="Times New Roman" w:cs="Times New Roman"/>
+        </w:rPr>
+        <w:t xml:space="preserve">putting existing code together. The check made use of the </w:t>
+      </w:r>
+      <w:proofErr w:type="spellStart"/>
+      <w:r>
+        <w:rPr>
+          <w:rFonts w:ascii="Times New Roman" w:hAnsi="Times New Roman" w:cs="Times New Roman"/>
+        </w:rPr>
+        <w:t>self_occluded</w:t>
+      </w:r>
+      <w:proofErr w:type="spellEnd"/>
+      <w:r>
+        <w:rPr>
+          <w:rFonts w:ascii="Times New Roman" w:hAnsi="Times New Roman" w:cs="Times New Roman"/>
+        </w:rPr>
+        <w:t xml:space="preserve"> function and a custom function I made </w:t>
+      </w:r>
+      <w:proofErr w:type="gramStart"/>
+      <w:r>
+        <w:rPr>
+          <w:rFonts w:ascii="Times New Roman" w:hAnsi="Times New Roman" w:cs="Times New Roman"/>
+        </w:rPr>
+        <w:t>in order to</w:t>
+      </w:r>
+      <w:proofErr w:type="gramEnd"/>
+      <w:r>
+        <w:rPr>
+          <w:rFonts w:ascii="Times New Roman" w:hAnsi="Times New Roman" w:cs="Times New Roman"/>
+        </w:rPr>
+        <w:t xml:space="preserve"> test if the vertex-point segment was intersecting among any of the polygon’s edges.</w:t>
+      </w:r>
+    </w:p>
+    <w:p>
+      <w:pPr>
+        <w:rPr>
+          <w:rFonts w:ascii="Times New Roman" w:hAnsi="Times New Roman" w:cs="Times New Roman"/>
+        </w:rPr>
+      </w:pPr>
+    </w:p>
+    <w:p>
+      <w:pPr>
+        <w:rPr>
+          <w:rFonts w:ascii="Times New Roman" w:hAnsi="Times New Roman" w:cs="Times New Roman"/>
+          <w:color w:val="0070C0"/>
+          <w:sz w:val="28"/>
+          <w:szCs w:val="28"/>
+        </w:rPr>
+      </w:pPr>
+      <w:r>
+        <w:rPr>
+          <w:rFonts w:ascii="Times New Roman" w:hAnsi="Times New Roman" w:cs="Times New Roman"/>
+          <w:color w:val="0070C0"/>
+          <w:sz w:val="28"/>
+          <w:szCs w:val="28"/>
+        </w:rPr>
+        <w:t>Question 1.</w:t>
+      </w:r>
+      <w:r>
+        <w:rPr>
+          <w:rFonts w:ascii="Times New Roman" w:hAnsi="Times New Roman" w:cs="Times New Roman"/>
+          <w:color w:val="0070C0"/>
+          <w:sz w:val="28"/>
+          <w:szCs w:val="28"/>
+        </w:rPr>
         <w:t>2</w:t>
       </w:r>
       <w:r>
@@ -690,29 +3948,439 @@
           <w:sz w:val="28"/>
           <w:szCs w:val="28"/>
         </w:rPr>
-        <w:t>:</w:t>
-      </w:r>
-      <w:r>
-        <w:rPr>
-          <w:rFonts w:ascii="Times New Roman" w:hAnsi="Times New Roman" w:cs="Times New Roman"/>
-          <w:color w:val="0070C0"/>
-          <w:sz w:val="28"/>
-          <w:szCs w:val="28"/>
-        </w:rPr>
-        <w:t xml:space="preserve"> is_collision</w:t>
-      </w:r>
-      <w:r>
-        <w:rPr>
-          <w:rFonts w:ascii="Times New Roman" w:hAnsi="Times New Roman" w:cs="Times New Roman"/>
-          <w:color w:val="0070C0"/>
-          <w:sz w:val="28"/>
-          <w:szCs w:val="28"/>
-        </w:rPr>
         <w:t xml:space="preserve"> </w:t>
       </w:r>
       <w:r>
         <w:rPr>
           <w:rFonts w:ascii="Times New Roman" w:hAnsi="Times New Roman" w:cs="Times New Roman"/>
+          <w:color w:val="00FF00"/>
+          <w:sz w:val="28"/>
+          <w:szCs w:val="28"/>
+          <w:highlight w:val="green"/>
+        </w:rPr>
+        <w:t>_</w:t>
+      </w:r>
+      <w:r>
+        <w:rPr>
+          <w:rFonts w:ascii="Times New Roman" w:hAnsi="Times New Roman" w:cs="Times New Roman"/>
+          <w:color w:val="000000" w:themeColor="text1"/>
+          <w:sz w:val="28"/>
+          <w:szCs w:val="28"/>
+          <w:highlight w:val="green"/>
+        </w:rPr>
+        <w:t>report</w:t>
+      </w:r>
+      <w:r>
+        <w:rPr>
+          <w:rFonts w:ascii="Times New Roman" w:hAnsi="Times New Roman" w:cs="Times New Roman"/>
+          <w:color w:val="00FF00"/>
+          <w:sz w:val="28"/>
+          <w:szCs w:val="28"/>
+          <w:highlight w:val="green"/>
+        </w:rPr>
+        <w:t>_</w:t>
+      </w:r>
+      <w:r>
+        <w:rPr>
+          <w:rFonts w:ascii="Times New Roman" w:hAnsi="Times New Roman" w:cs="Times New Roman"/>
+          <w:color w:val="0070C0"/>
+          <w:sz w:val="28"/>
+          <w:szCs w:val="28"/>
+        </w:rPr>
+        <w:t xml:space="preserve">: </w:t>
+      </w:r>
+      <w:proofErr w:type="spellStart"/>
+      <w:r>
+        <w:rPr>
+          <w:rFonts w:ascii="Times New Roman" w:hAnsi="Times New Roman" w:cs="Times New Roman"/>
+          <w:color w:val="0070C0"/>
+          <w:sz w:val="28"/>
+          <w:szCs w:val="28"/>
+        </w:rPr>
+        <w:t>polygon_is_visible_test</w:t>
+      </w:r>
+      <w:proofErr w:type="spellEnd"/>
+    </w:p>
+    <w:p>
+      <w:pPr>
+        <w:rPr>
+          <w:rFonts w:ascii="Times New Roman" w:hAnsi="Times New Roman" w:cs="Times New Roman"/>
+          <w:color w:val="0070C0"/>
+          <w:sz w:val="28"/>
+          <w:szCs w:val="28"/>
+        </w:rPr>
+      </w:pPr>
+      <w:r>
+        <w:rPr>
+          <w:rFonts w:ascii="Times New Roman" w:hAnsi="Times New Roman" w:cs="Times New Roman"/>
+          <w:noProof/>
+          <w:color w:val="0070C0"/>
+          <w:sz w:val="28"/>
+          <w:szCs w:val="28"/>
+        </w:rPr>
+        <w:lastRenderedPageBreak/>
+        <w:drawing>
+          <wp:inline distT="0" distB="0" distL="0" distR="0" wp14:anchorId="23C89C1D" wp14:editId="74D8DA66">
+            <wp:extent cx="2889885" cy="2167414"/>
+            <wp:effectExtent l="0" t="0" r="5715" b="4445"/>
+            <wp:docPr id="1" name="Picture 1" descr="Chart&#10;&#10;Description automatically generated"/>
+            <wp:cNvGraphicFramePr>
+              <a:graphicFrameLocks xmlns:a="http://schemas.openxmlformats.org/drawingml/2006/main" noChangeAspect="1"/>
+            </wp:cNvGraphicFramePr>
+            <a:graphic xmlns:a="http://schemas.openxmlformats.org/drawingml/2006/main">
+              <a:graphicData uri="http://schemas.openxmlformats.org/drawingml/2006/picture">
+                <pic:pic xmlns:pic="http://schemas.openxmlformats.org/drawingml/2006/picture">
+                  <pic:nvPicPr>
+                    <pic:cNvPr id="1" name="Picture 1" descr="Chart&#10;&#10;Description automatically generated"/>
+                    <pic:cNvPicPr/>
+                  </pic:nvPicPr>
+                  <pic:blipFill>
+                    <a:blip r:embed="rId7">
+                      <a:extLst>
+                        <a:ext uri="{28A0092B-C50C-407E-A947-70E740481C1C}">
+                          <a14:useLocalDpi xmlns:a14="http://schemas.microsoft.com/office/drawing/2010/main" val="0"/>
+                        </a:ext>
+                      </a:extLst>
+                    </a:blip>
+                    <a:stretch>
+                      <a:fillRect/>
+                    </a:stretch>
+                  </pic:blipFill>
+                  <pic:spPr>
+                    <a:xfrm>
+                      <a:off x="0" y="0"/>
+                      <a:ext cx="2908984" cy="2181738"/>
+                    </a:xfrm>
+                    <a:prstGeom prst="rect">
+                      <a:avLst/>
+                    </a:prstGeom>
+                  </pic:spPr>
+                </pic:pic>
+              </a:graphicData>
+            </a:graphic>
+          </wp:inline>
+        </w:drawing>
+      </w:r>
+      <w:r>
+        <w:rPr>
+          <w:rFonts w:ascii="Times New Roman" w:hAnsi="Times New Roman" w:cs="Times New Roman"/>
+          <w:noProof/>
+          <w:color w:val="0070C0"/>
+          <w:sz w:val="28"/>
+          <w:szCs w:val="28"/>
+        </w:rPr>
+        <w:drawing>
+          <wp:inline distT="0" distB="0" distL="0" distR="0" wp14:anchorId="4B53477D" wp14:editId="394DD18A">
+            <wp:extent cx="2849838" cy="2137379"/>
+            <wp:effectExtent l="0" t="0" r="0" b="0"/>
+            <wp:docPr id="4" name="Picture 4" descr="Chart&#10;&#10;Description automatically generated"/>
+            <wp:cNvGraphicFramePr>
+              <a:graphicFrameLocks xmlns:a="http://schemas.openxmlformats.org/drawingml/2006/main" noChangeAspect="1"/>
+            </wp:cNvGraphicFramePr>
+            <a:graphic xmlns:a="http://schemas.openxmlformats.org/drawingml/2006/main">
+              <a:graphicData uri="http://schemas.openxmlformats.org/drawingml/2006/picture">
+                <pic:pic xmlns:pic="http://schemas.openxmlformats.org/drawingml/2006/picture">
+                  <pic:nvPicPr>
+                    <pic:cNvPr id="4" name="Picture 4" descr="Chart&#10;&#10;Description automatically generated"/>
+                    <pic:cNvPicPr/>
+                  </pic:nvPicPr>
+                  <pic:blipFill>
+                    <a:blip r:embed="rId8">
+                      <a:extLst>
+                        <a:ext uri="{28A0092B-C50C-407E-A947-70E740481C1C}">
+                          <a14:useLocalDpi xmlns:a14="http://schemas.microsoft.com/office/drawing/2010/main" val="0"/>
+                        </a:ext>
+                      </a:extLst>
+                    </a:blip>
+                    <a:stretch>
+                      <a:fillRect/>
+                    </a:stretch>
+                  </pic:blipFill>
+                  <pic:spPr>
+                    <a:xfrm>
+                      <a:off x="0" y="0"/>
+                      <a:ext cx="2907681" cy="2180761"/>
+                    </a:xfrm>
+                    <a:prstGeom prst="rect">
+                      <a:avLst/>
+                    </a:prstGeom>
+                  </pic:spPr>
+                </pic:pic>
+              </a:graphicData>
+            </a:graphic>
+          </wp:inline>
+        </w:drawing>
+      </w:r>
+    </w:p>
+    <w:p>
+      <w:pPr>
+        <w:rPr>
+          <w:rFonts w:ascii="Times New Roman" w:hAnsi="Times New Roman" w:cs="Times New Roman"/>
+        </w:rPr>
+      </w:pPr>
+      <w:r>
+        <w:rPr>
+          <w:rFonts w:ascii="Times New Roman" w:hAnsi="Times New Roman" w:cs="Times New Roman"/>
+        </w:rPr>
+        <w:tab/>
+        <w:t>Figure 1: Solid polygon1</w:t>
+      </w:r>
+      <w:r>
+        <w:rPr>
+          <w:rFonts w:ascii="Times New Roman" w:hAnsi="Times New Roman" w:cs="Times New Roman"/>
+        </w:rPr>
+        <w:tab/>
+      </w:r>
+      <w:r>
+        <w:rPr>
+          <w:rFonts w:ascii="Times New Roman" w:hAnsi="Times New Roman" w:cs="Times New Roman"/>
+        </w:rPr>
+        <w:tab/>
+      </w:r>
+      <w:r>
+        <w:rPr>
+          <w:rFonts w:ascii="Times New Roman" w:hAnsi="Times New Roman" w:cs="Times New Roman"/>
+        </w:rPr>
+        <w:tab/>
+        <w:t>Figure 2: Hollow polygon1</w:t>
+      </w:r>
+    </w:p>
+    <w:p>
+      <w:pPr>
+        <w:rPr>
+          <w:rFonts w:ascii="Times New Roman" w:hAnsi="Times New Roman" w:cs="Times New Roman"/>
+          <w:color w:val="0070C0"/>
+          <w:sz w:val="28"/>
+          <w:szCs w:val="28"/>
+        </w:rPr>
+      </w:pPr>
+      <w:r>
+        <w:rPr>
+          <w:rFonts w:ascii="Times New Roman" w:hAnsi="Times New Roman" w:cs="Times New Roman"/>
+          <w:noProof/>
+          <w:color w:val="0070C0"/>
+          <w:sz w:val="28"/>
+          <w:szCs w:val="28"/>
+        </w:rPr>
+        <w:drawing>
+          <wp:inline distT="0" distB="0" distL="0" distR="0" wp14:anchorId="3A6DE053" wp14:editId="74B7F024">
+            <wp:extent cx="2890038" cy="2167530"/>
+            <wp:effectExtent l="0" t="0" r="5715" b="4445"/>
+            <wp:docPr id="5" name="Picture 5" descr="Chart&#10;&#10;Description automatically generated"/>
+            <wp:cNvGraphicFramePr>
+              <a:graphicFrameLocks xmlns:a="http://schemas.openxmlformats.org/drawingml/2006/main" noChangeAspect="1"/>
+            </wp:cNvGraphicFramePr>
+            <a:graphic xmlns:a="http://schemas.openxmlformats.org/drawingml/2006/main">
+              <a:graphicData uri="http://schemas.openxmlformats.org/drawingml/2006/picture">
+                <pic:pic xmlns:pic="http://schemas.openxmlformats.org/drawingml/2006/picture">
+                  <pic:nvPicPr>
+                    <pic:cNvPr id="5" name="Picture 5" descr="Chart&#10;&#10;Description automatically generated"/>
+                    <pic:cNvPicPr/>
+                  </pic:nvPicPr>
+                  <pic:blipFill>
+                    <a:blip r:embed="rId9">
+                      <a:extLst>
+                        <a:ext uri="{28A0092B-C50C-407E-A947-70E740481C1C}">
+                          <a14:useLocalDpi xmlns:a14="http://schemas.microsoft.com/office/drawing/2010/main" val="0"/>
+                        </a:ext>
+                      </a:extLst>
+                    </a:blip>
+                    <a:stretch>
+                      <a:fillRect/>
+                    </a:stretch>
+                  </pic:blipFill>
+                  <pic:spPr>
+                    <a:xfrm>
+                      <a:off x="0" y="0"/>
+                      <a:ext cx="3014756" cy="2261069"/>
+                    </a:xfrm>
+                    <a:prstGeom prst="rect">
+                      <a:avLst/>
+                    </a:prstGeom>
+                  </pic:spPr>
+                </pic:pic>
+              </a:graphicData>
+            </a:graphic>
+          </wp:inline>
+        </w:drawing>
+      </w:r>
+      <w:r>
+        <w:rPr>
+          <w:rFonts w:ascii="Times New Roman" w:hAnsi="Times New Roman" w:cs="Times New Roman"/>
+          <w:noProof/>
+          <w:color w:val="0070C0"/>
+          <w:sz w:val="28"/>
+          <w:szCs w:val="28"/>
+        </w:rPr>
+        <w:drawing>
+          <wp:inline distT="0" distB="0" distL="0" distR="0" wp14:anchorId="74FFBC42" wp14:editId="2D1658D6">
+            <wp:extent cx="2890038" cy="2167529"/>
+            <wp:effectExtent l="0" t="0" r="5715" b="4445"/>
+            <wp:docPr id="6" name="Picture 6" descr="Chart&#10;&#10;Description automatically generated"/>
+            <wp:cNvGraphicFramePr>
+              <a:graphicFrameLocks xmlns:a="http://schemas.openxmlformats.org/drawingml/2006/main" noChangeAspect="1"/>
+            </wp:cNvGraphicFramePr>
+            <a:graphic xmlns:a="http://schemas.openxmlformats.org/drawingml/2006/main">
+              <a:graphicData uri="http://schemas.openxmlformats.org/drawingml/2006/picture">
+                <pic:pic xmlns:pic="http://schemas.openxmlformats.org/drawingml/2006/picture">
+                  <pic:nvPicPr>
+                    <pic:cNvPr id="6" name="Picture 6" descr="Chart&#10;&#10;Description automatically generated"/>
+                    <pic:cNvPicPr/>
+                  </pic:nvPicPr>
+                  <pic:blipFill>
+                    <a:blip r:embed="rId10">
+                      <a:extLst>
+                        <a:ext uri="{28A0092B-C50C-407E-A947-70E740481C1C}">
+                          <a14:useLocalDpi xmlns:a14="http://schemas.microsoft.com/office/drawing/2010/main" val="0"/>
+                        </a:ext>
+                      </a:extLst>
+                    </a:blip>
+                    <a:stretch>
+                      <a:fillRect/>
+                    </a:stretch>
+                  </pic:blipFill>
+                  <pic:spPr>
+                    <a:xfrm>
+                      <a:off x="0" y="0"/>
+                      <a:ext cx="2975209" cy="2231407"/>
+                    </a:xfrm>
+                    <a:prstGeom prst="rect">
+                      <a:avLst/>
+                    </a:prstGeom>
+                  </pic:spPr>
+                </pic:pic>
+              </a:graphicData>
+            </a:graphic>
+          </wp:inline>
+        </w:drawing>
+      </w:r>
+    </w:p>
+    <w:p>
+      <w:pPr>
+        <w:rPr>
+          <w:rFonts w:ascii="Times New Roman" w:hAnsi="Times New Roman" w:cs="Times New Roman"/>
+        </w:rPr>
+      </w:pPr>
+      <w:r>
+        <w:rPr>
+          <w:rFonts w:ascii="Times New Roman" w:hAnsi="Times New Roman" w:cs="Times New Roman"/>
+          <w:color w:val="0070C0"/>
+          <w:sz w:val="28"/>
+          <w:szCs w:val="28"/>
+        </w:rPr>
+        <w:tab/>
+      </w:r>
+      <w:r>
+        <w:rPr>
+          <w:rFonts w:ascii="Times New Roman" w:hAnsi="Times New Roman" w:cs="Times New Roman"/>
+        </w:rPr>
+        <w:t xml:space="preserve">Figure </w:t>
+      </w:r>
+      <w:r>
+        <w:rPr>
+          <w:rFonts w:ascii="Times New Roman" w:hAnsi="Times New Roman" w:cs="Times New Roman"/>
+        </w:rPr>
+        <w:t>3</w:t>
+      </w:r>
+      <w:r>
+        <w:rPr>
+          <w:rFonts w:ascii="Times New Roman" w:hAnsi="Times New Roman" w:cs="Times New Roman"/>
+        </w:rPr>
+        <w:t>: Solid polygon</w:t>
+      </w:r>
+      <w:r>
+        <w:rPr>
+          <w:rFonts w:ascii="Times New Roman" w:hAnsi="Times New Roman" w:cs="Times New Roman"/>
+        </w:rPr>
+        <w:t>2</w:t>
+      </w:r>
+      <w:r>
+        <w:rPr>
+          <w:rFonts w:ascii="Times New Roman" w:hAnsi="Times New Roman" w:cs="Times New Roman"/>
+        </w:rPr>
+        <w:tab/>
+      </w:r>
+      <w:r>
+        <w:rPr>
+          <w:rFonts w:ascii="Times New Roman" w:hAnsi="Times New Roman" w:cs="Times New Roman"/>
+        </w:rPr>
+        <w:tab/>
+      </w:r>
+      <w:r>
+        <w:rPr>
+          <w:rFonts w:ascii="Times New Roman" w:hAnsi="Times New Roman" w:cs="Times New Roman"/>
+        </w:rPr>
+        <w:tab/>
+        <w:t xml:space="preserve">Figure </w:t>
+      </w:r>
+      <w:r>
+        <w:rPr>
+          <w:rFonts w:ascii="Times New Roman" w:hAnsi="Times New Roman" w:cs="Times New Roman"/>
+        </w:rPr>
+        <w:t>4</w:t>
+      </w:r>
+      <w:r>
+        <w:rPr>
+          <w:rFonts w:ascii="Times New Roman" w:hAnsi="Times New Roman" w:cs="Times New Roman"/>
+        </w:rPr>
+        <w:t>: Hollow polygon</w:t>
+      </w:r>
+      <w:r>
+        <w:rPr>
+          <w:rFonts w:ascii="Times New Roman" w:hAnsi="Times New Roman" w:cs="Times New Roman"/>
+        </w:rPr>
+        <w:t>2</w:t>
+      </w:r>
+    </w:p>
+    <w:p>
+      <w:pPr>
+        <w:rPr>
+          <w:rFonts w:ascii="Times New Roman" w:hAnsi="Times New Roman" w:cs="Times New Roman"/>
+          <w:color w:val="0070C0"/>
+          <w:sz w:val="28"/>
+          <w:szCs w:val="28"/>
+        </w:rPr>
+      </w:pPr>
+    </w:p>
+    <w:p>
+      <w:pPr>
+        <w:rPr>
+          <w:rFonts w:ascii="Times New Roman" w:hAnsi="Times New Roman" w:cs="Times New Roman"/>
+          <w:color w:val="0070C0"/>
+          <w:sz w:val="28"/>
+          <w:szCs w:val="28"/>
+        </w:rPr>
+      </w:pPr>
+      <w:r>
+        <w:rPr>
+          <w:rFonts w:ascii="Times New Roman" w:hAnsi="Times New Roman" w:cs="Times New Roman"/>
+          <w:color w:val="0070C0"/>
+          <w:sz w:val="28"/>
+          <w:szCs w:val="28"/>
+        </w:rPr>
+        <w:t>Question 1</w:t>
+      </w:r>
+      <w:r>
+        <w:rPr>
+          <w:rFonts w:ascii="Times New Roman" w:hAnsi="Times New Roman" w:cs="Times New Roman"/>
+          <w:color w:val="0070C0"/>
+          <w:sz w:val="28"/>
+          <w:szCs w:val="28"/>
+        </w:rPr>
+        <w:t>.5</w:t>
+      </w:r>
+      <w:r>
+        <w:rPr>
+          <w:rFonts w:ascii="Times New Roman" w:hAnsi="Times New Roman" w:cs="Times New Roman"/>
+          <w:color w:val="0070C0"/>
+          <w:sz w:val="28"/>
+          <w:szCs w:val="28"/>
+        </w:rPr>
+        <w:t xml:space="preserve"> </w:t>
+      </w:r>
+      <w:r>
+        <w:rPr>
+          <w:rFonts w:ascii="Times New Roman" w:hAnsi="Times New Roman" w:cs="Times New Roman"/>
           <w:color w:val="800180"/>
           <w:sz w:val="28"/>
           <w:szCs w:val="28"/>
@@ -740,22 +4408,1227 @@
         </w:rPr>
         <w:t>_</w:t>
       </w:r>
-    </w:p>
-    <w:p>
-      <w:pPr>
-        <w:rPr>
-          <w:rFonts w:ascii="Times New Roman" w:hAnsi="Times New Roman" w:cs="Times New Roman"/>
-          <w:sz w:val="32"/>
-          <w:szCs w:val="32"/>
-        </w:rPr>
-      </w:pPr>
-    </w:p>
-    <w:p>
-      <w:pPr>
-        <w:rPr>
-          <w:rFonts w:ascii="Times New Roman" w:hAnsi="Times New Roman" w:cs="Times New Roman"/>
-          <w:sz w:val="32"/>
-          <w:szCs w:val="32"/>
+      <w:r>
+        <w:rPr>
+          <w:rFonts w:ascii="Times New Roman" w:hAnsi="Times New Roman" w:cs="Times New Roman"/>
+          <w:color w:val="0070C0"/>
+          <w:sz w:val="28"/>
+          <w:szCs w:val="28"/>
+        </w:rPr>
+        <w:t xml:space="preserve">: </w:t>
+      </w:r>
+      <w:proofErr w:type="spellStart"/>
+      <w:r>
+        <w:rPr>
+          <w:rFonts w:ascii="Times New Roman" w:hAnsi="Times New Roman" w:cs="Times New Roman"/>
+          <w:color w:val="0070C0"/>
+          <w:sz w:val="28"/>
+          <w:szCs w:val="28"/>
+        </w:rPr>
+        <w:t>Polygon.</w:t>
+      </w:r>
+      <w:r>
+        <w:rPr>
+          <w:rFonts w:ascii="Times New Roman" w:hAnsi="Times New Roman" w:cs="Times New Roman"/>
+          <w:color w:val="0070C0"/>
+          <w:sz w:val="28"/>
+          <w:szCs w:val="28"/>
+        </w:rPr>
+        <w:t>is_</w:t>
+      </w:r>
+      <w:r>
+        <w:rPr>
+          <w:rFonts w:ascii="Times New Roman" w:hAnsi="Times New Roman" w:cs="Times New Roman"/>
+          <w:color w:val="0070C0"/>
+          <w:sz w:val="28"/>
+          <w:szCs w:val="28"/>
+        </w:rPr>
+        <w:t>collision</w:t>
+      </w:r>
+      <w:proofErr w:type="spellEnd"/>
+    </w:p>
+    <w:p>
+      <w:pPr>
+        <w:rPr>
+          <w:rFonts w:ascii="Times New Roman" w:hAnsi="Times New Roman" w:cs="Times New Roman"/>
+        </w:rPr>
+      </w:pPr>
+    </w:p>
+    <w:p>
+      <w:pPr>
+        <w:rPr>
+          <w:rFonts w:ascii="Times New Roman" w:hAnsi="Times New Roman" w:cs="Times New Roman"/>
+          <w:color w:val="800180"/>
+          <w:sz w:val="28"/>
+          <w:szCs w:val="28"/>
+          <w:vertAlign w:val="subscript"/>
+        </w:rPr>
+      </w:pPr>
+      <w:r>
+        <w:rPr>
+          <w:rFonts w:ascii="Times New Roman" w:hAnsi="Times New Roman" w:cs="Times New Roman"/>
+        </w:rPr>
+        <w:t xml:space="preserve">I do not feel I had too much difficulty with this method as </w:t>
+      </w:r>
+      <w:r>
+        <w:rPr>
+          <w:rFonts w:ascii="Times New Roman" w:hAnsi="Times New Roman" w:cs="Times New Roman"/>
+        </w:rPr>
+        <w:t xml:space="preserve">it was simply making use of the </w:t>
+      </w:r>
+      <w:proofErr w:type="spellStart"/>
+      <w:r>
+        <w:rPr>
+          <w:rFonts w:ascii="Times New Roman" w:hAnsi="Times New Roman" w:cs="Times New Roman"/>
+        </w:rPr>
+        <w:t>is_</w:t>
+      </w:r>
+      <w:proofErr w:type="gramStart"/>
+      <w:r>
+        <w:rPr>
+          <w:rFonts w:ascii="Times New Roman" w:hAnsi="Times New Roman" w:cs="Times New Roman"/>
+        </w:rPr>
+        <w:t>visible</w:t>
+      </w:r>
+      <w:proofErr w:type="spellEnd"/>
+      <w:r>
+        <w:rPr>
+          <w:rFonts w:ascii="Times New Roman" w:hAnsi="Times New Roman" w:cs="Times New Roman"/>
+        </w:rPr>
+        <w:t>(</w:t>
+      </w:r>
+      <w:proofErr w:type="gramEnd"/>
+      <w:r>
+        <w:rPr>
+          <w:rFonts w:ascii="Times New Roman" w:hAnsi="Times New Roman" w:cs="Times New Roman"/>
+        </w:rPr>
+        <w:t>) function in.</w:t>
+      </w:r>
+    </w:p>
+    <w:p>
+      <w:pPr>
+        <w:rPr>
+          <w:rFonts w:ascii="Times New Roman" w:hAnsi="Times New Roman" w:cs="Times New Roman"/>
+        </w:rPr>
+      </w:pPr>
+    </w:p>
+    <w:p>
+      <w:pPr>
+        <w:rPr>
+          <w:rFonts w:ascii="Times New Roman" w:hAnsi="Times New Roman" w:cs="Times New Roman"/>
+          <w:color w:val="0070C0"/>
+          <w:sz w:val="28"/>
+          <w:szCs w:val="28"/>
+        </w:rPr>
+      </w:pPr>
+    </w:p>
+    <w:p>
+      <w:pPr>
+        <w:rPr>
+          <w:rFonts w:ascii="Times New Roman" w:hAnsi="Times New Roman" w:cs="Times New Roman"/>
+          <w:color w:val="0070C0"/>
+          <w:sz w:val="28"/>
+          <w:szCs w:val="28"/>
+        </w:rPr>
+      </w:pPr>
+    </w:p>
+    <w:p>
+      <w:pPr>
+        <w:rPr>
+          <w:rFonts w:ascii="Times New Roman" w:hAnsi="Times New Roman" w:cs="Times New Roman"/>
+          <w:color w:val="0070C0"/>
+          <w:sz w:val="28"/>
+          <w:szCs w:val="28"/>
+        </w:rPr>
+      </w:pPr>
+    </w:p>
+    <w:p>
+      <w:pPr>
+        <w:rPr>
+          <w:rFonts w:ascii="Times New Roman" w:hAnsi="Times New Roman" w:cs="Times New Roman"/>
+          <w:color w:val="0070C0"/>
+          <w:sz w:val="28"/>
+          <w:szCs w:val="28"/>
+        </w:rPr>
+      </w:pPr>
+    </w:p>
+    <w:p>
+      <w:pPr>
+        <w:rPr>
+          <w:rFonts w:ascii="Times New Roman" w:hAnsi="Times New Roman" w:cs="Times New Roman"/>
+          <w:color w:val="0070C0"/>
+          <w:sz w:val="28"/>
+          <w:szCs w:val="28"/>
+        </w:rPr>
+      </w:pPr>
+    </w:p>
+    <w:p>
+      <w:pPr>
+        <w:rPr>
+          <w:rFonts w:ascii="Times New Roman" w:hAnsi="Times New Roman" w:cs="Times New Roman"/>
+          <w:color w:val="0070C0"/>
+          <w:sz w:val="28"/>
+          <w:szCs w:val="28"/>
+        </w:rPr>
+      </w:pPr>
+    </w:p>
+    <w:p>
+      <w:pPr>
+        <w:rPr>
+          <w:rFonts w:ascii="Times New Roman" w:hAnsi="Times New Roman" w:cs="Times New Roman"/>
+          <w:color w:val="0070C0"/>
+          <w:sz w:val="28"/>
+          <w:szCs w:val="28"/>
+        </w:rPr>
+      </w:pPr>
+    </w:p>
+    <w:p>
+      <w:pPr>
+        <w:rPr>
+          <w:rFonts w:ascii="Times New Roman" w:hAnsi="Times New Roman" w:cs="Times New Roman"/>
+          <w:color w:val="0070C0"/>
+          <w:sz w:val="28"/>
+          <w:szCs w:val="28"/>
+        </w:rPr>
+      </w:pPr>
+    </w:p>
+    <w:p>
+      <w:pPr>
+        <w:rPr>
+          <w:rFonts w:ascii="Times New Roman" w:hAnsi="Times New Roman" w:cs="Times New Roman"/>
+          <w:color w:val="0070C0"/>
+          <w:sz w:val="28"/>
+          <w:szCs w:val="28"/>
+        </w:rPr>
+      </w:pPr>
+    </w:p>
+    <w:p>
+      <w:pPr>
+        <w:rPr>
+          <w:rFonts w:ascii="Times New Roman" w:hAnsi="Times New Roman" w:cs="Times New Roman"/>
+          <w:color w:val="0070C0"/>
+          <w:sz w:val="28"/>
+          <w:szCs w:val="28"/>
+        </w:rPr>
+      </w:pPr>
+    </w:p>
+    <w:p>
+      <w:pPr>
+        <w:rPr>
+          <w:rFonts w:ascii="Times New Roman" w:hAnsi="Times New Roman" w:cs="Times New Roman"/>
+          <w:color w:val="0070C0"/>
+          <w:sz w:val="28"/>
+          <w:szCs w:val="28"/>
+        </w:rPr>
+      </w:pPr>
+    </w:p>
+    <w:p>
+      <w:pPr>
+        <w:rPr>
+          <w:rFonts w:ascii="Times New Roman" w:hAnsi="Times New Roman" w:cs="Times New Roman"/>
+          <w:color w:val="0070C0"/>
+          <w:sz w:val="28"/>
+          <w:szCs w:val="28"/>
+        </w:rPr>
+      </w:pPr>
+      <w:r>
+        <w:rPr>
+          <w:rFonts w:ascii="Times New Roman" w:hAnsi="Times New Roman" w:cs="Times New Roman"/>
+          <w:color w:val="0070C0"/>
+          <w:sz w:val="28"/>
+          <w:szCs w:val="28"/>
+        </w:rPr>
+        <w:lastRenderedPageBreak/>
+        <w:t>Question 1.</w:t>
+      </w:r>
+      <w:r>
+        <w:rPr>
+          <w:rFonts w:ascii="Times New Roman" w:hAnsi="Times New Roman" w:cs="Times New Roman"/>
+          <w:color w:val="0070C0"/>
+          <w:sz w:val="28"/>
+          <w:szCs w:val="28"/>
+        </w:rPr>
+        <w:t>3</w:t>
+      </w:r>
+      <w:r>
+        <w:rPr>
+          <w:rFonts w:ascii="Times New Roman" w:hAnsi="Times New Roman" w:cs="Times New Roman"/>
+          <w:color w:val="0070C0"/>
+          <w:sz w:val="28"/>
+          <w:szCs w:val="28"/>
+        </w:rPr>
+        <w:t xml:space="preserve"> </w:t>
+      </w:r>
+      <w:r>
+        <w:rPr>
+          <w:rFonts w:ascii="Times New Roman" w:hAnsi="Times New Roman" w:cs="Times New Roman"/>
+          <w:color w:val="00FF00"/>
+          <w:sz w:val="28"/>
+          <w:szCs w:val="28"/>
+          <w:highlight w:val="green"/>
+        </w:rPr>
+        <w:t>_</w:t>
+      </w:r>
+      <w:r>
+        <w:rPr>
+          <w:rFonts w:ascii="Times New Roman" w:hAnsi="Times New Roman" w:cs="Times New Roman"/>
+          <w:color w:val="000000" w:themeColor="text1"/>
+          <w:sz w:val="28"/>
+          <w:szCs w:val="28"/>
+          <w:highlight w:val="green"/>
+        </w:rPr>
+        <w:t>report</w:t>
+      </w:r>
+      <w:r>
+        <w:rPr>
+          <w:rFonts w:ascii="Times New Roman" w:hAnsi="Times New Roman" w:cs="Times New Roman"/>
+          <w:color w:val="00FF00"/>
+          <w:sz w:val="28"/>
+          <w:szCs w:val="28"/>
+          <w:highlight w:val="green"/>
+        </w:rPr>
+        <w:t>_</w:t>
+      </w:r>
+      <w:r>
+        <w:rPr>
+          <w:rFonts w:ascii="Times New Roman" w:hAnsi="Times New Roman" w:cs="Times New Roman"/>
+          <w:color w:val="0070C0"/>
+          <w:sz w:val="28"/>
+          <w:szCs w:val="28"/>
+        </w:rPr>
+        <w:t xml:space="preserve">: </w:t>
+      </w:r>
+      <w:proofErr w:type="spellStart"/>
+      <w:r>
+        <w:rPr>
+          <w:rFonts w:ascii="Times New Roman" w:hAnsi="Times New Roman" w:cs="Times New Roman"/>
+          <w:color w:val="0070C0"/>
+          <w:sz w:val="28"/>
+          <w:szCs w:val="28"/>
+        </w:rPr>
+        <w:t>polygon_is_</w:t>
+      </w:r>
+      <w:r>
+        <w:rPr>
+          <w:rFonts w:ascii="Times New Roman" w:hAnsi="Times New Roman" w:cs="Times New Roman"/>
+          <w:color w:val="0070C0"/>
+          <w:sz w:val="28"/>
+          <w:szCs w:val="28"/>
+        </w:rPr>
+        <w:t>collision</w:t>
+      </w:r>
+      <w:r>
+        <w:rPr>
+          <w:rFonts w:ascii="Times New Roman" w:hAnsi="Times New Roman" w:cs="Times New Roman"/>
+          <w:color w:val="0070C0"/>
+          <w:sz w:val="28"/>
+          <w:szCs w:val="28"/>
+        </w:rPr>
+        <w:t>_test</w:t>
+      </w:r>
+      <w:proofErr w:type="spellEnd"/>
+    </w:p>
+    <w:p>
+      <w:pPr>
+        <w:rPr>
+          <w:rFonts w:ascii="Times New Roman" w:hAnsi="Times New Roman" w:cs="Times New Roman"/>
+        </w:rPr>
+      </w:pPr>
+      <w:r>
+        <w:rPr>
+          <w:rFonts w:ascii="Times New Roman" w:hAnsi="Times New Roman" w:cs="Times New Roman"/>
+          <w:noProof/>
+        </w:rPr>
+        <w:drawing>
+          <wp:inline distT="0" distB="0" distL="0" distR="0" wp14:anchorId="6DF5AF5B" wp14:editId="331BEC37">
+            <wp:extent cx="2896712" cy="2172534"/>
+            <wp:effectExtent l="0" t="0" r="0" b="0"/>
+            <wp:docPr id="7" name="Picture 7" descr="Chart, scatter chart&#10;&#10;Description automatically generated"/>
+            <wp:cNvGraphicFramePr>
+              <a:graphicFrameLocks xmlns:a="http://schemas.openxmlformats.org/drawingml/2006/main" noChangeAspect="1"/>
+            </wp:cNvGraphicFramePr>
+            <a:graphic xmlns:a="http://schemas.openxmlformats.org/drawingml/2006/main">
+              <a:graphicData uri="http://schemas.openxmlformats.org/drawingml/2006/picture">
+                <pic:pic xmlns:pic="http://schemas.openxmlformats.org/drawingml/2006/picture">
+                  <pic:nvPicPr>
+                    <pic:cNvPr id="7" name="Picture 7" descr="Chart, scatter chart&#10;&#10;Description automatically generated"/>
+                    <pic:cNvPicPr/>
+                  </pic:nvPicPr>
+                  <pic:blipFill>
+                    <a:blip r:embed="rId11">
+                      <a:extLst>
+                        <a:ext uri="{28A0092B-C50C-407E-A947-70E740481C1C}">
+                          <a14:useLocalDpi xmlns:a14="http://schemas.microsoft.com/office/drawing/2010/main" val="0"/>
+                        </a:ext>
+                      </a:extLst>
+                    </a:blip>
+                    <a:stretch>
+                      <a:fillRect/>
+                    </a:stretch>
+                  </pic:blipFill>
+                  <pic:spPr>
+                    <a:xfrm>
+                      <a:off x="0" y="0"/>
+                      <a:ext cx="2912128" cy="2184096"/>
+                    </a:xfrm>
+                    <a:prstGeom prst="rect">
+                      <a:avLst/>
+                    </a:prstGeom>
+                  </pic:spPr>
+                </pic:pic>
+              </a:graphicData>
+            </a:graphic>
+          </wp:inline>
+        </w:drawing>
+      </w:r>
+      <w:r>
+        <w:rPr>
+          <w:rFonts w:ascii="Times New Roman" w:hAnsi="Times New Roman" w:cs="Times New Roman"/>
+          <w:noProof/>
+        </w:rPr>
+        <w:drawing>
+          <wp:inline distT="0" distB="0" distL="0" distR="0" wp14:anchorId="3BB2626A" wp14:editId="37410CB3">
+            <wp:extent cx="2856666" cy="2142500"/>
+            <wp:effectExtent l="0" t="0" r="1270" b="3810"/>
+            <wp:docPr id="8" name="Picture 8" descr="Chart, scatter chart&#10;&#10;Description automatically generated"/>
+            <wp:cNvGraphicFramePr>
+              <a:graphicFrameLocks xmlns:a="http://schemas.openxmlformats.org/drawingml/2006/main" noChangeAspect="1"/>
+            </wp:cNvGraphicFramePr>
+            <a:graphic xmlns:a="http://schemas.openxmlformats.org/drawingml/2006/main">
+              <a:graphicData uri="http://schemas.openxmlformats.org/drawingml/2006/picture">
+                <pic:pic xmlns:pic="http://schemas.openxmlformats.org/drawingml/2006/picture">
+                  <pic:nvPicPr>
+                    <pic:cNvPr id="8" name="Picture 8" descr="Chart, scatter chart&#10;&#10;Description automatically generated"/>
+                    <pic:cNvPicPr/>
+                  </pic:nvPicPr>
+                  <pic:blipFill>
+                    <a:blip r:embed="rId12">
+                      <a:extLst>
+                        <a:ext uri="{28A0092B-C50C-407E-A947-70E740481C1C}">
+                          <a14:useLocalDpi xmlns:a14="http://schemas.microsoft.com/office/drawing/2010/main" val="0"/>
+                        </a:ext>
+                      </a:extLst>
+                    </a:blip>
+                    <a:stretch>
+                      <a:fillRect/>
+                    </a:stretch>
+                  </pic:blipFill>
+                  <pic:spPr>
+                    <a:xfrm>
+                      <a:off x="0" y="0"/>
+                      <a:ext cx="2918993" cy="2189245"/>
+                    </a:xfrm>
+                    <a:prstGeom prst="rect">
+                      <a:avLst/>
+                    </a:prstGeom>
+                  </pic:spPr>
+                </pic:pic>
+              </a:graphicData>
+            </a:graphic>
+          </wp:inline>
+        </w:drawing>
+      </w:r>
+    </w:p>
+    <w:p>
+      <w:pPr>
+        <w:rPr>
+          <w:rFonts w:ascii="Times New Roman" w:hAnsi="Times New Roman" w:cs="Times New Roman"/>
+        </w:rPr>
+      </w:pPr>
+      <w:r>
+        <w:rPr>
+          <w:rFonts w:ascii="Times New Roman" w:hAnsi="Times New Roman" w:cs="Times New Roman"/>
+        </w:rPr>
+        <w:tab/>
+        <w:t xml:space="preserve">Figure 1: </w:t>
+      </w:r>
+      <w:r>
+        <w:rPr>
+          <w:rFonts w:ascii="Times New Roman" w:hAnsi="Times New Roman" w:cs="Times New Roman"/>
+        </w:rPr>
+        <w:t>Solid Polygon1 Collisions</w:t>
+      </w:r>
+      <w:r>
+        <w:rPr>
+          <w:rFonts w:ascii="Times New Roman" w:hAnsi="Times New Roman" w:cs="Times New Roman"/>
+        </w:rPr>
+        <w:tab/>
+      </w:r>
+      <w:r>
+        <w:rPr>
+          <w:rFonts w:ascii="Times New Roman" w:hAnsi="Times New Roman" w:cs="Times New Roman"/>
+        </w:rPr>
+        <w:tab/>
+        <w:t>Figure 2: Hollow Polygon1 Collisions</w:t>
+      </w:r>
+    </w:p>
+    <w:p>
+      <w:pPr>
+        <w:rPr>
+          <w:rFonts w:ascii="Times New Roman" w:hAnsi="Times New Roman" w:cs="Times New Roman"/>
+        </w:rPr>
+      </w:pPr>
+      <w:r>
+        <w:rPr>
+          <w:rFonts w:ascii="Times New Roman" w:hAnsi="Times New Roman" w:cs="Times New Roman"/>
+          <w:noProof/>
+        </w:rPr>
+        <w:drawing>
+          <wp:inline distT="0" distB="0" distL="0" distR="0" wp14:anchorId="7AA4A508" wp14:editId="655B1210">
+            <wp:extent cx="2856666" cy="2142500"/>
+            <wp:effectExtent l="0" t="0" r="1270" b="3810"/>
+            <wp:docPr id="9" name="Picture 9" descr="Chart, scatter chart&#10;&#10;Description automatically generated"/>
+            <wp:cNvGraphicFramePr>
+              <a:graphicFrameLocks xmlns:a="http://schemas.openxmlformats.org/drawingml/2006/main" noChangeAspect="1"/>
+            </wp:cNvGraphicFramePr>
+            <a:graphic xmlns:a="http://schemas.openxmlformats.org/drawingml/2006/main">
+              <a:graphicData uri="http://schemas.openxmlformats.org/drawingml/2006/picture">
+                <pic:pic xmlns:pic="http://schemas.openxmlformats.org/drawingml/2006/picture">
+                  <pic:nvPicPr>
+                    <pic:cNvPr id="9" name="Picture 9" descr="Chart, scatter chart&#10;&#10;Description automatically generated"/>
+                    <pic:cNvPicPr/>
+                  </pic:nvPicPr>
+                  <pic:blipFill>
+                    <a:blip r:embed="rId13">
+                      <a:extLst>
+                        <a:ext uri="{28A0092B-C50C-407E-A947-70E740481C1C}">
+                          <a14:useLocalDpi xmlns:a14="http://schemas.microsoft.com/office/drawing/2010/main" val="0"/>
+                        </a:ext>
+                      </a:extLst>
+                    </a:blip>
+                    <a:stretch>
+                      <a:fillRect/>
+                    </a:stretch>
+                  </pic:blipFill>
+                  <pic:spPr>
+                    <a:xfrm>
+                      <a:off x="0" y="0"/>
+                      <a:ext cx="2890164" cy="2167624"/>
+                    </a:xfrm>
+                    <a:prstGeom prst="rect">
+                      <a:avLst/>
+                    </a:prstGeom>
+                  </pic:spPr>
+                </pic:pic>
+              </a:graphicData>
+            </a:graphic>
+          </wp:inline>
+        </w:drawing>
+      </w:r>
+      <w:r>
+        <w:rPr>
+          <w:rFonts w:ascii="Times New Roman" w:hAnsi="Times New Roman" w:cs="Times New Roman"/>
+          <w:noProof/>
+        </w:rPr>
+        <w:drawing>
+          <wp:inline distT="0" distB="0" distL="0" distR="0" wp14:anchorId="60DB29F2" wp14:editId="7DE2C68A">
+            <wp:extent cx="2903387" cy="2177540"/>
+            <wp:effectExtent l="0" t="0" r="5080" b="0"/>
+            <wp:docPr id="10" name="Picture 10" descr="Chart, scatter chart&#10;&#10;Description automatically generated"/>
+            <wp:cNvGraphicFramePr>
+              <a:graphicFrameLocks xmlns:a="http://schemas.openxmlformats.org/drawingml/2006/main" noChangeAspect="1"/>
+            </wp:cNvGraphicFramePr>
+            <a:graphic xmlns:a="http://schemas.openxmlformats.org/drawingml/2006/main">
+              <a:graphicData uri="http://schemas.openxmlformats.org/drawingml/2006/picture">
+                <pic:pic xmlns:pic="http://schemas.openxmlformats.org/drawingml/2006/picture">
+                  <pic:nvPicPr>
+                    <pic:cNvPr id="10" name="Picture 10" descr="Chart, scatter chart&#10;&#10;Description automatically generated"/>
+                    <pic:cNvPicPr/>
+                  </pic:nvPicPr>
+                  <pic:blipFill>
+                    <a:blip r:embed="rId14">
+                      <a:extLst>
+                        <a:ext uri="{28A0092B-C50C-407E-A947-70E740481C1C}">
+                          <a14:useLocalDpi xmlns:a14="http://schemas.microsoft.com/office/drawing/2010/main" val="0"/>
+                        </a:ext>
+                      </a:extLst>
+                    </a:blip>
+                    <a:stretch>
+                      <a:fillRect/>
+                    </a:stretch>
+                  </pic:blipFill>
+                  <pic:spPr>
+                    <a:xfrm>
+                      <a:off x="0" y="0"/>
+                      <a:ext cx="2932627" cy="2199470"/>
+                    </a:xfrm>
+                    <a:prstGeom prst="rect">
+                      <a:avLst/>
+                    </a:prstGeom>
+                  </pic:spPr>
+                </pic:pic>
+              </a:graphicData>
+            </a:graphic>
+          </wp:inline>
+        </w:drawing>
+      </w:r>
+    </w:p>
+    <w:p>
+      <w:pPr>
+        <w:rPr>
+          <w:rFonts w:ascii="Times New Roman" w:hAnsi="Times New Roman" w:cs="Times New Roman"/>
+        </w:rPr>
+      </w:pPr>
+      <w:r>
+        <w:rPr>
+          <w:rFonts w:ascii="Times New Roman" w:hAnsi="Times New Roman" w:cs="Times New Roman"/>
+        </w:rPr>
+        <w:tab/>
+        <w:t>Figure 1: Solid Polygon2 Collisions</w:t>
+      </w:r>
+      <w:r>
+        <w:rPr>
+          <w:rFonts w:ascii="Times New Roman" w:hAnsi="Times New Roman" w:cs="Times New Roman"/>
+        </w:rPr>
+        <w:tab/>
+      </w:r>
+      <w:r>
+        <w:rPr>
+          <w:rFonts w:ascii="Times New Roman" w:hAnsi="Times New Roman" w:cs="Times New Roman"/>
+        </w:rPr>
+        <w:tab/>
+        <w:t xml:space="preserve">Figure 2: Hollow </w:t>
+      </w:r>
+      <w:r>
+        <w:rPr>
+          <w:rFonts w:ascii="Times New Roman" w:hAnsi="Times New Roman" w:cs="Times New Roman"/>
+        </w:rPr>
+        <w:t>Polygon2 Collisions</w:t>
+      </w:r>
+    </w:p>
+    <w:p>
+      <w:pPr>
+        <w:rPr>
+          <w:rFonts w:ascii="Times New Roman" w:hAnsi="Times New Roman" w:cs="Times New Roman"/>
+        </w:rPr>
+      </w:pPr>
+    </w:p>
+    <w:p>
+      <w:pPr>
+        <w:jc w:val="center"/>
+        <w:rPr>
+          <w:rFonts w:ascii="Times New Roman" w:hAnsi="Times New Roman" w:cs="Times New Roman"/>
+          <w:b/>
+          <w:bCs/>
+          <w:sz w:val="28"/>
+          <w:szCs w:val="28"/>
+        </w:rPr>
+      </w:pPr>
+      <w:r>
+        <w:rPr>
+          <w:rFonts w:ascii="Times New Roman" w:hAnsi="Times New Roman" w:cs="Times New Roman"/>
+          <w:b/>
+          <w:bCs/>
+          <w:sz w:val="28"/>
+          <w:szCs w:val="28"/>
+        </w:rPr>
+        <w:t xml:space="preserve">Problem </w:t>
+      </w:r>
+      <w:r>
+        <w:rPr>
+          <w:rFonts w:ascii="Times New Roman" w:hAnsi="Times New Roman" w:cs="Times New Roman"/>
+          <w:b/>
+          <w:bCs/>
+          <w:sz w:val="28"/>
+          <w:szCs w:val="28"/>
+        </w:rPr>
+        <w:t>2: Poor-man’s Priority Queue</w:t>
+      </w:r>
+    </w:p>
+    <w:p>
+      <w:pPr>
+        <w:rPr>
+          <w:rFonts w:ascii="Times New Roman" w:hAnsi="Times New Roman" w:cs="Times New Roman"/>
+        </w:rPr>
+      </w:pPr>
+    </w:p>
+    <w:p>
+      <w:pPr>
+        <w:rPr>
+          <w:rFonts w:ascii="Times New Roman" w:hAnsi="Times New Roman" w:cs="Times New Roman"/>
+          <w:color w:val="0070C0"/>
+          <w:sz w:val="28"/>
+          <w:szCs w:val="28"/>
+        </w:rPr>
+      </w:pPr>
+      <w:r>
+        <w:rPr>
+          <w:rFonts w:ascii="Times New Roman" w:hAnsi="Times New Roman" w:cs="Times New Roman"/>
+          <w:color w:val="0070C0"/>
+          <w:sz w:val="28"/>
+          <w:szCs w:val="28"/>
+        </w:rPr>
+        <w:t xml:space="preserve">Question </w:t>
+      </w:r>
+      <w:r>
+        <w:rPr>
+          <w:rFonts w:ascii="Times New Roman" w:hAnsi="Times New Roman" w:cs="Times New Roman"/>
+          <w:color w:val="0070C0"/>
+          <w:sz w:val="28"/>
+          <w:szCs w:val="28"/>
+        </w:rPr>
+        <w:t xml:space="preserve">2.1 </w:t>
+      </w:r>
+      <w:r>
+        <w:rPr>
+          <w:rFonts w:ascii="Times New Roman" w:hAnsi="Times New Roman" w:cs="Times New Roman"/>
+          <w:color w:val="800180"/>
+          <w:sz w:val="28"/>
+          <w:szCs w:val="28"/>
+          <w:highlight w:val="darkMagenta"/>
+        </w:rPr>
+        <w:t>_</w:t>
+      </w:r>
+      <w:r>
+        <w:rPr>
+          <w:rFonts w:ascii="Times New Roman" w:hAnsi="Times New Roman" w:cs="Times New Roman"/>
+          <w:color w:val="FFFFFF" w:themeColor="background1"/>
+          <w:sz w:val="28"/>
+          <w:szCs w:val="28"/>
+          <w:highlight w:val="darkMagenta"/>
+        </w:rPr>
+        <w:t>code</w:t>
+      </w:r>
+      <w:r>
+        <w:rPr>
+          <w:rFonts w:ascii="Times New Roman" w:hAnsi="Times New Roman" w:cs="Times New Roman"/>
+          <w:color w:val="800180"/>
+          <w:sz w:val="28"/>
+          <w:szCs w:val="28"/>
+          <w:highlight w:val="darkMagenta"/>
+        </w:rPr>
+        <w:t>_</w:t>
+      </w:r>
+      <w:r>
+        <w:rPr>
+          <w:rFonts w:ascii="Times New Roman" w:hAnsi="Times New Roman" w:cs="Times New Roman"/>
+          <w:color w:val="0070C0"/>
+          <w:sz w:val="28"/>
+          <w:szCs w:val="28"/>
+        </w:rPr>
+        <w:t xml:space="preserve">: </w:t>
+      </w:r>
+      <w:proofErr w:type="spellStart"/>
+      <w:r>
+        <w:rPr>
+          <w:rFonts w:ascii="Times New Roman" w:hAnsi="Times New Roman" w:cs="Times New Roman"/>
+          <w:color w:val="0070C0"/>
+          <w:sz w:val="28"/>
+          <w:szCs w:val="28"/>
+        </w:rPr>
+        <w:t>Priority.insert</w:t>
+      </w:r>
+      <w:proofErr w:type="spellEnd"/>
+      <w:r>
+        <w:rPr>
+          <w:rFonts w:ascii="Times New Roman" w:hAnsi="Times New Roman" w:cs="Times New Roman"/>
+          <w:color w:val="0070C0"/>
+          <w:sz w:val="28"/>
+          <w:szCs w:val="28"/>
+        </w:rPr>
+        <w:t>()</w:t>
+      </w:r>
+    </w:p>
+    <w:p>
+      <w:pPr>
+        <w:rPr>
+          <w:rFonts w:ascii="Times New Roman" w:hAnsi="Times New Roman" w:cs="Times New Roman"/>
+          <w:color w:val="0070C0"/>
+          <w:sz w:val="28"/>
+          <w:szCs w:val="28"/>
+        </w:rPr>
+      </w:pPr>
+    </w:p>
+    <w:p>
+      <w:pPr>
+        <w:rPr>
+          <w:rFonts w:ascii="Times New Roman" w:hAnsi="Times New Roman" w:cs="Times New Roman"/>
+          <w:color w:val="0070C0"/>
+          <w:sz w:val="28"/>
+          <w:szCs w:val="28"/>
+        </w:rPr>
+      </w:pPr>
+      <w:r>
+        <w:rPr>
+          <w:rFonts w:ascii="Times New Roman" w:hAnsi="Times New Roman" w:cs="Times New Roman"/>
+          <w:color w:val="0070C0"/>
+          <w:sz w:val="28"/>
+          <w:szCs w:val="28"/>
+        </w:rPr>
+        <w:t xml:space="preserve">Question </w:t>
+      </w:r>
+      <w:r>
+        <w:rPr>
+          <w:rFonts w:ascii="Times New Roman" w:hAnsi="Times New Roman" w:cs="Times New Roman"/>
+          <w:color w:val="0070C0"/>
+          <w:sz w:val="28"/>
+          <w:szCs w:val="28"/>
+        </w:rPr>
+        <w:t>2.</w:t>
+      </w:r>
+      <w:r>
+        <w:rPr>
+          <w:rFonts w:ascii="Times New Roman" w:hAnsi="Times New Roman" w:cs="Times New Roman"/>
+          <w:color w:val="0070C0"/>
+          <w:sz w:val="28"/>
+          <w:szCs w:val="28"/>
+        </w:rPr>
+        <w:t>2</w:t>
+      </w:r>
+      <w:r>
+        <w:rPr>
+          <w:rFonts w:ascii="Times New Roman" w:hAnsi="Times New Roman" w:cs="Times New Roman"/>
+          <w:color w:val="0070C0"/>
+          <w:sz w:val="28"/>
+          <w:szCs w:val="28"/>
+        </w:rPr>
+        <w:t xml:space="preserve"> </w:t>
+      </w:r>
+      <w:r>
+        <w:rPr>
+          <w:rFonts w:ascii="Times New Roman" w:hAnsi="Times New Roman" w:cs="Times New Roman"/>
+          <w:color w:val="800180"/>
+          <w:sz w:val="28"/>
+          <w:szCs w:val="28"/>
+          <w:highlight w:val="darkMagenta"/>
+        </w:rPr>
+        <w:t>_</w:t>
+      </w:r>
+      <w:r>
+        <w:rPr>
+          <w:rFonts w:ascii="Times New Roman" w:hAnsi="Times New Roman" w:cs="Times New Roman"/>
+          <w:color w:val="FFFFFF" w:themeColor="background1"/>
+          <w:sz w:val="28"/>
+          <w:szCs w:val="28"/>
+          <w:highlight w:val="darkMagenta"/>
+        </w:rPr>
+        <w:t>code</w:t>
+      </w:r>
+      <w:r>
+        <w:rPr>
+          <w:rFonts w:ascii="Times New Roman" w:hAnsi="Times New Roman" w:cs="Times New Roman"/>
+          <w:color w:val="800180"/>
+          <w:sz w:val="28"/>
+          <w:szCs w:val="28"/>
+          <w:highlight w:val="darkMagenta"/>
+        </w:rPr>
+        <w:t>_</w:t>
+      </w:r>
+      <w:r>
+        <w:rPr>
+          <w:rFonts w:ascii="Times New Roman" w:hAnsi="Times New Roman" w:cs="Times New Roman"/>
+          <w:color w:val="0070C0"/>
+          <w:sz w:val="28"/>
+          <w:szCs w:val="28"/>
+        </w:rPr>
+        <w:t xml:space="preserve">: </w:t>
+      </w:r>
+      <w:proofErr w:type="spellStart"/>
+      <w:r>
+        <w:rPr>
+          <w:rFonts w:ascii="Times New Roman" w:hAnsi="Times New Roman" w:cs="Times New Roman"/>
+          <w:color w:val="0070C0"/>
+          <w:sz w:val="28"/>
+          <w:szCs w:val="28"/>
+        </w:rPr>
+        <w:t>Priority.</w:t>
+      </w:r>
+      <w:r>
+        <w:rPr>
+          <w:rFonts w:ascii="Times New Roman" w:hAnsi="Times New Roman" w:cs="Times New Roman"/>
+          <w:color w:val="0070C0"/>
+          <w:sz w:val="28"/>
+          <w:szCs w:val="28"/>
+        </w:rPr>
+        <w:t>min_</w:t>
+      </w:r>
+      <w:proofErr w:type="gramStart"/>
+      <w:r>
+        <w:rPr>
+          <w:rFonts w:ascii="Times New Roman" w:hAnsi="Times New Roman" w:cs="Times New Roman"/>
+          <w:color w:val="0070C0"/>
+          <w:sz w:val="28"/>
+          <w:szCs w:val="28"/>
+        </w:rPr>
+        <w:t>extract</w:t>
+      </w:r>
+      <w:proofErr w:type="spellEnd"/>
+      <w:r>
+        <w:rPr>
+          <w:rFonts w:ascii="Times New Roman" w:hAnsi="Times New Roman" w:cs="Times New Roman"/>
+          <w:color w:val="0070C0"/>
+          <w:sz w:val="28"/>
+          <w:szCs w:val="28"/>
+        </w:rPr>
+        <w:t>(</w:t>
+      </w:r>
+      <w:proofErr w:type="gramEnd"/>
+      <w:r>
+        <w:rPr>
+          <w:rFonts w:ascii="Times New Roman" w:hAnsi="Times New Roman" w:cs="Times New Roman"/>
+          <w:color w:val="0070C0"/>
+          <w:sz w:val="28"/>
+          <w:szCs w:val="28"/>
+        </w:rPr>
+        <w:t>)</w:t>
+      </w:r>
+    </w:p>
+    <w:p>
+      <w:pPr>
+        <w:rPr>
+          <w:rFonts w:ascii="Times New Roman" w:hAnsi="Times New Roman" w:cs="Times New Roman"/>
+          <w:color w:val="0070C0"/>
+          <w:sz w:val="28"/>
+          <w:szCs w:val="28"/>
+        </w:rPr>
+      </w:pPr>
+    </w:p>
+    <w:p>
+      <w:pPr>
+        <w:rPr>
+          <w:rFonts w:ascii="Times New Roman" w:hAnsi="Times New Roman" w:cs="Times New Roman"/>
+          <w:color w:val="0070C0"/>
+          <w:sz w:val="28"/>
+          <w:szCs w:val="28"/>
+        </w:rPr>
+      </w:pPr>
+      <w:r>
+        <w:rPr>
+          <w:rFonts w:ascii="Times New Roman" w:hAnsi="Times New Roman" w:cs="Times New Roman"/>
+          <w:color w:val="0070C0"/>
+          <w:sz w:val="28"/>
+          <w:szCs w:val="28"/>
+        </w:rPr>
+        <w:t xml:space="preserve">Question </w:t>
+      </w:r>
+      <w:r>
+        <w:rPr>
+          <w:rFonts w:ascii="Times New Roman" w:hAnsi="Times New Roman" w:cs="Times New Roman"/>
+          <w:color w:val="0070C0"/>
+          <w:sz w:val="28"/>
+          <w:szCs w:val="28"/>
+        </w:rPr>
+        <w:t>2.</w:t>
+      </w:r>
+      <w:r>
+        <w:rPr>
+          <w:rFonts w:ascii="Times New Roman" w:hAnsi="Times New Roman" w:cs="Times New Roman"/>
+          <w:color w:val="0070C0"/>
+          <w:sz w:val="28"/>
+          <w:szCs w:val="28"/>
+        </w:rPr>
+        <w:t>3</w:t>
+      </w:r>
+      <w:r>
+        <w:rPr>
+          <w:rFonts w:ascii="Times New Roman" w:hAnsi="Times New Roman" w:cs="Times New Roman"/>
+          <w:color w:val="0070C0"/>
+          <w:sz w:val="28"/>
+          <w:szCs w:val="28"/>
+        </w:rPr>
+        <w:t xml:space="preserve"> </w:t>
+      </w:r>
+      <w:r>
+        <w:rPr>
+          <w:rFonts w:ascii="Times New Roman" w:hAnsi="Times New Roman" w:cs="Times New Roman"/>
+          <w:color w:val="800180"/>
+          <w:sz w:val="28"/>
+          <w:szCs w:val="28"/>
+          <w:highlight w:val="darkMagenta"/>
+        </w:rPr>
+        <w:t>_</w:t>
+      </w:r>
+      <w:r>
+        <w:rPr>
+          <w:rFonts w:ascii="Times New Roman" w:hAnsi="Times New Roman" w:cs="Times New Roman"/>
+          <w:color w:val="FFFFFF" w:themeColor="background1"/>
+          <w:sz w:val="28"/>
+          <w:szCs w:val="28"/>
+          <w:highlight w:val="darkMagenta"/>
+        </w:rPr>
+        <w:t>code</w:t>
+      </w:r>
+      <w:r>
+        <w:rPr>
+          <w:rFonts w:ascii="Times New Roman" w:hAnsi="Times New Roman" w:cs="Times New Roman"/>
+          <w:color w:val="800180"/>
+          <w:sz w:val="28"/>
+          <w:szCs w:val="28"/>
+          <w:highlight w:val="darkMagenta"/>
+        </w:rPr>
+        <w:t>_</w:t>
+      </w:r>
+      <w:r>
+        <w:rPr>
+          <w:rFonts w:ascii="Times New Roman" w:hAnsi="Times New Roman" w:cs="Times New Roman"/>
+          <w:color w:val="0070C0"/>
+          <w:sz w:val="28"/>
+          <w:szCs w:val="28"/>
+        </w:rPr>
+        <w:t xml:space="preserve">: </w:t>
+      </w:r>
+      <w:proofErr w:type="spellStart"/>
+      <w:r>
+        <w:rPr>
+          <w:rFonts w:ascii="Times New Roman" w:hAnsi="Times New Roman" w:cs="Times New Roman"/>
+          <w:color w:val="0070C0"/>
+          <w:sz w:val="28"/>
+          <w:szCs w:val="28"/>
+        </w:rPr>
+        <w:t>Priority.</w:t>
+      </w:r>
+      <w:r>
+        <w:rPr>
+          <w:rFonts w:ascii="Times New Roman" w:hAnsi="Times New Roman" w:cs="Times New Roman"/>
+          <w:color w:val="0070C0"/>
+          <w:sz w:val="28"/>
+          <w:szCs w:val="28"/>
+        </w:rPr>
+        <w:t>is_</w:t>
+      </w:r>
+      <w:proofErr w:type="gramStart"/>
+      <w:r>
+        <w:rPr>
+          <w:rFonts w:ascii="Times New Roman" w:hAnsi="Times New Roman" w:cs="Times New Roman"/>
+          <w:color w:val="0070C0"/>
+          <w:sz w:val="28"/>
+          <w:szCs w:val="28"/>
+        </w:rPr>
+        <w:t>member</w:t>
+      </w:r>
+      <w:proofErr w:type="spellEnd"/>
+      <w:r>
+        <w:rPr>
+          <w:rFonts w:ascii="Times New Roman" w:hAnsi="Times New Roman" w:cs="Times New Roman"/>
+          <w:color w:val="0070C0"/>
+          <w:sz w:val="28"/>
+          <w:szCs w:val="28"/>
+        </w:rPr>
+        <w:t>(</w:t>
+      </w:r>
+      <w:proofErr w:type="gramEnd"/>
+      <w:r>
+        <w:rPr>
+          <w:rFonts w:ascii="Times New Roman" w:hAnsi="Times New Roman" w:cs="Times New Roman"/>
+          <w:color w:val="0070C0"/>
+          <w:sz w:val="28"/>
+          <w:szCs w:val="28"/>
+        </w:rPr>
+        <w:t>)</w:t>
+      </w:r>
+    </w:p>
+    <w:p>
+      <w:pPr>
+        <w:rPr>
+          <w:rFonts w:ascii="Times New Roman" w:hAnsi="Times New Roman" w:cs="Times New Roman"/>
+          <w:color w:val="0070C0"/>
+          <w:sz w:val="28"/>
+          <w:szCs w:val="28"/>
+        </w:rPr>
+      </w:pPr>
+    </w:p>
+    <w:p>
+      <w:pPr>
+        <w:rPr>
+          <w:rFonts w:ascii="Times New Roman" w:hAnsi="Times New Roman" w:cs="Times New Roman"/>
+          <w:color w:val="0070C0"/>
+          <w:sz w:val="28"/>
+          <w:szCs w:val="28"/>
+        </w:rPr>
+      </w:pPr>
+      <w:r>
+        <w:rPr>
+          <w:rFonts w:ascii="Times New Roman" w:hAnsi="Times New Roman" w:cs="Times New Roman"/>
+          <w:color w:val="0070C0"/>
+          <w:sz w:val="28"/>
+          <w:szCs w:val="28"/>
+        </w:rPr>
+        <w:t xml:space="preserve">Question </w:t>
+      </w:r>
+      <w:r>
+        <w:rPr>
+          <w:rFonts w:ascii="Times New Roman" w:hAnsi="Times New Roman" w:cs="Times New Roman"/>
+          <w:color w:val="0070C0"/>
+          <w:sz w:val="28"/>
+          <w:szCs w:val="28"/>
+        </w:rPr>
+        <w:t>2.1</w:t>
+      </w:r>
+      <w:r>
+        <w:rPr>
+          <w:rFonts w:ascii="Times New Roman" w:hAnsi="Times New Roman" w:cs="Times New Roman"/>
+          <w:color w:val="0070C0"/>
+          <w:sz w:val="28"/>
+          <w:szCs w:val="28"/>
+        </w:rPr>
+        <w:t xml:space="preserve"> </w:t>
+      </w:r>
+      <w:r>
+        <w:rPr>
+          <w:rFonts w:ascii="Times New Roman" w:hAnsi="Times New Roman" w:cs="Times New Roman"/>
+          <w:color w:val="00FF00"/>
+          <w:sz w:val="28"/>
+          <w:szCs w:val="28"/>
+          <w:highlight w:val="green"/>
+        </w:rPr>
+        <w:t>_</w:t>
+      </w:r>
+      <w:r>
+        <w:rPr>
+          <w:rFonts w:ascii="Times New Roman" w:hAnsi="Times New Roman" w:cs="Times New Roman"/>
+          <w:color w:val="000000" w:themeColor="text1"/>
+          <w:sz w:val="28"/>
+          <w:szCs w:val="28"/>
+          <w:highlight w:val="green"/>
+        </w:rPr>
+        <w:t>report</w:t>
+      </w:r>
+      <w:r>
+        <w:rPr>
+          <w:rFonts w:ascii="Times New Roman" w:hAnsi="Times New Roman" w:cs="Times New Roman"/>
+          <w:color w:val="00FF00"/>
+          <w:sz w:val="28"/>
+          <w:szCs w:val="28"/>
+          <w:highlight w:val="green"/>
+        </w:rPr>
+        <w:t>_</w:t>
+      </w:r>
+      <w:r>
+        <w:rPr>
+          <w:rFonts w:ascii="Times New Roman" w:hAnsi="Times New Roman" w:cs="Times New Roman"/>
+          <w:color w:val="0070C0"/>
+          <w:sz w:val="28"/>
+          <w:szCs w:val="28"/>
+        </w:rPr>
+        <w:t xml:space="preserve">: </w:t>
+      </w:r>
+      <w:proofErr w:type="spellStart"/>
+      <w:r>
+        <w:rPr>
+          <w:rFonts w:ascii="Times New Roman" w:hAnsi="Times New Roman" w:cs="Times New Roman"/>
+          <w:color w:val="0070C0"/>
+          <w:sz w:val="28"/>
+          <w:szCs w:val="28"/>
+        </w:rPr>
+        <w:t>priority_test</w:t>
+      </w:r>
+      <w:proofErr w:type="spellEnd"/>
+    </w:p>
+    <w:p>
+      <w:pPr>
+        <w:rPr>
+          <w:rFonts w:ascii="Times New Roman" w:hAnsi="Times New Roman" w:cs="Times New Roman"/>
+          <w:color w:val="0070C0"/>
+          <w:sz w:val="28"/>
+          <w:szCs w:val="28"/>
+        </w:rPr>
+      </w:pPr>
+      <w:r>
+        <w:rPr>
+          <w:rFonts w:ascii="Times New Roman" w:hAnsi="Times New Roman" w:cs="Times New Roman"/>
+          <w:color w:val="0070C0"/>
+          <w:sz w:val="28"/>
+          <w:szCs w:val="28"/>
+        </w:rPr>
+        <w:t xml:space="preserve">Question </w:t>
+      </w:r>
+      <w:r>
+        <w:rPr>
+          <w:rFonts w:ascii="Times New Roman" w:hAnsi="Times New Roman" w:cs="Times New Roman"/>
+          <w:color w:val="0070C0"/>
+          <w:sz w:val="28"/>
+          <w:szCs w:val="28"/>
+        </w:rPr>
+        <w:t>2.</w:t>
+      </w:r>
+      <w:r>
+        <w:rPr>
+          <w:rFonts w:ascii="Times New Roman" w:hAnsi="Times New Roman" w:cs="Times New Roman"/>
+          <w:color w:val="0070C0"/>
+          <w:sz w:val="28"/>
+          <w:szCs w:val="28"/>
+        </w:rPr>
+        <w:t>2</w:t>
+      </w:r>
+      <w:r>
+        <w:rPr>
+          <w:rFonts w:ascii="Times New Roman" w:hAnsi="Times New Roman" w:cs="Times New Roman"/>
+          <w:color w:val="0070C0"/>
+          <w:sz w:val="28"/>
+          <w:szCs w:val="28"/>
+        </w:rPr>
+        <w:t xml:space="preserve"> </w:t>
+      </w:r>
+      <w:r>
+        <w:rPr>
+          <w:rFonts w:ascii="Times New Roman" w:hAnsi="Times New Roman" w:cs="Times New Roman"/>
+          <w:color w:val="00FF00"/>
+          <w:sz w:val="28"/>
+          <w:szCs w:val="28"/>
+          <w:highlight w:val="green"/>
+        </w:rPr>
+        <w:t>_</w:t>
+      </w:r>
+      <w:r>
+        <w:rPr>
+          <w:rFonts w:ascii="Times New Roman" w:hAnsi="Times New Roman" w:cs="Times New Roman"/>
+          <w:color w:val="000000" w:themeColor="text1"/>
+          <w:sz w:val="28"/>
+          <w:szCs w:val="28"/>
+          <w:highlight w:val="green"/>
+        </w:rPr>
+        <w:t>report</w:t>
+      </w:r>
+      <w:r>
+        <w:rPr>
+          <w:rFonts w:ascii="Times New Roman" w:hAnsi="Times New Roman" w:cs="Times New Roman"/>
+          <w:color w:val="00FF00"/>
+          <w:sz w:val="28"/>
+          <w:szCs w:val="28"/>
+          <w:highlight w:val="green"/>
+        </w:rPr>
+        <w:t>_</w:t>
+      </w:r>
+      <w:r>
+        <w:rPr>
+          <w:rFonts w:ascii="Times New Roman" w:hAnsi="Times New Roman" w:cs="Times New Roman"/>
+          <w:color w:val="0070C0"/>
+          <w:sz w:val="28"/>
+          <w:szCs w:val="28"/>
+        </w:rPr>
+        <w:t xml:space="preserve">: </w:t>
+      </w:r>
+      <w:r>
+        <w:rPr>
+          <w:rFonts w:ascii="Times New Roman" w:hAnsi="Times New Roman" w:cs="Times New Roman"/>
+          <w:color w:val="0070C0"/>
+          <w:sz w:val="28"/>
+          <w:szCs w:val="28"/>
+        </w:rPr>
+        <w:t>Priority Queue</w:t>
+      </w:r>
+    </w:p>
+    <w:p>
+      <w:pPr>
+        <w:rPr>
+          <w:rFonts w:ascii="Times New Roman" w:hAnsi="Times New Roman" w:cs="Times New Roman"/>
+          <w:color w:val="0070C0"/>
+          <w:sz w:val="28"/>
+          <w:szCs w:val="28"/>
+        </w:rPr>
+      </w:pPr>
+    </w:p>
+    <w:p>
+      <w:pPr>
+        <w:rPr>
+          <w:rFonts w:ascii="Times New Roman" w:hAnsi="Times New Roman" w:cs="Times New Roman"/>
+        </w:rPr>
+      </w:pPr>
+    </w:p>
+    <w:p>
+      <w:pPr>
+        <w:rPr>
+          <w:rFonts w:ascii="Times New Roman" w:hAnsi="Times New Roman" w:cs="Times New Roman"/>
         </w:rPr>
       </w:pPr>
     </w:p>
@@ -767,6 +5640,476 @@
     </w:sectPr>
   </w:body>
 </w:document>
+</file>
+
+<file path=word/numbering.xml><?xml version="1.0" encoding="utf-8"?>
+<w:numbering xmlns:wpc="http://schemas.microsoft.com/office/word/2010/wordprocessingCanvas" xmlns:cx="http://schemas.microsoft.com/office/drawing/2014/chartex" xmlns:cx1="http://schemas.microsoft.com/office/drawing/2015/9/8/chartex" xmlns:cx2="http://schemas.microsoft.com/office/drawing/2015/10/21/chartex" xmlns:cx3="http://schemas.microsoft.com/office/drawing/2016/5/9/chartex" xmlns:cx4="http://schemas.microsoft.com/office/drawing/2016/5/10/chartex" xmlns:cx5="http://schemas.microsoft.com/office/drawing/2016/5/11/chartex" xmlns:cx6="http://schemas.microsoft.com/office/drawing/2016/5/12/chartex" xmlns:cx7="http://schemas.microsoft.com/office/drawing/2016/5/13/chartex" xmlns:cx8="http://schemas.microsoft.com/office/drawing/2016/5/14/chartex" xmlns:mc="http://schemas.openxmlformats.org/markup-compatibility/2006" xmlns:aink="http://schemas.microsoft.com/office/drawing/2016/ink" xmlns:am3d="http://schemas.microsoft.com/office/drawing/2017/model3d" xmlns:o="urn:schemas-microsoft-com:office:office" xmlns:r="http://schemas.openxmlformats.org/officeDocument/2006/relationships" xmlns:m="http://schemas.openxmlformats.org/officeDocument/2006/math" xmlns:v="urn:schemas-microsoft-com:vml" xmlns:wp14="http://schemas.microsoft.com/office/word/2010/wordprocessingDrawing" xmlns:wp="http://schemas.openxmlformats.org/drawingml/2006/wordprocessingDrawing" xmlns:w10="urn:schemas-microsoft-com:office:word" xmlns:w="http://schemas.openxmlformats.org/wordprocessingml/2006/main" xmlns:w14="http://schemas.microsoft.com/office/word/2010/wordml" xmlns:w15="http://schemas.microsoft.com/office/word/2012/wordml" xmlns:w16cex="http://schemas.microsoft.com/office/word/2018/wordml/cex" xmlns:w16cid="http://schemas.microsoft.com/office/word/2016/wordml/cid" xmlns:w16="http://schemas.microsoft.com/office/word/2018/wordml" xmlns:w16sdtdh="http://schemas.microsoft.com/office/word/2020/wordml/sdtdatahash" xmlns:w16se="http://schemas.microsoft.com/office/word/2015/wordml/symex" xmlns:wpg="http://schemas.microsoft.com/office/word/2010/wordprocessingGroup" xmlns:wpi="http://schemas.microsoft.com/office/word/2010/wordprocessingInk" xmlns:wne="http://schemas.microsoft.com/office/word/2006/wordml" xmlns:wps="http://schemas.microsoft.com/office/word/2010/wordprocessingShape" mc:Ignorable="w14 w15 w16se w16cid w16 w16cex w16sdtdh wp14">
+  <w:abstractNum w:abstractNumId="0" w15:restartNumberingAfterBreak="0">
+    <w:nsid w:val="09181217"/>
+    <w:multiLevelType w:val="hybridMultilevel"/>
+    <w:tmpl w:val="158AB284"/>
+    <w:lvl w:ilvl="0" w:tplc="E51AB868">
+      <w:start w:val="1"/>
+      <w:numFmt w:val="bullet"/>
+      <w:lvlText w:val="-"/>
+      <w:lvlJc w:val="left"/>
+      <w:pPr>
+        <w:ind w:left="720" w:hanging="360"/>
+      </w:pPr>
+      <w:rPr>
+        <w:rFonts w:ascii="Times New Roman" w:eastAsiaTheme="minorEastAsia" w:hAnsi="Times New Roman" w:cs="Times New Roman" w:hint="default"/>
+      </w:rPr>
+    </w:lvl>
+    <w:lvl w:ilvl="1" w:tplc="04090003" w:tentative="1">
+      <w:start w:val="1"/>
+      <w:numFmt w:val="bullet"/>
+      <w:lvlText w:val="o"/>
+      <w:lvlJc w:val="left"/>
+      <w:pPr>
+        <w:ind w:left="1440" w:hanging="360"/>
+      </w:pPr>
+      <w:rPr>
+        <w:rFonts w:ascii="Courier New" w:hAnsi="Courier New" w:cs="Courier New" w:hint="default"/>
+      </w:rPr>
+    </w:lvl>
+    <w:lvl w:ilvl="2" w:tplc="04090005" w:tentative="1">
+      <w:start w:val="1"/>
+      <w:numFmt w:val="bullet"/>
+      <w:lvlText w:val=""/>
+      <w:lvlJc w:val="left"/>
+      <w:pPr>
+        <w:ind w:left="2160" w:hanging="360"/>
+      </w:pPr>
+      <w:rPr>
+        <w:rFonts w:ascii="Wingdings" w:hAnsi="Wingdings" w:hint="default"/>
+      </w:rPr>
+    </w:lvl>
+    <w:lvl w:ilvl="3" w:tplc="04090001" w:tentative="1">
+      <w:start w:val="1"/>
+      <w:numFmt w:val="bullet"/>
+      <w:lvlText w:val=""/>
+      <w:lvlJc w:val="left"/>
+      <w:pPr>
+        <w:ind w:left="2880" w:hanging="360"/>
+      </w:pPr>
+      <w:rPr>
+        <w:rFonts w:ascii="Symbol" w:hAnsi="Symbol" w:hint="default"/>
+      </w:rPr>
+    </w:lvl>
+    <w:lvl w:ilvl="4" w:tplc="04090003" w:tentative="1">
+      <w:start w:val="1"/>
+      <w:numFmt w:val="bullet"/>
+      <w:lvlText w:val="o"/>
+      <w:lvlJc w:val="left"/>
+      <w:pPr>
+        <w:ind w:left="3600" w:hanging="360"/>
+      </w:pPr>
+      <w:rPr>
+        <w:rFonts w:ascii="Courier New" w:hAnsi="Courier New" w:cs="Courier New" w:hint="default"/>
+      </w:rPr>
+    </w:lvl>
+    <w:lvl w:ilvl="5" w:tplc="04090005" w:tentative="1">
+      <w:start w:val="1"/>
+      <w:numFmt w:val="bullet"/>
+      <w:lvlText w:val=""/>
+      <w:lvlJc w:val="left"/>
+      <w:pPr>
+        <w:ind w:left="4320" w:hanging="360"/>
+      </w:pPr>
+      <w:rPr>
+        <w:rFonts w:ascii="Wingdings" w:hAnsi="Wingdings" w:hint="default"/>
+      </w:rPr>
+    </w:lvl>
+    <w:lvl w:ilvl="6" w:tplc="04090001" w:tentative="1">
+      <w:start w:val="1"/>
+      <w:numFmt w:val="bullet"/>
+      <w:lvlText w:val=""/>
+      <w:lvlJc w:val="left"/>
+      <w:pPr>
+        <w:ind w:left="5040" w:hanging="360"/>
+      </w:pPr>
+      <w:rPr>
+        <w:rFonts w:ascii="Symbol" w:hAnsi="Symbol" w:hint="default"/>
+      </w:rPr>
+    </w:lvl>
+    <w:lvl w:ilvl="7" w:tplc="04090003" w:tentative="1">
+      <w:start w:val="1"/>
+      <w:numFmt w:val="bullet"/>
+      <w:lvlText w:val="o"/>
+      <w:lvlJc w:val="left"/>
+      <w:pPr>
+        <w:ind w:left="5760" w:hanging="360"/>
+      </w:pPr>
+      <w:rPr>
+        <w:rFonts w:ascii="Courier New" w:hAnsi="Courier New" w:cs="Courier New" w:hint="default"/>
+      </w:rPr>
+    </w:lvl>
+    <w:lvl w:ilvl="8" w:tplc="04090005" w:tentative="1">
+      <w:start w:val="1"/>
+      <w:numFmt w:val="bullet"/>
+      <w:lvlText w:val=""/>
+      <w:lvlJc w:val="left"/>
+      <w:pPr>
+        <w:ind w:left="6480" w:hanging="360"/>
+      </w:pPr>
+      <w:rPr>
+        <w:rFonts w:ascii="Wingdings" w:hAnsi="Wingdings" w:hint="default"/>
+      </w:rPr>
+    </w:lvl>
+  </w:abstractNum>
+  <w:abstractNum w:abstractNumId="1" w15:restartNumberingAfterBreak="0">
+    <w:nsid w:val="20AF10E7"/>
+    <w:multiLevelType w:val="hybridMultilevel"/>
+    <w:tmpl w:val="8906529E"/>
+    <w:lvl w:ilvl="0" w:tplc="3A94CEBC">
+      <w:start w:val="1"/>
+      <w:numFmt w:val="bullet"/>
+      <w:lvlText w:val=""/>
+      <w:lvlJc w:val="left"/>
+      <w:pPr>
+        <w:ind w:left="720" w:hanging="360"/>
+      </w:pPr>
+      <w:rPr>
+        <w:rFonts w:ascii="Wingdings" w:eastAsiaTheme="minorEastAsia" w:hAnsi="Wingdings" w:cs="Times New Roman" w:hint="default"/>
+      </w:rPr>
+    </w:lvl>
+    <w:lvl w:ilvl="1" w:tplc="04090003" w:tentative="1">
+      <w:start w:val="1"/>
+      <w:numFmt w:val="bullet"/>
+      <w:lvlText w:val="o"/>
+      <w:lvlJc w:val="left"/>
+      <w:pPr>
+        <w:ind w:left="1440" w:hanging="360"/>
+      </w:pPr>
+      <w:rPr>
+        <w:rFonts w:ascii="Courier New" w:hAnsi="Courier New" w:cs="Courier New" w:hint="default"/>
+      </w:rPr>
+    </w:lvl>
+    <w:lvl w:ilvl="2" w:tplc="04090005" w:tentative="1">
+      <w:start w:val="1"/>
+      <w:numFmt w:val="bullet"/>
+      <w:lvlText w:val=""/>
+      <w:lvlJc w:val="left"/>
+      <w:pPr>
+        <w:ind w:left="2160" w:hanging="360"/>
+      </w:pPr>
+      <w:rPr>
+        <w:rFonts w:ascii="Wingdings" w:hAnsi="Wingdings" w:hint="default"/>
+      </w:rPr>
+    </w:lvl>
+    <w:lvl w:ilvl="3" w:tplc="04090001" w:tentative="1">
+      <w:start w:val="1"/>
+      <w:numFmt w:val="bullet"/>
+      <w:lvlText w:val=""/>
+      <w:lvlJc w:val="left"/>
+      <w:pPr>
+        <w:ind w:left="2880" w:hanging="360"/>
+      </w:pPr>
+      <w:rPr>
+        <w:rFonts w:ascii="Symbol" w:hAnsi="Symbol" w:hint="default"/>
+      </w:rPr>
+    </w:lvl>
+    <w:lvl w:ilvl="4" w:tplc="04090003" w:tentative="1">
+      <w:start w:val="1"/>
+      <w:numFmt w:val="bullet"/>
+      <w:lvlText w:val="o"/>
+      <w:lvlJc w:val="left"/>
+      <w:pPr>
+        <w:ind w:left="3600" w:hanging="360"/>
+      </w:pPr>
+      <w:rPr>
+        <w:rFonts w:ascii="Courier New" w:hAnsi="Courier New" w:cs="Courier New" w:hint="default"/>
+      </w:rPr>
+    </w:lvl>
+    <w:lvl w:ilvl="5" w:tplc="04090005" w:tentative="1">
+      <w:start w:val="1"/>
+      <w:numFmt w:val="bullet"/>
+      <w:lvlText w:val=""/>
+      <w:lvlJc w:val="left"/>
+      <w:pPr>
+        <w:ind w:left="4320" w:hanging="360"/>
+      </w:pPr>
+      <w:rPr>
+        <w:rFonts w:ascii="Wingdings" w:hAnsi="Wingdings" w:hint="default"/>
+      </w:rPr>
+    </w:lvl>
+    <w:lvl w:ilvl="6" w:tplc="04090001" w:tentative="1">
+      <w:start w:val="1"/>
+      <w:numFmt w:val="bullet"/>
+      <w:lvlText w:val=""/>
+      <w:lvlJc w:val="left"/>
+      <w:pPr>
+        <w:ind w:left="5040" w:hanging="360"/>
+      </w:pPr>
+      <w:rPr>
+        <w:rFonts w:ascii="Symbol" w:hAnsi="Symbol" w:hint="default"/>
+      </w:rPr>
+    </w:lvl>
+    <w:lvl w:ilvl="7" w:tplc="04090003" w:tentative="1">
+      <w:start w:val="1"/>
+      <w:numFmt w:val="bullet"/>
+      <w:lvlText w:val="o"/>
+      <w:lvlJc w:val="left"/>
+      <w:pPr>
+        <w:ind w:left="5760" w:hanging="360"/>
+      </w:pPr>
+      <w:rPr>
+        <w:rFonts w:ascii="Courier New" w:hAnsi="Courier New" w:cs="Courier New" w:hint="default"/>
+      </w:rPr>
+    </w:lvl>
+    <w:lvl w:ilvl="8" w:tplc="04090005" w:tentative="1">
+      <w:start w:val="1"/>
+      <w:numFmt w:val="bullet"/>
+      <w:lvlText w:val=""/>
+      <w:lvlJc w:val="left"/>
+      <w:pPr>
+        <w:ind w:left="6480" w:hanging="360"/>
+      </w:pPr>
+      <w:rPr>
+        <w:rFonts w:ascii="Wingdings" w:hAnsi="Wingdings" w:hint="default"/>
+      </w:rPr>
+    </w:lvl>
+  </w:abstractNum>
+  <w:abstractNum w:abstractNumId="2" w15:restartNumberingAfterBreak="0">
+    <w:nsid w:val="269E33C6"/>
+    <w:multiLevelType w:val="hybridMultilevel"/>
+    <w:tmpl w:val="EBE0959C"/>
+    <w:lvl w:ilvl="0" w:tplc="AD645FE2">
+      <w:start w:val="1"/>
+      <w:numFmt w:val="bullet"/>
+      <w:lvlText w:val=""/>
+      <w:lvlJc w:val="left"/>
+      <w:pPr>
+        <w:ind w:left="720" w:hanging="360"/>
+      </w:pPr>
+      <w:rPr>
+        <w:rFonts w:ascii="Wingdings" w:eastAsiaTheme="minorEastAsia" w:hAnsi="Wingdings" w:cs="Times New Roman" w:hint="default"/>
+      </w:rPr>
+    </w:lvl>
+    <w:lvl w:ilvl="1" w:tplc="04090003" w:tentative="1">
+      <w:start w:val="1"/>
+      <w:numFmt w:val="bullet"/>
+      <w:lvlText w:val="o"/>
+      <w:lvlJc w:val="left"/>
+      <w:pPr>
+        <w:ind w:left="1440" w:hanging="360"/>
+      </w:pPr>
+      <w:rPr>
+        <w:rFonts w:ascii="Courier New" w:hAnsi="Courier New" w:cs="Courier New" w:hint="default"/>
+      </w:rPr>
+    </w:lvl>
+    <w:lvl w:ilvl="2" w:tplc="04090005" w:tentative="1">
+      <w:start w:val="1"/>
+      <w:numFmt w:val="bullet"/>
+      <w:lvlText w:val=""/>
+      <w:lvlJc w:val="left"/>
+      <w:pPr>
+        <w:ind w:left="2160" w:hanging="360"/>
+      </w:pPr>
+      <w:rPr>
+        <w:rFonts w:ascii="Wingdings" w:hAnsi="Wingdings" w:hint="default"/>
+      </w:rPr>
+    </w:lvl>
+    <w:lvl w:ilvl="3" w:tplc="04090001" w:tentative="1">
+      <w:start w:val="1"/>
+      <w:numFmt w:val="bullet"/>
+      <w:lvlText w:val=""/>
+      <w:lvlJc w:val="left"/>
+      <w:pPr>
+        <w:ind w:left="2880" w:hanging="360"/>
+      </w:pPr>
+      <w:rPr>
+        <w:rFonts w:ascii="Symbol" w:hAnsi="Symbol" w:hint="default"/>
+      </w:rPr>
+    </w:lvl>
+    <w:lvl w:ilvl="4" w:tplc="04090003" w:tentative="1">
+      <w:start w:val="1"/>
+      <w:numFmt w:val="bullet"/>
+      <w:lvlText w:val="o"/>
+      <w:lvlJc w:val="left"/>
+      <w:pPr>
+        <w:ind w:left="3600" w:hanging="360"/>
+      </w:pPr>
+      <w:rPr>
+        <w:rFonts w:ascii="Courier New" w:hAnsi="Courier New" w:cs="Courier New" w:hint="default"/>
+      </w:rPr>
+    </w:lvl>
+    <w:lvl w:ilvl="5" w:tplc="04090005" w:tentative="1">
+      <w:start w:val="1"/>
+      <w:numFmt w:val="bullet"/>
+      <w:lvlText w:val=""/>
+      <w:lvlJc w:val="left"/>
+      <w:pPr>
+        <w:ind w:left="4320" w:hanging="360"/>
+      </w:pPr>
+      <w:rPr>
+        <w:rFonts w:ascii="Wingdings" w:hAnsi="Wingdings" w:hint="default"/>
+      </w:rPr>
+    </w:lvl>
+    <w:lvl w:ilvl="6" w:tplc="04090001" w:tentative="1">
+      <w:start w:val="1"/>
+      <w:numFmt w:val="bullet"/>
+      <w:lvlText w:val=""/>
+      <w:lvlJc w:val="left"/>
+      <w:pPr>
+        <w:ind w:left="5040" w:hanging="360"/>
+      </w:pPr>
+      <w:rPr>
+        <w:rFonts w:ascii="Symbol" w:hAnsi="Symbol" w:hint="default"/>
+      </w:rPr>
+    </w:lvl>
+    <w:lvl w:ilvl="7" w:tplc="04090003" w:tentative="1">
+      <w:start w:val="1"/>
+      <w:numFmt w:val="bullet"/>
+      <w:lvlText w:val="o"/>
+      <w:lvlJc w:val="left"/>
+      <w:pPr>
+        <w:ind w:left="5760" w:hanging="360"/>
+      </w:pPr>
+      <w:rPr>
+        <w:rFonts w:ascii="Courier New" w:hAnsi="Courier New" w:cs="Courier New" w:hint="default"/>
+      </w:rPr>
+    </w:lvl>
+    <w:lvl w:ilvl="8" w:tplc="04090005" w:tentative="1">
+      <w:start w:val="1"/>
+      <w:numFmt w:val="bullet"/>
+      <w:lvlText w:val=""/>
+      <w:lvlJc w:val="left"/>
+      <w:pPr>
+        <w:ind w:left="6480" w:hanging="360"/>
+      </w:pPr>
+      <w:rPr>
+        <w:rFonts w:ascii="Wingdings" w:hAnsi="Wingdings" w:hint="default"/>
+      </w:rPr>
+    </w:lvl>
+  </w:abstractNum>
+  <w:abstractNum w:abstractNumId="3" w15:restartNumberingAfterBreak="0">
+    <w:nsid w:val="64902680"/>
+    <w:multiLevelType w:val="hybridMultilevel"/>
+    <w:tmpl w:val="769A84A8"/>
+    <w:lvl w:ilvl="0" w:tplc="14A68E4C">
+      <w:start w:val="1"/>
+      <w:numFmt w:val="bullet"/>
+      <w:lvlText w:val=""/>
+      <w:lvlJc w:val="left"/>
+      <w:pPr>
+        <w:ind w:left="720" w:hanging="360"/>
+      </w:pPr>
+      <w:rPr>
+        <w:rFonts w:ascii="Wingdings" w:eastAsiaTheme="minorEastAsia" w:hAnsi="Wingdings" w:cs="Times New Roman" w:hint="default"/>
+        <w:color w:val="0070C0"/>
+      </w:rPr>
+    </w:lvl>
+    <w:lvl w:ilvl="1" w:tplc="04090003" w:tentative="1">
+      <w:start w:val="1"/>
+      <w:numFmt w:val="bullet"/>
+      <w:lvlText w:val="o"/>
+      <w:lvlJc w:val="left"/>
+      <w:pPr>
+        <w:ind w:left="1440" w:hanging="360"/>
+      </w:pPr>
+      <w:rPr>
+        <w:rFonts w:ascii="Courier New" w:hAnsi="Courier New" w:cs="Courier New" w:hint="default"/>
+      </w:rPr>
+    </w:lvl>
+    <w:lvl w:ilvl="2" w:tplc="04090005" w:tentative="1">
+      <w:start w:val="1"/>
+      <w:numFmt w:val="bullet"/>
+      <w:lvlText w:val=""/>
+      <w:lvlJc w:val="left"/>
+      <w:pPr>
+        <w:ind w:left="2160" w:hanging="360"/>
+      </w:pPr>
+      <w:rPr>
+        <w:rFonts w:ascii="Wingdings" w:hAnsi="Wingdings" w:hint="default"/>
+      </w:rPr>
+    </w:lvl>
+    <w:lvl w:ilvl="3" w:tplc="04090001" w:tentative="1">
+      <w:start w:val="1"/>
+      <w:numFmt w:val="bullet"/>
+      <w:lvlText w:val=""/>
+      <w:lvlJc w:val="left"/>
+      <w:pPr>
+        <w:ind w:left="2880" w:hanging="360"/>
+      </w:pPr>
+      <w:rPr>
+        <w:rFonts w:ascii="Symbol" w:hAnsi="Symbol" w:hint="default"/>
+      </w:rPr>
+    </w:lvl>
+    <w:lvl w:ilvl="4" w:tplc="04090003" w:tentative="1">
+      <w:start w:val="1"/>
+      <w:numFmt w:val="bullet"/>
+      <w:lvlText w:val="o"/>
+      <w:lvlJc w:val="left"/>
+      <w:pPr>
+        <w:ind w:left="3600" w:hanging="360"/>
+      </w:pPr>
+      <w:rPr>
+        <w:rFonts w:ascii="Courier New" w:hAnsi="Courier New" w:cs="Courier New" w:hint="default"/>
+      </w:rPr>
+    </w:lvl>
+    <w:lvl w:ilvl="5" w:tplc="04090005" w:tentative="1">
+      <w:start w:val="1"/>
+      <w:numFmt w:val="bullet"/>
+      <w:lvlText w:val=""/>
+      <w:lvlJc w:val="left"/>
+      <w:pPr>
+        <w:ind w:left="4320" w:hanging="360"/>
+      </w:pPr>
+      <w:rPr>
+        <w:rFonts w:ascii="Wingdings" w:hAnsi="Wingdings" w:hint="default"/>
+      </w:rPr>
+    </w:lvl>
+    <w:lvl w:ilvl="6" w:tplc="04090001" w:tentative="1">
+      <w:start w:val="1"/>
+      <w:numFmt w:val="bullet"/>
+      <w:lvlText w:val=""/>
+      <w:lvlJc w:val="left"/>
+      <w:pPr>
+        <w:ind w:left="5040" w:hanging="360"/>
+      </w:pPr>
+      <w:rPr>
+        <w:rFonts w:ascii="Symbol" w:hAnsi="Symbol" w:hint="default"/>
+      </w:rPr>
+    </w:lvl>
+    <w:lvl w:ilvl="7" w:tplc="04090003" w:tentative="1">
+      <w:start w:val="1"/>
+      <w:numFmt w:val="bullet"/>
+      <w:lvlText w:val="o"/>
+      <w:lvlJc w:val="left"/>
+      <w:pPr>
+        <w:ind w:left="5760" w:hanging="360"/>
+      </w:pPr>
+      <w:rPr>
+        <w:rFonts w:ascii="Courier New" w:hAnsi="Courier New" w:cs="Courier New" w:hint="default"/>
+      </w:rPr>
+    </w:lvl>
+    <w:lvl w:ilvl="8" w:tplc="04090005" w:tentative="1">
+      <w:start w:val="1"/>
+      <w:numFmt w:val="bullet"/>
+      <w:lvlText w:val=""/>
+      <w:lvlJc w:val="left"/>
+      <w:pPr>
+        <w:ind w:left="6480" w:hanging="360"/>
+      </w:pPr>
+      <w:rPr>
+        <w:rFonts w:ascii="Wingdings" w:hAnsi="Wingdings" w:hint="default"/>
+      </w:rPr>
+    </w:lvl>
+  </w:abstractNum>
+  <w:num w:numId="1">
+    <w:abstractNumId w:val="3"/>
+  </w:num>
+  <w:num w:numId="2">
+    <w:abstractNumId w:val="0"/>
+  </w:num>
+  <w:num w:numId="3">
+    <w:abstractNumId w:val="1"/>
+  </w:num>
+  <w:num w:numId="4">
+    <w:abstractNumId w:val="2"/>
+  </w:num>
+</w:numbering>
 </file>
 
 <file path=word/styles.xml><?xml version="1.0" encoding="utf-8"?>
@@ -1209,6 +6552,27 @@
     <w:semiHidden/>
     <w:rsid w:val="00FA363C"/>
   </w:style>
+  <w:style w:type="character" w:styleId="PlaceholderText">
+    <w:name w:val="Placeholder Text"/>
+    <w:basedOn w:val="DefaultParagraphFont"/>
+    <w:uiPriority w:val="99"/>
+    <w:semiHidden/>
+    <w:rsid w:val="008519EB"/>
+    <w:rPr>
+      <w:color w:val="808080"/>
+    </w:rPr>
+  </w:style>
+  <w:style w:type="paragraph" w:styleId="ListParagraph">
+    <w:name w:val="List Paragraph"/>
+    <w:basedOn w:val="Normal"/>
+    <w:uiPriority w:val="34"/>
+    <w:qFormat/>
+    <w:rsid w:val="001D2DDC"/>
+    <w:pPr>
+      <w:ind w:left="720"/>
+      <w:contextualSpacing/>
+    </w:pPr>
+  </w:style>
 </w:styles>
 </file>
 

--- a/Homework_1/Cameron Cipriano Homework 1 Report.docx
+++ b/Homework_1/Cameron Cipriano Homework 1 Report.docx
@@ -1456,28 +1456,789 @@
       <w:pPr>
         <w:rPr>
           <w:rFonts w:ascii="Times New Roman" w:hAnsi="Times New Roman" w:cs="Times New Roman"/>
+          <w:color w:val="0070C0"/>
+          <w:sz w:val="28"/>
+          <w:szCs w:val="28"/>
+        </w:rPr>
+      </w:pPr>
+      <w:r>
+        <w:rPr>
+          <w:rFonts w:ascii="Times New Roman" w:hAnsi="Times New Roman" w:cs="Times New Roman"/>
+          <w:color w:val="0070C0"/>
+          <w:sz w:val="28"/>
+          <w:szCs w:val="28"/>
+        </w:rPr>
+        <w:t>Question 1.</w:t>
+      </w:r>
+      <w:r>
+        <w:rPr>
+          <w:rFonts w:ascii="Times New Roman" w:hAnsi="Times New Roman" w:cs="Times New Roman"/>
+          <w:color w:val="0070C0"/>
+          <w:sz w:val="28"/>
+          <w:szCs w:val="28"/>
+        </w:rPr>
+        <w:t>1</w:t>
+      </w:r>
+      <w:r>
+        <w:rPr>
+          <w:rFonts w:ascii="Times New Roman" w:hAnsi="Times New Roman" w:cs="Times New Roman"/>
+          <w:color w:val="0070C0"/>
+          <w:sz w:val="28"/>
+          <w:szCs w:val="28"/>
+        </w:rPr>
+        <w:t xml:space="preserve"> </w:t>
+      </w:r>
+      <w:r>
+        <w:rPr>
+          <w:rFonts w:ascii="Times New Roman" w:hAnsi="Times New Roman" w:cs="Times New Roman"/>
           <w:color w:val="00FF00"/>
           <w:sz w:val="28"/>
           <w:szCs w:val="28"/>
-        </w:rPr>
-      </w:pPr>
-      <w:r>
-        <w:rPr>
-          <w:rFonts w:ascii="Times New Roman" w:hAnsi="Times New Roman" w:cs="Times New Roman"/>
-          <w:color w:val="0070C0"/>
-          <w:sz w:val="28"/>
-          <w:szCs w:val="28"/>
-        </w:rPr>
-        <w:t>Question 1.</w:t>
-      </w:r>
-      <w:r>
-        <w:rPr>
-          <w:rFonts w:ascii="Times New Roman" w:hAnsi="Times New Roman" w:cs="Times New Roman"/>
-          <w:color w:val="0070C0"/>
-          <w:sz w:val="28"/>
-          <w:szCs w:val="28"/>
-        </w:rPr>
-        <w:t>1</w:t>
+          <w:highlight w:val="green"/>
+        </w:rPr>
+        <w:t>_</w:t>
+      </w:r>
+      <w:r>
+        <w:rPr>
+          <w:rFonts w:ascii="Times New Roman" w:hAnsi="Times New Roman" w:cs="Times New Roman"/>
+          <w:color w:val="000000" w:themeColor="text1"/>
+          <w:sz w:val="28"/>
+          <w:szCs w:val="28"/>
+          <w:highlight w:val="green"/>
+        </w:rPr>
+        <w:t>report</w:t>
+      </w:r>
+      <w:r>
+        <w:rPr>
+          <w:rFonts w:ascii="Times New Roman" w:hAnsi="Times New Roman" w:cs="Times New Roman"/>
+          <w:color w:val="00FF00"/>
+          <w:sz w:val="28"/>
+          <w:szCs w:val="28"/>
+          <w:highlight w:val="green"/>
+        </w:rPr>
+        <w:t>_</w:t>
+      </w:r>
+      <w:r>
+        <w:rPr>
+          <w:rFonts w:ascii="Times New Roman" w:hAnsi="Times New Roman" w:cs="Times New Roman"/>
+          <w:color w:val="0070C0"/>
+          <w:sz w:val="28"/>
+          <w:szCs w:val="28"/>
+        </w:rPr>
+        <w:t xml:space="preserve">: </w:t>
+      </w:r>
+      <w:proofErr w:type="spellStart"/>
+      <w:r>
+        <w:rPr>
+          <w:rFonts w:ascii="Times New Roman" w:hAnsi="Times New Roman" w:cs="Times New Roman"/>
+          <w:color w:val="0070C0"/>
+          <w:sz w:val="28"/>
+          <w:szCs w:val="28"/>
+        </w:rPr>
+        <w:t>edge_angle</w:t>
+      </w:r>
+      <w:proofErr w:type="spellEnd"/>
+      <w:r>
+        <w:rPr>
+          <w:rFonts w:ascii="Times New Roman" w:hAnsi="Times New Roman" w:cs="Times New Roman"/>
+          <w:color w:val="0070C0"/>
+          <w:sz w:val="28"/>
+          <w:szCs w:val="28"/>
+        </w:rPr>
+        <w:t xml:space="preserve"> description</w:t>
+      </w:r>
+    </w:p>
+    <w:p>
+      <w:pPr>
+        <w:rPr>
+          <w:rFonts w:ascii="Times New Roman" w:hAnsi="Times New Roman" w:cs="Times New Roman"/>
+          <w:color w:val="0070C0"/>
+          <w:sz w:val="28"/>
+          <w:szCs w:val="28"/>
+        </w:rPr>
+      </w:pPr>
+    </w:p>
+    <w:p>
+      <w:pPr>
+        <w:rPr>
+          <w:rFonts w:ascii="Times New Roman" w:hAnsi="Times New Roman" w:cs="Times New Roman"/>
+        </w:rPr>
+      </w:pPr>
+      <w:r>
+        <w:rPr>
+          <w:rFonts w:ascii="Times New Roman" w:hAnsi="Times New Roman" w:cs="Times New Roman"/>
+        </w:rPr>
+        <w:t xml:space="preserve">The variable </w:t>
+      </w:r>
+      <w:proofErr w:type="spellStart"/>
+      <w:r>
+        <w:rPr>
+          <w:rFonts w:ascii="Times New Roman" w:hAnsi="Times New Roman" w:cs="Times New Roman"/>
+        </w:rPr>
+        <w:t>c_angle</w:t>
+      </w:r>
+      <w:proofErr w:type="spellEnd"/>
+      <w:r>
+        <w:rPr>
+          <w:rFonts w:ascii="Times New Roman" w:hAnsi="Times New Roman" w:cs="Times New Roman"/>
+        </w:rPr>
+        <w:t xml:space="preserve"> is directly computing the cosine angle between the two vectors and </w:t>
+      </w:r>
+      <w:proofErr w:type="spellStart"/>
+      <w:r>
+        <w:rPr>
+          <w:rFonts w:ascii="Times New Roman" w:hAnsi="Times New Roman" w:cs="Times New Roman"/>
+        </w:rPr>
+        <w:t>s_angle</w:t>
+      </w:r>
+      <w:proofErr w:type="spellEnd"/>
+      <w:r>
+        <w:rPr>
+          <w:rFonts w:ascii="Times New Roman" w:hAnsi="Times New Roman" w:cs="Times New Roman"/>
+        </w:rPr>
+        <w:t xml:space="preserve"> is directly computing the sine of the angle between the two vectors. The first step of the function normalizes </w:t>
+      </w:r>
+      <w:r>
+        <w:rPr>
+          <w:rFonts w:ascii="Times New Roman" w:hAnsi="Times New Roman" w:cs="Times New Roman"/>
+        </w:rPr>
+        <w:t>the two vectors and divides them by this normal, meaning the two vectors now have unit length 1. With this, the two formulas:</w:t>
+      </w:r>
+    </w:p>
+    <w:p>
+      <w:pPr>
+        <w:rPr>
+          <w:rFonts w:ascii="Times New Roman" w:hAnsi="Times New Roman" w:cs="Times New Roman"/>
+        </w:rPr>
+      </w:pPr>
+    </w:p>
+    <w:p>
+      <w:pPr>
+        <w:jc w:val="center"/>
+        <w:rPr>
+          <w:rFonts w:ascii="Times New Roman" w:hAnsi="Times New Roman" w:cs="Times New Roman"/>
+        </w:rPr>
+      </w:pPr>
+      <m:oMath>
+        <m:func>
+          <m:funcPr>
+            <m:ctrlPr>
+              <w:rPr>
+                <w:rFonts w:ascii="Cambria Math" w:hAnsi="Cambria Math" w:cs="Times New Roman"/>
+                <w:i/>
+              </w:rPr>
+            </m:ctrlPr>
+          </m:funcPr>
+          <m:fName>
+            <m:r>
+              <m:rPr>
+                <m:sty m:val="p"/>
+              </m:rPr>
+              <w:rPr>
+                <w:rFonts w:ascii="Cambria Math" w:hAnsi="Cambria Math" w:cs="Times New Roman"/>
+              </w:rPr>
+              <m:t>cos</m:t>
+            </m:r>
+          </m:fName>
+          <m:e>
+            <m:r>
+              <w:rPr>
+                <w:rFonts w:ascii="Cambria Math" w:hAnsi="Cambria Math" w:cs="Times New Roman"/>
+              </w:rPr>
+              <m:t>θ=</m:t>
+            </m:r>
+            <m:f>
+              <m:fPr>
+                <m:ctrlPr>
+                  <w:rPr>
+                    <w:rFonts w:ascii="Cambria Math" w:hAnsi="Cambria Math" w:cs="Times New Roman"/>
+                    <w:i/>
+                  </w:rPr>
+                </m:ctrlPr>
+              </m:fPr>
+              <m:num>
+                <m:acc>
+                  <m:accPr>
+                    <m:chr m:val="⃗"/>
+                    <m:ctrlPr>
+                      <w:rPr>
+                        <w:rFonts w:ascii="Cambria Math" w:hAnsi="Cambria Math" w:cs="Times New Roman"/>
+                        <w:i/>
+                      </w:rPr>
+                    </m:ctrlPr>
+                  </m:accPr>
+                  <m:e>
+                    <m:r>
+                      <w:rPr>
+                        <w:rFonts w:ascii="Cambria Math" w:hAnsi="Cambria Math" w:cs="Times New Roman"/>
+                      </w:rPr>
+                      <m:t>a</m:t>
+                    </m:r>
+                  </m:e>
+                </m:acc>
+                <m:r>
+                  <w:rPr>
+                    <w:rFonts w:ascii="Cambria Math" w:hAnsi="Cambria Math" w:cs="Times New Roman"/>
+                  </w:rPr>
+                  <m:t>⋅</m:t>
+                </m:r>
+                <m:acc>
+                  <m:accPr>
+                    <m:chr m:val="⃗"/>
+                    <m:ctrlPr>
+                      <w:rPr>
+                        <w:rFonts w:ascii="Cambria Math" w:hAnsi="Cambria Math" w:cs="Times New Roman"/>
+                        <w:i/>
+                      </w:rPr>
+                    </m:ctrlPr>
+                  </m:accPr>
+                  <m:e>
+                    <m:r>
+                      <w:rPr>
+                        <w:rFonts w:ascii="Cambria Math" w:hAnsi="Cambria Math" w:cs="Times New Roman"/>
+                      </w:rPr>
+                      <m:t>b</m:t>
+                    </m:r>
+                  </m:e>
+                </m:acc>
+              </m:num>
+              <m:den>
+                <m:d>
+                  <m:dPr>
+                    <m:begChr m:val="|"/>
+                    <m:endChr m:val="|"/>
+                    <m:ctrlPr>
+                      <w:rPr>
+                        <w:rFonts w:ascii="Cambria Math" w:hAnsi="Cambria Math" w:cs="Times New Roman"/>
+                        <w:i/>
+                      </w:rPr>
+                    </m:ctrlPr>
+                  </m:dPr>
+                  <m:e>
+                    <m:r>
+                      <w:rPr>
+                        <w:rFonts w:ascii="Cambria Math" w:hAnsi="Cambria Math" w:cs="Times New Roman"/>
+                      </w:rPr>
+                      <m:t>a</m:t>
+                    </m:r>
+                  </m:e>
+                </m:d>
+                <m:d>
+                  <m:dPr>
+                    <m:begChr m:val="|"/>
+                    <m:endChr m:val="|"/>
+                    <m:ctrlPr>
+                      <w:rPr>
+                        <w:rFonts w:ascii="Cambria Math" w:hAnsi="Cambria Math" w:cs="Times New Roman"/>
+                        <w:i/>
+                      </w:rPr>
+                    </m:ctrlPr>
+                  </m:dPr>
+                  <m:e>
+                    <m:r>
+                      <w:rPr>
+                        <w:rFonts w:ascii="Cambria Math" w:hAnsi="Cambria Math" w:cs="Times New Roman"/>
+                      </w:rPr>
+                      <m:t>b</m:t>
+                    </m:r>
+                  </m:e>
+                </m:d>
+              </m:den>
+            </m:f>
+          </m:e>
+        </m:func>
+      </m:oMath>
+      <w:r>
+        <w:rPr>
+          <w:rFonts w:ascii="Times New Roman" w:hAnsi="Times New Roman" w:cs="Times New Roman"/>
+        </w:rPr>
+        <w:t xml:space="preserve"> and </w:t>
+      </w:r>
+      <m:oMath>
+        <m:func>
+          <m:funcPr>
+            <m:ctrlPr>
+              <w:rPr>
+                <w:rFonts w:ascii="Cambria Math" w:hAnsi="Cambria Math" w:cs="Times New Roman"/>
+                <w:i/>
+                <w:vertAlign w:val="subscript"/>
+              </w:rPr>
+            </m:ctrlPr>
+          </m:funcPr>
+          <m:fName>
+            <m:r>
+              <m:rPr>
+                <m:sty m:val="p"/>
+              </m:rPr>
+              <w:rPr>
+                <w:rFonts w:ascii="Cambria Math" w:hAnsi="Cambria Math" w:cs="Times New Roman"/>
+                <w:vertAlign w:val="subscript"/>
+              </w:rPr>
+              <m:t>sin</m:t>
+            </m:r>
+          </m:fName>
+          <m:e>
+            <m:r>
+              <w:rPr>
+                <w:rFonts w:ascii="Cambria Math" w:hAnsi="Cambria Math" w:cs="Times New Roman"/>
+                <w:vertAlign w:val="subscript"/>
+              </w:rPr>
+              <m:t>θ</m:t>
+            </m:r>
+          </m:e>
+        </m:func>
+        <m:r>
+          <w:rPr>
+            <w:rFonts w:ascii="Cambria Math" w:hAnsi="Cambria Math" w:cs="Times New Roman"/>
+          </w:rPr>
+          <m:t>=</m:t>
+        </m:r>
+        <m:f>
+          <m:fPr>
+            <m:ctrlPr>
+              <w:rPr>
+                <w:rFonts w:ascii="Cambria Math" w:hAnsi="Cambria Math" w:cs="Times New Roman"/>
+                <w:i/>
+              </w:rPr>
+            </m:ctrlPr>
+          </m:fPr>
+          <m:num>
+            <m:acc>
+              <m:accPr>
+                <m:chr m:val="⃗"/>
+                <m:ctrlPr>
+                  <w:rPr>
+                    <w:rFonts w:ascii="Cambria Math" w:hAnsi="Cambria Math" w:cs="Times New Roman"/>
+                    <w:i/>
+                  </w:rPr>
+                </m:ctrlPr>
+              </m:accPr>
+              <m:e>
+                <m:r>
+                  <w:rPr>
+                    <w:rFonts w:ascii="Cambria Math" w:hAnsi="Cambria Math" w:cs="Times New Roman"/>
+                  </w:rPr>
+                  <m:t>a</m:t>
+                </m:r>
+              </m:e>
+            </m:acc>
+            <m:r>
+              <w:rPr>
+                <w:rFonts w:ascii="Cambria Math" w:hAnsi="Cambria Math" w:cs="Times New Roman"/>
+              </w:rPr>
+              <m:t>×</m:t>
+            </m:r>
+            <m:acc>
+              <m:accPr>
+                <m:chr m:val="⃗"/>
+                <m:ctrlPr>
+                  <w:rPr>
+                    <w:rFonts w:ascii="Cambria Math" w:hAnsi="Cambria Math" w:cs="Times New Roman"/>
+                    <w:i/>
+                  </w:rPr>
+                </m:ctrlPr>
+              </m:accPr>
+              <m:e>
+                <m:r>
+                  <w:rPr>
+                    <w:rFonts w:ascii="Cambria Math" w:hAnsi="Cambria Math" w:cs="Times New Roman"/>
+                  </w:rPr>
+                  <m:t>b</m:t>
+                </m:r>
+              </m:e>
+            </m:acc>
+          </m:num>
+          <m:den>
+            <m:d>
+              <m:dPr>
+                <m:begChr m:val="|"/>
+                <m:endChr m:val="|"/>
+                <m:ctrlPr>
+                  <w:rPr>
+                    <w:rFonts w:ascii="Cambria Math" w:hAnsi="Cambria Math" w:cs="Times New Roman"/>
+                    <w:i/>
+                  </w:rPr>
+                </m:ctrlPr>
+              </m:dPr>
+              <m:e>
+                <m:r>
+                  <w:rPr>
+                    <w:rFonts w:ascii="Cambria Math" w:hAnsi="Cambria Math" w:cs="Times New Roman"/>
+                  </w:rPr>
+                  <m:t>a</m:t>
+                </m:r>
+              </m:e>
+            </m:d>
+            <m:r>
+              <w:rPr>
+                <w:rFonts w:ascii="Cambria Math" w:hAnsi="Cambria Math" w:cs="Times New Roman"/>
+              </w:rPr>
+              <m:t>|b|</m:t>
+            </m:r>
+          </m:den>
+        </m:f>
+        <m:r>
+          <w:rPr>
+            <w:rFonts w:ascii="Cambria Math" w:hAnsi="Cambria Math" w:cs="Times New Roman"/>
+          </w:rPr>
+          <m:t xml:space="preserve"> </m:t>
+        </m:r>
+      </m:oMath>
+    </w:p>
+    <w:p>
+      <w:pPr>
+        <w:rPr>
+          <w:rFonts w:ascii="Times New Roman" w:hAnsi="Times New Roman" w:cs="Times New Roman"/>
+        </w:rPr>
+      </w:pPr>
+      <w:r>
+        <w:rPr>
+          <w:rFonts w:ascii="Times New Roman" w:hAnsi="Times New Roman" w:cs="Times New Roman"/>
+        </w:rPr>
+        <w:lastRenderedPageBreak/>
+        <w:t xml:space="preserve">We now have </w:t>
+      </w:r>
+      <m:oMath>
+        <m:func>
+          <m:funcPr>
+            <m:ctrlPr>
+              <w:rPr>
+                <w:rFonts w:ascii="Cambria Math" w:hAnsi="Cambria Math" w:cs="Times New Roman"/>
+                <w:i/>
+              </w:rPr>
+            </m:ctrlPr>
+          </m:funcPr>
+          <m:fName>
+            <m:r>
+              <m:rPr>
+                <m:sty m:val="p"/>
+              </m:rPr>
+              <w:rPr>
+                <w:rFonts w:ascii="Cambria Math" w:hAnsi="Cambria Math" w:cs="Times New Roman"/>
+              </w:rPr>
+              <m:t>cos</m:t>
+            </m:r>
+          </m:fName>
+          <m:e>
+            <m:r>
+              <w:rPr>
+                <w:rFonts w:ascii="Cambria Math" w:hAnsi="Cambria Math" w:cs="Times New Roman"/>
+              </w:rPr>
+              <m:t>θ=</m:t>
+            </m:r>
+            <m:acc>
+              <m:accPr>
+                <m:chr m:val="⃗"/>
+                <m:ctrlPr>
+                  <w:rPr>
+                    <w:rFonts w:ascii="Cambria Math" w:hAnsi="Cambria Math" w:cs="Times New Roman"/>
+                    <w:i/>
+                  </w:rPr>
+                </m:ctrlPr>
+              </m:accPr>
+              <m:e>
+                <m:r>
+                  <w:rPr>
+                    <w:rFonts w:ascii="Cambria Math" w:hAnsi="Cambria Math" w:cs="Times New Roman"/>
+                  </w:rPr>
+                  <m:t>a</m:t>
+                </m:r>
+              </m:e>
+            </m:acc>
+            <m:r>
+              <w:rPr>
+                <w:rFonts w:ascii="Cambria Math" w:hAnsi="Cambria Math" w:cs="Times New Roman"/>
+              </w:rPr>
+              <m:t>⋅</m:t>
+            </m:r>
+            <m:acc>
+              <m:accPr>
+                <m:chr m:val="⃗"/>
+                <m:ctrlPr>
+                  <w:rPr>
+                    <w:rFonts w:ascii="Cambria Math" w:hAnsi="Cambria Math" w:cs="Times New Roman"/>
+                    <w:i/>
+                  </w:rPr>
+                </m:ctrlPr>
+              </m:accPr>
+              <m:e>
+                <m:r>
+                  <w:rPr>
+                    <w:rFonts w:ascii="Cambria Math" w:hAnsi="Cambria Math" w:cs="Times New Roman"/>
+                  </w:rPr>
+                  <m:t>b</m:t>
+                </m:r>
+              </m:e>
+            </m:acc>
+          </m:e>
+        </m:func>
+      </m:oMath>
+      <w:r>
+        <w:rPr>
+          <w:rFonts w:ascii="Times New Roman" w:hAnsi="Times New Roman" w:cs="Times New Roman"/>
+        </w:rPr>
+        <w:t xml:space="preserve"> and </w:t>
+      </w:r>
+      <m:oMath>
+        <m:func>
+          <m:funcPr>
+            <m:ctrlPr>
+              <w:rPr>
+                <w:rFonts w:ascii="Cambria Math" w:hAnsi="Cambria Math" w:cs="Times New Roman"/>
+                <w:i/>
+              </w:rPr>
+            </m:ctrlPr>
+          </m:funcPr>
+          <m:fName>
+            <m:r>
+              <m:rPr>
+                <m:sty m:val="p"/>
+              </m:rPr>
+              <w:rPr>
+                <w:rFonts w:ascii="Cambria Math" w:hAnsi="Cambria Math" w:cs="Times New Roman"/>
+              </w:rPr>
+              <m:t>sin</m:t>
+            </m:r>
+          </m:fName>
+          <m:e>
+            <m:r>
+              <w:rPr>
+                <w:rFonts w:ascii="Cambria Math" w:hAnsi="Cambria Math" w:cs="Times New Roman"/>
+              </w:rPr>
+              <m:t>θ</m:t>
+            </m:r>
+          </m:e>
+        </m:func>
+        <m:r>
+          <w:rPr>
+            <w:rFonts w:ascii="Cambria Math" w:hAnsi="Cambria Math" w:cs="Times New Roman"/>
+          </w:rPr>
+          <m:t>=</m:t>
+        </m:r>
+        <m:acc>
+          <m:accPr>
+            <m:chr m:val="⃗"/>
+            <m:ctrlPr>
+              <w:rPr>
+                <w:rFonts w:ascii="Cambria Math" w:hAnsi="Cambria Math" w:cs="Times New Roman"/>
+                <w:i/>
+              </w:rPr>
+            </m:ctrlPr>
+          </m:accPr>
+          <m:e>
+            <m:r>
+              <w:rPr>
+                <w:rFonts w:ascii="Cambria Math" w:hAnsi="Cambria Math" w:cs="Times New Roman"/>
+              </w:rPr>
+              <m:t>a</m:t>
+            </m:r>
+          </m:e>
+        </m:acc>
+        <m:r>
+          <w:rPr>
+            <w:rFonts w:ascii="Cambria Math" w:hAnsi="Cambria Math" w:cs="Times New Roman"/>
+          </w:rPr>
+          <m:t>×</m:t>
+        </m:r>
+        <m:acc>
+          <m:accPr>
+            <m:chr m:val="⃗"/>
+            <m:ctrlPr>
+              <w:rPr>
+                <w:rFonts w:ascii="Cambria Math" w:hAnsi="Cambria Math" w:cs="Times New Roman"/>
+                <w:i/>
+              </w:rPr>
+            </m:ctrlPr>
+          </m:accPr>
+          <m:e>
+            <m:r>
+              <w:rPr>
+                <w:rFonts w:ascii="Cambria Math" w:hAnsi="Cambria Math" w:cs="Times New Roman"/>
+              </w:rPr>
+              <m:t>b</m:t>
+            </m:r>
+          </m:e>
+        </m:acc>
+      </m:oMath>
+      <w:r>
+        <w:rPr>
+          <w:rFonts w:ascii="Times New Roman" w:hAnsi="Times New Roman" w:cs="Times New Roman"/>
+        </w:rPr>
+        <w:t xml:space="preserve">. </w:t>
+      </w:r>
+      <w:r>
+        <w:rPr>
+          <w:rFonts w:ascii="Times New Roman" w:hAnsi="Times New Roman" w:cs="Times New Roman"/>
+        </w:rPr>
+        <w:t xml:space="preserve">Being that we now have the sine and the cosine of the angle, by dividing them, we get the </w:t>
+      </w:r>
+      <m:oMath>
+        <m:func>
+          <m:funcPr>
+            <m:ctrlPr>
+              <w:rPr>
+                <w:rFonts w:ascii="Cambria Math" w:hAnsi="Cambria Math" w:cs="Times New Roman"/>
+                <w:i/>
+              </w:rPr>
+            </m:ctrlPr>
+          </m:funcPr>
+          <m:fName>
+            <m:r>
+              <m:rPr>
+                <m:sty m:val="p"/>
+              </m:rPr>
+              <w:rPr>
+                <w:rFonts w:ascii="Cambria Math" w:hAnsi="Cambria Math" w:cs="Times New Roman"/>
+              </w:rPr>
+              <m:t>tan</m:t>
+            </m:r>
+          </m:fName>
+          <m:e>
+            <m:r>
+              <w:rPr>
+                <w:rFonts w:ascii="Cambria Math" w:hAnsi="Cambria Math" w:cs="Times New Roman"/>
+              </w:rPr>
+              <m:t>θ</m:t>
+            </m:r>
+          </m:e>
+        </m:func>
+      </m:oMath>
+      <w:r>
+        <w:rPr>
+          <w:rFonts w:ascii="Times New Roman" w:hAnsi="Times New Roman" w:cs="Times New Roman"/>
+        </w:rPr>
+        <w:t xml:space="preserve">. Then making use of the property that </w:t>
+      </w:r>
+      <m:oMath>
+        <m:func>
+          <m:funcPr>
+            <m:ctrlPr>
+              <w:rPr>
+                <w:rFonts w:ascii="Cambria Math" w:hAnsi="Cambria Math" w:cs="Times New Roman"/>
+                <w:i/>
+              </w:rPr>
+            </m:ctrlPr>
+          </m:funcPr>
+          <m:fName>
+            <m:sSup>
+              <m:sSupPr>
+                <m:ctrlPr>
+                  <w:rPr>
+                    <w:rFonts w:ascii="Cambria Math" w:hAnsi="Cambria Math" w:cs="Times New Roman"/>
+                  </w:rPr>
+                </m:ctrlPr>
+              </m:sSupPr>
+              <m:e>
+                <m:r>
+                  <m:rPr>
+                    <m:sty m:val="p"/>
+                  </m:rPr>
+                  <w:rPr>
+                    <w:rFonts w:ascii="Cambria Math" w:hAnsi="Cambria Math" w:cs="Times New Roman"/>
+                  </w:rPr>
+                  <m:t>tan</m:t>
+                </m:r>
+              </m:e>
+              <m:sup>
+                <m:r>
+                  <m:rPr>
+                    <m:sty m:val="p"/>
+                  </m:rPr>
+                  <w:rPr>
+                    <w:rFonts w:ascii="Cambria Math" w:hAnsi="Cambria Math" w:cs="Times New Roman"/>
+                  </w:rPr>
+                  <m:t>-1</m:t>
+                </m:r>
+              </m:sup>
+            </m:sSup>
+          </m:fName>
+          <m:e>
+            <m:func>
+              <m:funcPr>
+                <m:ctrlPr>
+                  <w:rPr>
+                    <w:rFonts w:ascii="Cambria Math" w:hAnsi="Cambria Math" w:cs="Times New Roman"/>
+                    <w:i/>
+                  </w:rPr>
+                </m:ctrlPr>
+              </m:funcPr>
+              <m:fName>
+                <m:r>
+                  <m:rPr>
+                    <m:sty m:val="p"/>
+                  </m:rPr>
+                  <w:rPr>
+                    <w:rFonts w:ascii="Cambria Math" w:hAnsi="Cambria Math" w:cs="Times New Roman"/>
+                  </w:rPr>
+                  <m:t>tan</m:t>
+                </m:r>
+              </m:fName>
+              <m:e>
+                <m:r>
+                  <w:rPr>
+                    <w:rFonts w:ascii="Cambria Math" w:hAnsi="Cambria Math" w:cs="Times New Roman"/>
+                  </w:rPr>
+                  <m:t>θ</m:t>
+                </m:r>
+              </m:e>
+            </m:func>
+          </m:e>
+        </m:func>
+        <m:r>
+          <w:rPr>
+            <w:rFonts w:ascii="Cambria Math" w:hAnsi="Cambria Math" w:cs="Times New Roman"/>
+          </w:rPr>
+          <m:t>=θ</m:t>
+        </m:r>
+      </m:oMath>
+      <w:r>
+        <w:rPr>
+          <w:rFonts w:ascii="Times New Roman" w:hAnsi="Times New Roman" w:cs="Times New Roman"/>
+        </w:rPr>
+        <w:t xml:space="preserve">, we </w:t>
+      </w:r>
+      <w:proofErr w:type="gramStart"/>
+      <w:r>
+        <w:rPr>
+          <w:rFonts w:ascii="Times New Roman" w:hAnsi="Times New Roman" w:cs="Times New Roman"/>
+        </w:rPr>
+        <w:t>are able to</w:t>
+      </w:r>
+      <w:proofErr w:type="gramEnd"/>
+      <w:r>
+        <w:rPr>
+          <w:rFonts w:ascii="Times New Roman" w:hAnsi="Times New Roman" w:cs="Times New Roman"/>
+        </w:rPr>
+        <w:t xml:space="preserve"> obtain the actual angle.</w:t>
+      </w:r>
+    </w:p>
+    <w:p>
+      <w:pPr>
+        <w:rPr>
+          <w:rFonts w:ascii="Times New Roman" w:hAnsi="Times New Roman" w:cs="Times New Roman"/>
+          <w:color w:val="0070C0"/>
+          <w:sz w:val="28"/>
+          <w:szCs w:val="28"/>
+        </w:rPr>
+      </w:pPr>
+    </w:p>
+    <w:p>
+      <w:pPr>
+        <w:rPr>
+          <w:rFonts w:ascii="Times New Roman" w:hAnsi="Times New Roman" w:cs="Times New Roman"/>
+          <w:color w:val="800180"/>
+          <w:sz w:val="28"/>
+          <w:szCs w:val="28"/>
+        </w:rPr>
+      </w:pPr>
+      <w:r>
+        <w:rPr>
+          <w:rFonts w:ascii="Times New Roman" w:hAnsi="Times New Roman" w:cs="Times New Roman"/>
+          <w:color w:val="0070C0"/>
+          <w:sz w:val="28"/>
+          <w:szCs w:val="28"/>
+        </w:rPr>
+        <w:t>Question 1.2</w:t>
       </w:r>
       <w:r>
         <w:rPr>
@@ -1491,205 +2252,174 @@
       <w:r>
         <w:rPr>
           <w:rFonts w:ascii="Times New Roman" w:hAnsi="Times New Roman" w:cs="Times New Roman"/>
-          <w:color w:val="00FF00"/>
-          <w:sz w:val="28"/>
-          <w:szCs w:val="28"/>
-          <w:highlight w:val="green"/>
+          <w:color w:val="800180"/>
+          <w:sz w:val="28"/>
+          <w:szCs w:val="28"/>
+          <w:highlight w:val="darkMagenta"/>
         </w:rPr>
         <w:t>_</w:t>
       </w:r>
       <w:r>
         <w:rPr>
           <w:rFonts w:ascii="Times New Roman" w:hAnsi="Times New Roman" w:cs="Times New Roman"/>
+          <w:color w:val="FFFFFF" w:themeColor="background1"/>
+          <w:sz w:val="28"/>
+          <w:szCs w:val="28"/>
+          <w:highlight w:val="darkMagenta"/>
+        </w:rPr>
+        <w:t>code</w:t>
+      </w:r>
+      <w:r>
+        <w:rPr>
+          <w:rFonts w:ascii="Times New Roman" w:hAnsi="Times New Roman" w:cs="Times New Roman"/>
+          <w:color w:val="800180"/>
+          <w:sz w:val="28"/>
+          <w:szCs w:val="28"/>
+          <w:highlight w:val="darkMagenta"/>
+        </w:rPr>
+        <w:t>_</w:t>
+      </w:r>
+      <w:r>
+        <w:rPr>
+          <w:rFonts w:ascii="Times New Roman" w:hAnsi="Times New Roman" w:cs="Times New Roman"/>
+          <w:color w:val="0070C0"/>
+          <w:sz w:val="28"/>
+          <w:szCs w:val="28"/>
+        </w:rPr>
+        <w:t>:</w:t>
+      </w:r>
+      <w:r>
+        <w:rPr>
+          <w:rFonts w:ascii="Times New Roman" w:hAnsi="Times New Roman" w:cs="Times New Roman"/>
+          <w:color w:val="0070C0"/>
+          <w:sz w:val="28"/>
+          <w:szCs w:val="28"/>
+        </w:rPr>
+        <w:t xml:space="preserve"> </w:t>
+      </w:r>
+      <w:proofErr w:type="spellStart"/>
+      <w:r>
+        <w:rPr>
+          <w:rFonts w:ascii="Times New Roman" w:hAnsi="Times New Roman" w:cs="Times New Roman"/>
+          <w:color w:val="0070C0"/>
+          <w:sz w:val="28"/>
+          <w:szCs w:val="28"/>
+        </w:rPr>
+        <w:t>Edge.</w:t>
+      </w:r>
+      <w:r>
+        <w:rPr>
+          <w:rFonts w:ascii="Times New Roman" w:hAnsi="Times New Roman" w:cs="Times New Roman"/>
+          <w:color w:val="0070C0"/>
+          <w:sz w:val="28"/>
+          <w:szCs w:val="28"/>
+        </w:rPr>
+        <w:t>is_</w:t>
+      </w:r>
+      <w:proofErr w:type="gramStart"/>
+      <w:r>
+        <w:rPr>
+          <w:rFonts w:ascii="Times New Roman" w:hAnsi="Times New Roman" w:cs="Times New Roman"/>
+          <w:color w:val="0070C0"/>
+          <w:sz w:val="28"/>
+          <w:szCs w:val="28"/>
+        </w:rPr>
+        <w:t>collision</w:t>
+      </w:r>
+      <w:proofErr w:type="spellEnd"/>
+      <w:r>
+        <w:rPr>
+          <w:rFonts w:ascii="Times New Roman" w:hAnsi="Times New Roman" w:cs="Times New Roman"/>
+          <w:color w:val="0070C0"/>
+          <w:sz w:val="28"/>
+          <w:szCs w:val="28"/>
+        </w:rPr>
+        <w:t>(</w:t>
+      </w:r>
+      <w:proofErr w:type="gramEnd"/>
+      <w:r>
+        <w:rPr>
+          <w:rFonts w:ascii="Times New Roman" w:hAnsi="Times New Roman" w:cs="Times New Roman"/>
+          <w:color w:val="0070C0"/>
+          <w:sz w:val="28"/>
+          <w:szCs w:val="28"/>
+        </w:rPr>
+        <w:t>)</w:t>
+      </w:r>
+    </w:p>
+    <w:p>
+      <w:pPr>
+        <w:rPr>
+          <w:rFonts w:ascii="Times New Roman" w:hAnsi="Times New Roman" w:cs="Times New Roman"/>
           <w:color w:val="000000" w:themeColor="text1"/>
-          <w:sz w:val="28"/>
-          <w:szCs w:val="28"/>
-          <w:highlight w:val="green"/>
-        </w:rPr>
-        <w:t>report</w:t>
-      </w:r>
-      <w:r>
-        <w:rPr>
-          <w:rFonts w:ascii="Times New Roman" w:hAnsi="Times New Roman" w:cs="Times New Roman"/>
-          <w:color w:val="00FF00"/>
-          <w:sz w:val="28"/>
-          <w:szCs w:val="28"/>
-          <w:highlight w:val="green"/>
-        </w:rPr>
-        <w:t>_</w:t>
-      </w:r>
-      <w:r>
-        <w:rPr>
-          <w:rFonts w:ascii="Times New Roman" w:hAnsi="Times New Roman" w:cs="Times New Roman"/>
-          <w:color w:val="0070C0"/>
-          <w:sz w:val="28"/>
-          <w:szCs w:val="28"/>
-        </w:rPr>
-        <w:t xml:space="preserve">: </w:t>
-      </w:r>
-      <w:proofErr w:type="spellStart"/>
-      <w:r>
-        <w:rPr>
-          <w:rFonts w:ascii="Times New Roman" w:hAnsi="Times New Roman" w:cs="Times New Roman"/>
-          <w:color w:val="0070C0"/>
-          <w:sz w:val="28"/>
-          <w:szCs w:val="28"/>
-        </w:rPr>
-        <w:t>edge_angle</w:t>
-      </w:r>
-      <w:proofErr w:type="spellEnd"/>
-      <w:r>
-        <w:rPr>
-          <w:rFonts w:ascii="Times New Roman" w:hAnsi="Times New Roman" w:cs="Times New Roman"/>
-          <w:color w:val="0070C0"/>
-          <w:sz w:val="28"/>
-          <w:szCs w:val="28"/>
-        </w:rPr>
-        <w:t xml:space="preserve"> description</w:t>
-      </w:r>
-    </w:p>
-    <w:p>
-      <w:pPr>
-        <w:rPr>
-          <w:rFonts w:ascii="Times New Roman" w:hAnsi="Times New Roman" w:cs="Times New Roman"/>
-          <w:color w:val="0070C0"/>
-          <w:sz w:val="28"/>
-          <w:szCs w:val="28"/>
-        </w:rPr>
-      </w:pPr>
-    </w:p>
-    <w:p>
-      <w:pPr>
-        <w:rPr>
-          <w:rFonts w:ascii="Times New Roman" w:hAnsi="Times New Roman" w:cs="Times New Roman"/>
-          <w:color w:val="800180"/>
-          <w:sz w:val="28"/>
-          <w:szCs w:val="28"/>
-        </w:rPr>
-      </w:pPr>
-      <w:r>
-        <w:rPr>
-          <w:rFonts w:ascii="Times New Roman" w:hAnsi="Times New Roman" w:cs="Times New Roman"/>
-          <w:color w:val="0070C0"/>
-          <w:sz w:val="28"/>
-          <w:szCs w:val="28"/>
-        </w:rPr>
-        <w:t>Question 1.2</w:t>
-      </w:r>
-      <w:r>
-        <w:rPr>
-          <w:rFonts w:ascii="Times New Roman" w:hAnsi="Times New Roman" w:cs="Times New Roman"/>
-          <w:color w:val="0070C0"/>
-          <w:sz w:val="28"/>
-          <w:szCs w:val="28"/>
-        </w:rPr>
-        <w:t xml:space="preserve"> </w:t>
-      </w:r>
-      <w:r>
-        <w:rPr>
-          <w:rFonts w:ascii="Times New Roman" w:hAnsi="Times New Roman" w:cs="Times New Roman"/>
-          <w:color w:val="800180"/>
-          <w:sz w:val="28"/>
-          <w:szCs w:val="28"/>
-          <w:highlight w:val="darkMagenta"/>
-        </w:rPr>
-        <w:t>_</w:t>
-      </w:r>
-      <w:r>
-        <w:rPr>
-          <w:rFonts w:ascii="Times New Roman" w:hAnsi="Times New Roman" w:cs="Times New Roman"/>
-          <w:color w:val="FFFFFF" w:themeColor="background1"/>
-          <w:sz w:val="28"/>
-          <w:szCs w:val="28"/>
-          <w:highlight w:val="darkMagenta"/>
-        </w:rPr>
-        <w:t>code</w:t>
-      </w:r>
-      <w:r>
-        <w:rPr>
-          <w:rFonts w:ascii="Times New Roman" w:hAnsi="Times New Roman" w:cs="Times New Roman"/>
-          <w:color w:val="800180"/>
-          <w:sz w:val="28"/>
-          <w:szCs w:val="28"/>
-          <w:highlight w:val="darkMagenta"/>
-        </w:rPr>
-        <w:t>_</w:t>
-      </w:r>
-      <w:r>
-        <w:rPr>
-          <w:rFonts w:ascii="Times New Roman" w:hAnsi="Times New Roman" w:cs="Times New Roman"/>
-          <w:color w:val="0070C0"/>
-          <w:sz w:val="28"/>
-          <w:szCs w:val="28"/>
-        </w:rPr>
-        <w:t>:</w:t>
-      </w:r>
-      <w:r>
-        <w:rPr>
-          <w:rFonts w:ascii="Times New Roman" w:hAnsi="Times New Roman" w:cs="Times New Roman"/>
-          <w:color w:val="0070C0"/>
-          <w:sz w:val="28"/>
-          <w:szCs w:val="28"/>
-        </w:rPr>
-        <w:t xml:space="preserve"> </w:t>
-      </w:r>
-      <w:proofErr w:type="spellStart"/>
-      <w:r>
-        <w:rPr>
-          <w:rFonts w:ascii="Times New Roman" w:hAnsi="Times New Roman" w:cs="Times New Roman"/>
-          <w:color w:val="0070C0"/>
-          <w:sz w:val="28"/>
-          <w:szCs w:val="28"/>
-        </w:rPr>
-        <w:t>Edge.</w:t>
-      </w:r>
-      <w:r>
-        <w:rPr>
-          <w:rFonts w:ascii="Times New Roman" w:hAnsi="Times New Roman" w:cs="Times New Roman"/>
-          <w:color w:val="0070C0"/>
-          <w:sz w:val="28"/>
-          <w:szCs w:val="28"/>
-        </w:rPr>
-        <w:t>is_</w:t>
+        </w:rPr>
+      </w:pPr>
+    </w:p>
+    <w:p>
+      <w:pPr>
+        <w:rPr>
+          <w:rFonts w:ascii="Times New Roman" w:hAnsi="Times New Roman" w:cs="Times New Roman"/>
+          <w:color w:val="000000" w:themeColor="text1"/>
+        </w:rPr>
+      </w:pPr>
+      <w:r>
+        <w:rPr>
+          <w:rFonts w:ascii="Times New Roman" w:hAnsi="Times New Roman" w:cs="Times New Roman"/>
+          <w:color w:val="000000" w:themeColor="text1"/>
+        </w:rPr>
+        <w:t xml:space="preserve"> My first attempt at t</w:t>
+      </w:r>
+      <w:r>
+        <w:rPr>
+          <w:rFonts w:ascii="Times New Roman" w:hAnsi="Times New Roman" w:cs="Times New Roman"/>
+          <w:color w:val="000000" w:themeColor="text1"/>
+        </w:rPr>
+        <w:t>his method ma</w:t>
+      </w:r>
+      <w:r>
+        <w:rPr>
+          <w:rFonts w:ascii="Times New Roman" w:hAnsi="Times New Roman" w:cs="Times New Roman"/>
+          <w:color w:val="000000" w:themeColor="text1"/>
+        </w:rPr>
+        <w:t xml:space="preserve">de </w:t>
+      </w:r>
+      <w:r>
+        <w:rPr>
+          <w:rFonts w:ascii="Times New Roman" w:hAnsi="Times New Roman" w:cs="Times New Roman"/>
+          <w:color w:val="000000" w:themeColor="text1"/>
+        </w:rPr>
+        <w:t xml:space="preserve">use </w:t>
+      </w:r>
+      <w:r>
+        <w:rPr>
+          <w:rFonts w:ascii="Times New Roman" w:hAnsi="Times New Roman" w:cs="Times New Roman"/>
+          <w:color w:val="000000" w:themeColor="text1"/>
+        </w:rPr>
+        <w:t xml:space="preserve">of the orientation of a 3-point line </w:t>
+      </w:r>
+      <w:r>
+        <w:rPr>
+          <w:rFonts w:ascii="Times New Roman" w:hAnsi="Times New Roman" w:cs="Times New Roman"/>
+          <w:color w:val="000000" w:themeColor="text1"/>
+        </w:rPr>
+        <w:t xml:space="preserve">segment to determine whether the </w:t>
       </w:r>
       <w:proofErr w:type="gramStart"/>
       <w:r>
         <w:rPr>
           <w:rFonts w:ascii="Times New Roman" w:hAnsi="Times New Roman" w:cs="Times New Roman"/>
-          <w:color w:val="0070C0"/>
-          <w:sz w:val="28"/>
-          <w:szCs w:val="28"/>
-        </w:rPr>
-        <w:t>collision</w:t>
-      </w:r>
-      <w:proofErr w:type="spellEnd"/>
-      <w:r>
-        <w:rPr>
-          <w:rFonts w:ascii="Times New Roman" w:hAnsi="Times New Roman" w:cs="Times New Roman"/>
-          <w:color w:val="0070C0"/>
-          <w:sz w:val="28"/>
-          <w:szCs w:val="28"/>
-        </w:rPr>
-        <w:t>(</w:t>
+          <w:color w:val="000000" w:themeColor="text1"/>
+        </w:rPr>
+        <w:t>two line</w:t>
       </w:r>
       <w:proofErr w:type="gramEnd"/>
       <w:r>
         <w:rPr>
           <w:rFonts w:ascii="Times New Roman" w:hAnsi="Times New Roman" w:cs="Times New Roman"/>
-          <w:color w:val="0070C0"/>
-          <w:sz w:val="28"/>
-          <w:szCs w:val="28"/>
-        </w:rPr>
-        <w:t>)</w:t>
-      </w:r>
-    </w:p>
-    <w:p>
-      <w:pPr>
-        <w:rPr>
-          <w:rFonts w:ascii="Times New Roman" w:hAnsi="Times New Roman" w:cs="Times New Roman"/>
           <w:color w:val="000000" w:themeColor="text1"/>
         </w:rPr>
-      </w:pPr>
+        <w:t xml:space="preserve"> segments being compared are intersecting.</w:t>
+      </w:r>
     </w:p>
     <w:p>
       <w:pPr>
@@ -1698,64 +2428,62 @@
           <w:color w:val="000000" w:themeColor="text1"/>
         </w:rPr>
       </w:pPr>
-      <w:r>
+    </w:p>
+    <w:p>
+      <w:pPr>
         <w:rPr>
           <w:rFonts w:ascii="Times New Roman" w:hAnsi="Times New Roman" w:cs="Times New Roman"/>
           <w:color w:val="000000" w:themeColor="text1"/>
         </w:rPr>
-        <w:t xml:space="preserve">This method makes use </w:t>
-      </w:r>
+      </w:pPr>
       <w:r>
         <w:rPr>
           <w:rFonts w:ascii="Times New Roman" w:hAnsi="Times New Roman" w:cs="Times New Roman"/>
           <w:color w:val="000000" w:themeColor="text1"/>
         </w:rPr>
-        <w:t xml:space="preserve">of the orientation of a 3-point line </w:t>
+        <w:t>I had d</w:t>
       </w:r>
       <w:r>
         <w:rPr>
           <w:rFonts w:ascii="Times New Roman" w:hAnsi="Times New Roman" w:cs="Times New Roman"/>
           <w:color w:val="000000" w:themeColor="text1"/>
         </w:rPr>
-        <w:t>segment to determine whether the two line segments being compared are intersecting.</w:t>
-      </w:r>
-    </w:p>
-    <w:p>
-      <w:pPr>
+        <w:t xml:space="preserve">efined in me570_geometry.py is a function called ‘orientation’ </w:t>
+      </w:r>
+      <w:r>
         <w:rPr>
           <w:rFonts w:ascii="Times New Roman" w:hAnsi="Times New Roman" w:cs="Times New Roman"/>
           <w:color w:val="000000" w:themeColor="text1"/>
         </w:rPr>
-      </w:pPr>
-    </w:p>
-    <w:p>
-      <w:pPr>
+        <w:t xml:space="preserve">that </w:t>
+      </w:r>
+      <w:r>
         <w:rPr>
           <w:rFonts w:ascii="Times New Roman" w:hAnsi="Times New Roman" w:cs="Times New Roman"/>
           <w:color w:val="000000" w:themeColor="text1"/>
         </w:rPr>
-      </w:pPr>
+        <w:t>determine</w:t>
+      </w:r>
       <w:r>
         <w:rPr>
           <w:rFonts w:ascii="Times New Roman" w:hAnsi="Times New Roman" w:cs="Times New Roman"/>
           <w:color w:val="000000" w:themeColor="text1"/>
         </w:rPr>
-        <w:t>Defined in me570_geometry.py is a function called ‘orientation’ which determines if a line segment defined by 3 points is completely straight (collinear)</w:t>
+        <w:t>d</w:t>
       </w:r>
       <w:r>
         <w:rPr>
           <w:rFonts w:ascii="Times New Roman" w:hAnsi="Times New Roman" w:cs="Times New Roman"/>
           <w:color w:val="000000" w:themeColor="text1"/>
         </w:rPr>
-        <w:t xml:space="preserve"> or curling in the </w:t>
+        <w:t xml:space="preserve"> if a line segment defined by 3 points is completely straight (collinear)</w:t>
       </w:r>
       <w:r>
         <w:rPr>
           <w:rFonts w:ascii="Times New Roman" w:hAnsi="Times New Roman" w:cs="Times New Roman"/>
           <w:color w:val="000000" w:themeColor="text1"/>
         </w:rPr>
-        <w:lastRenderedPageBreak/>
-        <w:t>clockwise/counterclockwise direction</w:t>
+        <w:t xml:space="preserve"> or curling in the clockwise/counterclockwise direction</w:t>
       </w:r>
       <w:r>
         <w:rPr>
@@ -3460,6 +4188,29 @@
           <w:color w:val="000000" w:themeColor="text1"/>
         </w:rPr>
       </w:pPr>
+    </w:p>
+    <w:p>
+      <w:pPr>
+        <w:rPr>
+          <w:rFonts w:ascii="Times New Roman" w:hAnsi="Times New Roman" w:cs="Times New Roman"/>
+          <w:color w:val="000000" w:themeColor="text1"/>
+        </w:rPr>
+      </w:pPr>
+      <w:r>
+        <w:rPr>
+          <w:rFonts w:ascii="Times New Roman" w:hAnsi="Times New Roman" w:cs="Times New Roman"/>
+          <w:color w:val="000000" w:themeColor="text1"/>
+        </w:rPr>
+        <w:t>I soon realized that this method would not entirely work for the edge cases we had to test for, because it would always return the intersection. I then decided to switch to the more accepted version of parametric curves. This is now the version that is implemented in my code.</w:t>
+      </w:r>
+    </w:p>
+    <w:p>
+      <w:pPr>
+        <w:rPr>
+          <w:rFonts w:ascii="Times New Roman" w:hAnsi="Times New Roman" w:cs="Times New Roman"/>
+          <w:color w:val="000000" w:themeColor="text1"/>
+        </w:rPr>
+      </w:pPr>
       <w:r>
         <w:rPr>
           <w:rFonts w:ascii="Times New Roman" w:hAnsi="Times New Roman" w:cs="Times New Roman"/>
@@ -3852,6 +4603,7 @@
         <w:rPr>
           <w:rFonts w:ascii="Times New Roman" w:hAnsi="Times New Roman" w:cs="Times New Roman"/>
         </w:rPr>
+        <w:lastRenderedPageBreak/>
         <w:t>T</w:t>
       </w:r>
       <w:r>
@@ -4018,7 +4770,6 @@
           <w:sz w:val="28"/>
           <w:szCs w:val="28"/>
         </w:rPr>
-        <w:lastRenderedPageBreak/>
         <w:drawing>
           <wp:inline distT="0" distB="0" distL="0" distR="0" wp14:anchorId="23C89C1D" wp14:editId="74D8DA66">
             <wp:extent cx="2889885" cy="2167414"/>
@@ -4458,187 +5209,200 @@
       <w:pPr>
         <w:rPr>
           <w:rFonts w:ascii="Times New Roman" w:hAnsi="Times New Roman" w:cs="Times New Roman"/>
-          <w:color w:val="800180"/>
-          <w:sz w:val="28"/>
-          <w:szCs w:val="28"/>
-          <w:vertAlign w:val="subscript"/>
-        </w:rPr>
-      </w:pPr>
-      <w:r>
-        <w:rPr>
-          <w:rFonts w:ascii="Times New Roman" w:hAnsi="Times New Roman" w:cs="Times New Roman"/>
-        </w:rPr>
-        <w:t xml:space="preserve">I do not feel I had too much difficulty with this method as </w:t>
-      </w:r>
-      <w:r>
-        <w:rPr>
-          <w:rFonts w:ascii="Times New Roman" w:hAnsi="Times New Roman" w:cs="Times New Roman"/>
-        </w:rPr>
-        <w:t xml:space="preserve">it was simply making use of the </w:t>
+          <w:color w:val="0070C0"/>
+          <w:sz w:val="28"/>
+          <w:szCs w:val="28"/>
+        </w:rPr>
+      </w:pPr>
+      <w:r>
+        <w:rPr>
+          <w:rFonts w:ascii="Times New Roman" w:hAnsi="Times New Roman" w:cs="Times New Roman"/>
+        </w:rPr>
+        <w:t>This method gave me a lot of trouble</w:t>
+      </w:r>
+      <w:r>
+        <w:rPr>
+          <w:rFonts w:ascii="Times New Roman" w:hAnsi="Times New Roman" w:cs="Times New Roman"/>
+        </w:rPr>
+        <w:t xml:space="preserve"> in trying to figure out how to represent whether a vertex was considered in collision. I had tried many different things, and I think I finally was able to get something that works properly. However, I realized that through the </w:t>
       </w:r>
       <w:proofErr w:type="spellStart"/>
       <w:r>
         <w:rPr>
           <w:rFonts w:ascii="Times New Roman" w:hAnsi="Times New Roman" w:cs="Times New Roman"/>
         </w:rPr>
-        <w:t>is_</w:t>
+        <w:t>is_visible_test</w:t>
+      </w:r>
+      <w:proofErr w:type="spellEnd"/>
+      <w:r>
+        <w:rPr>
+          <w:rFonts w:ascii="Times New Roman" w:hAnsi="Times New Roman" w:cs="Times New Roman"/>
+        </w:rPr>
+        <w:t xml:space="preserve"> that something may be incorrect with my </w:t>
+      </w:r>
+      <w:proofErr w:type="spellStart"/>
+      <w:r>
+        <w:rPr>
+          <w:rFonts w:ascii="Times New Roman" w:hAnsi="Times New Roman" w:cs="Times New Roman"/>
+        </w:rPr>
+        <w:t>self_occluded</w:t>
+      </w:r>
+      <w:proofErr w:type="spellEnd"/>
+      <w:r>
+        <w:rPr>
+          <w:rFonts w:ascii="Times New Roman" w:hAnsi="Times New Roman" w:cs="Times New Roman"/>
+        </w:rPr>
+        <w:t xml:space="preserve"> function or </w:t>
+      </w:r>
+      <w:proofErr w:type="spellStart"/>
+      <w:r>
+        <w:rPr>
+          <w:rFonts w:ascii="Times New Roman" w:hAnsi="Times New Roman" w:cs="Times New Roman"/>
+        </w:rPr>
+        <w:t>is_visible</w:t>
+      </w:r>
+      <w:proofErr w:type="spellEnd"/>
+      <w:r>
+        <w:rPr>
+          <w:rFonts w:ascii="Times New Roman" w:hAnsi="Times New Roman" w:cs="Times New Roman"/>
+        </w:rPr>
+        <w:t xml:space="preserve"> function. I suspect it’s the </w:t>
+      </w:r>
+      <w:proofErr w:type="spellStart"/>
+      <w:r>
+        <w:rPr>
+          <w:rFonts w:ascii="Times New Roman" w:hAnsi="Times New Roman" w:cs="Times New Roman"/>
+        </w:rPr>
+        <w:t>is_visible</w:t>
+      </w:r>
+      <w:proofErr w:type="spellEnd"/>
+      <w:r>
+        <w:rPr>
+          <w:rFonts w:ascii="Times New Roman" w:hAnsi="Times New Roman" w:cs="Times New Roman"/>
+        </w:rPr>
+        <w:t xml:space="preserve"> but I was not able to figure out why some points were considered </w:t>
       </w:r>
       <w:proofErr w:type="gramStart"/>
       <w:r>
         <w:rPr>
           <w:rFonts w:ascii="Times New Roman" w:hAnsi="Times New Roman" w:cs="Times New Roman"/>
         </w:rPr>
-        <w:t>visible</w:t>
-      </w:r>
-      <w:proofErr w:type="spellEnd"/>
-      <w:r>
-        <w:rPr>
-          <w:rFonts w:ascii="Times New Roman" w:hAnsi="Times New Roman" w:cs="Times New Roman"/>
-        </w:rPr>
-        <w:t>(</w:t>
+        <w:t>not-visible</w:t>
       </w:r>
       <w:proofErr w:type="gramEnd"/>
       <w:r>
         <w:rPr>
           <w:rFonts w:ascii="Times New Roman" w:hAnsi="Times New Roman" w:cs="Times New Roman"/>
         </w:rPr>
-        <w:t>) function in.</w:t>
-      </w:r>
-    </w:p>
-    <w:p>
-      <w:pPr>
-        <w:rPr>
-          <w:rFonts w:ascii="Times New Roman" w:hAnsi="Times New Roman" w:cs="Times New Roman"/>
-        </w:rPr>
-      </w:pPr>
-    </w:p>
-    <w:p>
-      <w:pPr>
-        <w:rPr>
-          <w:rFonts w:ascii="Times New Roman" w:hAnsi="Times New Roman" w:cs="Times New Roman"/>
-          <w:color w:val="0070C0"/>
-          <w:sz w:val="28"/>
-          <w:szCs w:val="28"/>
-        </w:rPr>
-      </w:pPr>
-    </w:p>
-    <w:p>
-      <w:pPr>
-        <w:rPr>
-          <w:rFonts w:ascii="Times New Roman" w:hAnsi="Times New Roman" w:cs="Times New Roman"/>
-          <w:color w:val="0070C0"/>
-          <w:sz w:val="28"/>
-          <w:szCs w:val="28"/>
-        </w:rPr>
-      </w:pPr>
-    </w:p>
-    <w:p>
-      <w:pPr>
-        <w:rPr>
-          <w:rFonts w:ascii="Times New Roman" w:hAnsi="Times New Roman" w:cs="Times New Roman"/>
-          <w:color w:val="0070C0"/>
-          <w:sz w:val="28"/>
-          <w:szCs w:val="28"/>
-        </w:rPr>
-      </w:pPr>
-    </w:p>
-    <w:p>
-      <w:pPr>
-        <w:rPr>
-          <w:rFonts w:ascii="Times New Roman" w:hAnsi="Times New Roman" w:cs="Times New Roman"/>
-          <w:color w:val="0070C0"/>
-          <w:sz w:val="28"/>
-          <w:szCs w:val="28"/>
-        </w:rPr>
-      </w:pPr>
-    </w:p>
-    <w:p>
-      <w:pPr>
-        <w:rPr>
-          <w:rFonts w:ascii="Times New Roman" w:hAnsi="Times New Roman" w:cs="Times New Roman"/>
-          <w:color w:val="0070C0"/>
-          <w:sz w:val="28"/>
-          <w:szCs w:val="28"/>
-        </w:rPr>
-      </w:pPr>
-    </w:p>
-    <w:p>
-      <w:pPr>
-        <w:rPr>
-          <w:rFonts w:ascii="Times New Roman" w:hAnsi="Times New Roman" w:cs="Times New Roman"/>
-          <w:color w:val="0070C0"/>
-          <w:sz w:val="28"/>
-          <w:szCs w:val="28"/>
-        </w:rPr>
-      </w:pPr>
-    </w:p>
-    <w:p>
-      <w:pPr>
-        <w:rPr>
-          <w:rFonts w:ascii="Times New Roman" w:hAnsi="Times New Roman" w:cs="Times New Roman"/>
-          <w:color w:val="0070C0"/>
-          <w:sz w:val="28"/>
-          <w:szCs w:val="28"/>
-        </w:rPr>
-      </w:pPr>
-    </w:p>
-    <w:p>
-      <w:pPr>
-        <w:rPr>
-          <w:rFonts w:ascii="Times New Roman" w:hAnsi="Times New Roman" w:cs="Times New Roman"/>
-          <w:color w:val="0070C0"/>
-          <w:sz w:val="28"/>
-          <w:szCs w:val="28"/>
-        </w:rPr>
-      </w:pPr>
-    </w:p>
-    <w:p>
-      <w:pPr>
-        <w:rPr>
-          <w:rFonts w:ascii="Times New Roman" w:hAnsi="Times New Roman" w:cs="Times New Roman"/>
-          <w:color w:val="0070C0"/>
-          <w:sz w:val="28"/>
-          <w:szCs w:val="28"/>
-        </w:rPr>
-      </w:pPr>
-    </w:p>
-    <w:p>
-      <w:pPr>
-        <w:rPr>
-          <w:rFonts w:ascii="Times New Roman" w:hAnsi="Times New Roman" w:cs="Times New Roman"/>
-          <w:color w:val="0070C0"/>
-          <w:sz w:val="28"/>
-          <w:szCs w:val="28"/>
-        </w:rPr>
-      </w:pPr>
-    </w:p>
-    <w:p>
-      <w:pPr>
-        <w:rPr>
-          <w:rFonts w:ascii="Times New Roman" w:hAnsi="Times New Roman" w:cs="Times New Roman"/>
-          <w:color w:val="0070C0"/>
-          <w:sz w:val="28"/>
-          <w:szCs w:val="28"/>
-        </w:rPr>
-      </w:pPr>
-    </w:p>
-    <w:p>
-      <w:pPr>
-        <w:rPr>
-          <w:rFonts w:ascii="Times New Roman" w:hAnsi="Times New Roman" w:cs="Times New Roman"/>
-          <w:color w:val="0070C0"/>
-          <w:sz w:val="28"/>
-          <w:szCs w:val="28"/>
-        </w:rPr>
-      </w:pPr>
-      <w:r>
-        <w:rPr>
-          <w:rFonts w:ascii="Times New Roman" w:hAnsi="Times New Roman" w:cs="Times New Roman"/>
-          <w:color w:val="0070C0"/>
-          <w:sz w:val="28"/>
-          <w:szCs w:val="28"/>
-        </w:rPr>
-        <w:lastRenderedPageBreak/>
+        <w:t>/self-occluded.</w:t>
+      </w:r>
+    </w:p>
+    <w:p>
+      <w:pPr>
+        <w:rPr>
+          <w:rFonts w:ascii="Times New Roman" w:hAnsi="Times New Roman" w:cs="Times New Roman"/>
+          <w:color w:val="0070C0"/>
+          <w:sz w:val="28"/>
+          <w:szCs w:val="28"/>
+        </w:rPr>
+      </w:pPr>
+    </w:p>
+    <w:p>
+      <w:pPr>
+        <w:rPr>
+          <w:rFonts w:ascii="Times New Roman" w:hAnsi="Times New Roman" w:cs="Times New Roman"/>
+          <w:color w:val="0070C0"/>
+          <w:sz w:val="28"/>
+          <w:szCs w:val="28"/>
+        </w:rPr>
+      </w:pPr>
+    </w:p>
+    <w:p>
+      <w:pPr>
+        <w:rPr>
+          <w:rFonts w:ascii="Times New Roman" w:hAnsi="Times New Roman" w:cs="Times New Roman"/>
+          <w:color w:val="0070C0"/>
+          <w:sz w:val="28"/>
+          <w:szCs w:val="28"/>
+        </w:rPr>
+      </w:pPr>
+    </w:p>
+    <w:p>
+      <w:pPr>
+        <w:rPr>
+          <w:rFonts w:ascii="Times New Roman" w:hAnsi="Times New Roman" w:cs="Times New Roman"/>
+          <w:color w:val="0070C0"/>
+          <w:sz w:val="28"/>
+          <w:szCs w:val="28"/>
+        </w:rPr>
+      </w:pPr>
+    </w:p>
+    <w:p>
+      <w:pPr>
+        <w:rPr>
+          <w:rFonts w:ascii="Times New Roman" w:hAnsi="Times New Roman" w:cs="Times New Roman"/>
+          <w:color w:val="0070C0"/>
+          <w:sz w:val="28"/>
+          <w:szCs w:val="28"/>
+        </w:rPr>
+      </w:pPr>
+    </w:p>
+    <w:p>
+      <w:pPr>
+        <w:rPr>
+          <w:rFonts w:ascii="Times New Roman" w:hAnsi="Times New Roman" w:cs="Times New Roman"/>
+          <w:color w:val="0070C0"/>
+          <w:sz w:val="28"/>
+          <w:szCs w:val="28"/>
+        </w:rPr>
+      </w:pPr>
+    </w:p>
+    <w:p>
+      <w:pPr>
+        <w:rPr>
+          <w:rFonts w:ascii="Times New Roman" w:hAnsi="Times New Roman" w:cs="Times New Roman"/>
+          <w:color w:val="0070C0"/>
+          <w:sz w:val="28"/>
+          <w:szCs w:val="28"/>
+        </w:rPr>
+      </w:pPr>
+    </w:p>
+    <w:p>
+      <w:pPr>
+        <w:rPr>
+          <w:rFonts w:ascii="Times New Roman" w:hAnsi="Times New Roman" w:cs="Times New Roman"/>
+          <w:color w:val="0070C0"/>
+          <w:sz w:val="28"/>
+          <w:szCs w:val="28"/>
+        </w:rPr>
+      </w:pPr>
+    </w:p>
+    <w:p>
+      <w:pPr>
+        <w:rPr>
+          <w:rFonts w:ascii="Times New Roman" w:hAnsi="Times New Roman" w:cs="Times New Roman"/>
+          <w:color w:val="0070C0"/>
+          <w:sz w:val="28"/>
+          <w:szCs w:val="28"/>
+        </w:rPr>
+      </w:pPr>
+    </w:p>
+    <w:p>
+      <w:pPr>
+        <w:rPr>
+          <w:rFonts w:ascii="Times New Roman" w:hAnsi="Times New Roman" w:cs="Times New Roman"/>
+          <w:color w:val="0070C0"/>
+          <w:sz w:val="28"/>
+          <w:szCs w:val="28"/>
+        </w:rPr>
+      </w:pPr>
+      <w:r>
+        <w:rPr>
+          <w:rFonts w:ascii="Times New Roman" w:hAnsi="Times New Roman" w:cs="Times New Roman"/>
+          <w:color w:val="0070C0"/>
+          <w:sz w:val="28"/>
+          <w:szCs w:val="28"/>
+        </w:rPr>
         <w:t>Question 1.</w:t>
       </w:r>
       <w:r>
@@ -5143,6 +5907,29 @@
       <w:pPr>
         <w:rPr>
           <w:rFonts w:ascii="Times New Roman" w:hAnsi="Times New Roman" w:cs="Times New Roman"/>
+        </w:rPr>
+      </w:pPr>
+      <w:r>
+        <w:rPr>
+          <w:rFonts w:ascii="Times New Roman" w:hAnsi="Times New Roman" w:cs="Times New Roman"/>
+        </w:rPr>
+        <w:t>This method was very straightforward</w:t>
+      </w:r>
+    </w:p>
+    <w:p>
+      <w:pPr>
+        <w:rPr>
+          <w:rFonts w:ascii="Times New Roman" w:hAnsi="Times New Roman" w:cs="Times New Roman"/>
+          <w:color w:val="0070C0"/>
+          <w:sz w:val="28"/>
+          <w:szCs w:val="28"/>
+        </w:rPr>
+      </w:pPr>
+    </w:p>
+    <w:p>
+      <w:pPr>
+        <w:rPr>
+          <w:rFonts w:ascii="Times New Roman" w:hAnsi="Times New Roman" w:cs="Times New Roman"/>
           <w:color w:val="0070C0"/>
           <w:sz w:val="28"/>
           <w:szCs w:val="28"/>
@@ -5277,28 +6064,55 @@
       <w:pPr>
         <w:rPr>
           <w:rFonts w:ascii="Times New Roman" w:hAnsi="Times New Roman" w:cs="Times New Roman"/>
-          <w:color w:val="0070C0"/>
-          <w:sz w:val="28"/>
-          <w:szCs w:val="28"/>
-        </w:rPr>
-      </w:pPr>
-    </w:p>
-    <w:p>
-      <w:pPr>
-        <w:rPr>
-          <w:rFonts w:ascii="Times New Roman" w:hAnsi="Times New Roman" w:cs="Times New Roman"/>
-          <w:color w:val="0070C0"/>
-          <w:sz w:val="28"/>
-          <w:szCs w:val="28"/>
-        </w:rPr>
-      </w:pPr>
-      <w:r>
-        <w:rPr>
-          <w:rFonts w:ascii="Times New Roman" w:hAnsi="Times New Roman" w:cs="Times New Roman"/>
-          <w:color w:val="0070C0"/>
-          <w:sz w:val="28"/>
-          <w:szCs w:val="28"/>
-        </w:rPr>
+        </w:rPr>
+      </w:pPr>
+    </w:p>
+    <w:p>
+      <w:pPr>
+        <w:rPr>
+          <w:rFonts w:ascii="Times New Roman" w:hAnsi="Times New Roman" w:cs="Times New Roman"/>
+        </w:rPr>
+      </w:pPr>
+      <w:r>
+        <w:rPr>
+          <w:rFonts w:ascii="Times New Roman" w:hAnsi="Times New Roman" w:cs="Times New Roman"/>
+        </w:rPr>
+        <w:t>This method was very straightforward</w:t>
+      </w:r>
+      <w:r>
+        <w:rPr>
+          <w:rFonts w:ascii="Times New Roman" w:hAnsi="Times New Roman" w:cs="Times New Roman"/>
+        </w:rPr>
+        <w:t xml:space="preserve"> when implemented with a linear search. More advanced methods would be using a min-heap.</w:t>
+      </w:r>
+    </w:p>
+    <w:p>
+      <w:pPr>
+        <w:rPr>
+          <w:rFonts w:ascii="Times New Roman" w:hAnsi="Times New Roman" w:cs="Times New Roman"/>
+          <w:color w:val="0070C0"/>
+          <w:sz w:val="28"/>
+          <w:szCs w:val="28"/>
+        </w:rPr>
+      </w:pPr>
+    </w:p>
+    <w:p>
+      <w:pPr>
+        <w:rPr>
+          <w:rFonts w:ascii="Times New Roman" w:hAnsi="Times New Roman" w:cs="Times New Roman"/>
+          <w:color w:val="0070C0"/>
+          <w:sz w:val="28"/>
+          <w:szCs w:val="28"/>
+        </w:rPr>
+      </w:pPr>
+      <w:r>
+        <w:rPr>
+          <w:rFonts w:ascii="Times New Roman" w:hAnsi="Times New Roman" w:cs="Times New Roman"/>
+          <w:color w:val="0070C0"/>
+          <w:sz w:val="28"/>
+          <w:szCs w:val="28"/>
+        </w:rPr>
+        <w:lastRenderedPageBreak/>
         <w:t xml:space="preserve">Question </w:t>
       </w:r>
       <w:r>
@@ -5431,6 +6245,35 @@
       <w:pPr>
         <w:rPr>
           <w:rFonts w:ascii="Times New Roman" w:hAnsi="Times New Roman" w:cs="Times New Roman"/>
+        </w:rPr>
+      </w:pPr>
+      <w:r>
+        <w:rPr>
+          <w:rFonts w:ascii="Times New Roman" w:hAnsi="Times New Roman" w:cs="Times New Roman"/>
+        </w:rPr>
+        <w:t>This method was very straightforward</w:t>
+      </w:r>
+      <w:r>
+        <w:rPr>
+          <w:rFonts w:ascii="Times New Roman" w:hAnsi="Times New Roman" w:cs="Times New Roman"/>
+        </w:rPr>
+        <w:t xml:space="preserve"> when implemented with a linear search. Again, a more advanced method would be using a min-heap.</w:t>
+      </w:r>
+    </w:p>
+    <w:p>
+      <w:pPr>
+        <w:rPr>
+          <w:rFonts w:ascii="Times New Roman" w:hAnsi="Times New Roman" w:cs="Times New Roman"/>
+          <w:color w:val="0070C0"/>
+          <w:sz w:val="28"/>
+          <w:szCs w:val="28"/>
+        </w:rPr>
+      </w:pPr>
+    </w:p>
+    <w:p>
+      <w:pPr>
+        <w:rPr>
+          <w:rFonts w:ascii="Times New Roman" w:hAnsi="Times New Roman" w:cs="Times New Roman"/>
           <w:color w:val="0070C0"/>
           <w:sz w:val="28"/>
           <w:szCs w:val="28"/>
@@ -5523,6 +6366,185 @@
           <w:szCs w:val="28"/>
         </w:rPr>
       </w:pPr>
+    </w:p>
+    <w:p>
+      <w:pPr>
+        <w:rPr>
+          <w:rFonts w:ascii="Times New Roman" w:hAnsi="Times New Roman" w:cs="Times New Roman"/>
+          <w:sz w:val="28"/>
+          <w:szCs w:val="28"/>
+        </w:rPr>
+      </w:pPr>
+      <w:r>
+        <w:rPr>
+          <w:rFonts w:ascii="Times New Roman" w:hAnsi="Times New Roman" w:cs="Times New Roman"/>
+          <w:sz w:val="28"/>
+          <w:szCs w:val="28"/>
+        </w:rPr>
+        <w:t>Code Output:</w:t>
+      </w:r>
+    </w:p>
+    <w:p>
+      <w:pPr>
+        <w:rPr>
+          <w:rFonts w:ascii="Times New Roman" w:hAnsi="Times New Roman" w:cs="Times New Roman"/>
+        </w:rPr>
+      </w:pPr>
+      <w:r>
+        <w:rPr>
+          <w:rFonts w:ascii="Times New Roman" w:hAnsi="Times New Roman" w:cs="Times New Roman"/>
+        </w:rPr>
+        <w:t>('Oranges', 4.5), ('Apples', 1), ('Bananas', 2.7)</w:t>
+      </w:r>
+    </w:p>
+    <w:p>
+      <w:pPr>
+        <w:rPr>
+          <w:rFonts w:ascii="Times New Roman" w:hAnsi="Times New Roman" w:cs="Times New Roman"/>
+        </w:rPr>
+      </w:pPr>
+      <w:r>
+        <w:rPr>
+          <w:rFonts w:ascii="Times New Roman" w:hAnsi="Times New Roman" w:cs="Times New Roman"/>
+        </w:rPr>
+        <w:t>(Apples, 1)</w:t>
+      </w:r>
+    </w:p>
+    <w:p>
+      <w:pPr>
+        <w:rPr>
+          <w:rFonts w:ascii="Times New Roman" w:hAnsi="Times New Roman" w:cs="Times New Roman"/>
+        </w:rPr>
+      </w:pPr>
+      <w:r>
+        <w:rPr>
+          <w:rFonts w:ascii="Times New Roman" w:hAnsi="Times New Roman" w:cs="Times New Roman"/>
+        </w:rPr>
+        <w:t>('Oranges', 4.5), ('Bananas', 2.7), ('Cantaloupe', 3)</w:t>
+      </w:r>
+    </w:p>
+    <w:p>
+      <w:pPr>
+        <w:rPr>
+          <w:rFonts w:ascii="Times New Roman" w:hAnsi="Times New Roman" w:cs="Times New Roman"/>
+        </w:rPr>
+      </w:pPr>
+      <w:r>
+        <w:rPr>
+          <w:rFonts w:ascii="Times New Roman" w:hAnsi="Times New Roman" w:cs="Times New Roman"/>
+        </w:rPr>
+        <w:t>Oranges is in my queue? --&gt; True</w:t>
+      </w:r>
+    </w:p>
+    <w:p>
+      <w:pPr>
+        <w:rPr>
+          <w:rFonts w:ascii="Times New Roman" w:hAnsi="Times New Roman" w:cs="Times New Roman"/>
+        </w:rPr>
+      </w:pPr>
+      <w:r>
+        <w:rPr>
+          <w:rFonts w:ascii="Times New Roman" w:hAnsi="Times New Roman" w:cs="Times New Roman"/>
+        </w:rPr>
+        <w:t>Milk is in my queue? --&gt; False</w:t>
+      </w:r>
+    </w:p>
+    <w:p>
+      <w:pPr>
+        <w:rPr>
+          <w:rFonts w:ascii="Times New Roman" w:hAnsi="Times New Roman" w:cs="Times New Roman"/>
+        </w:rPr>
+      </w:pPr>
+      <w:r>
+        <w:rPr>
+          <w:rFonts w:ascii="Times New Roman" w:hAnsi="Times New Roman" w:cs="Times New Roman"/>
+        </w:rPr>
+        <w:t>Removed: (Bananas, 2.7) --&gt; remaining</w:t>
+      </w:r>
+      <w:proofErr w:type="gramStart"/>
+      <w:r>
+        <w:rPr>
+          <w:rFonts w:ascii="Times New Roman" w:hAnsi="Times New Roman" w:cs="Times New Roman"/>
+        </w:rPr>
+        <w:t>:  (</w:t>
+      </w:r>
+      <w:proofErr w:type="gramEnd"/>
+      <w:r>
+        <w:rPr>
+          <w:rFonts w:ascii="Times New Roman" w:hAnsi="Times New Roman" w:cs="Times New Roman"/>
+        </w:rPr>
+        <w:t>'Oranges', 4.5), ('Cantaloupe', 3)</w:t>
+      </w:r>
+    </w:p>
+    <w:p>
+      <w:pPr>
+        <w:rPr>
+          <w:rFonts w:ascii="Times New Roman" w:hAnsi="Times New Roman" w:cs="Times New Roman"/>
+        </w:rPr>
+      </w:pPr>
+      <w:r>
+        <w:rPr>
+          <w:rFonts w:ascii="Times New Roman" w:hAnsi="Times New Roman" w:cs="Times New Roman"/>
+        </w:rPr>
+        <w:t>Removed: (Cantaloupe, 3) --&gt; remaining</w:t>
+      </w:r>
+      <w:proofErr w:type="gramStart"/>
+      <w:r>
+        <w:rPr>
+          <w:rFonts w:ascii="Times New Roman" w:hAnsi="Times New Roman" w:cs="Times New Roman"/>
+        </w:rPr>
+        <w:t>:  (</w:t>
+      </w:r>
+      <w:proofErr w:type="gramEnd"/>
+      <w:r>
+        <w:rPr>
+          <w:rFonts w:ascii="Times New Roman" w:hAnsi="Times New Roman" w:cs="Times New Roman"/>
+        </w:rPr>
+        <w:t>'Oranges', 4.5)</w:t>
+      </w:r>
+    </w:p>
+    <w:p>
+      <w:pPr>
+        <w:rPr>
+          <w:rFonts w:ascii="Times New Roman" w:hAnsi="Times New Roman" w:cs="Times New Roman"/>
+          <w:sz w:val="28"/>
+          <w:szCs w:val="28"/>
+        </w:rPr>
+      </w:pPr>
+      <w:r>
+        <w:rPr>
+          <w:rFonts w:ascii="Times New Roman" w:hAnsi="Times New Roman" w:cs="Times New Roman"/>
+        </w:rPr>
+        <w:t>Removed: (Oranges, 4.5) --&gt; remaining:</w:t>
+      </w:r>
+      <w:r>
+        <w:rPr>
+          <w:rFonts w:ascii="Times New Roman" w:hAnsi="Times New Roman" w:cs="Times New Roman"/>
+          <w:sz w:val="28"/>
+          <w:szCs w:val="28"/>
+        </w:rPr>
+        <w:t xml:space="preserve">  </w:t>
+      </w:r>
+    </w:p>
+    <w:p>
+      <w:pPr>
+        <w:rPr>
+          <w:rFonts w:ascii="Times New Roman" w:hAnsi="Times New Roman" w:cs="Times New Roman"/>
+          <w:color w:val="0070C0"/>
+          <w:sz w:val="28"/>
+          <w:szCs w:val="28"/>
+        </w:rPr>
+      </w:pPr>
+    </w:p>
+    <w:p>
+      <w:pPr>
+        <w:rPr>
+          <w:rFonts w:ascii="Times New Roman" w:hAnsi="Times New Roman" w:cs="Times New Roman"/>
+          <w:color w:val="0070C0"/>
+          <w:sz w:val="28"/>
+          <w:szCs w:val="28"/>
+        </w:rPr>
+      </w:pPr>
       <w:r>
         <w:rPr>
           <w:rFonts w:ascii="Times New Roman" w:hAnsi="Times New Roman" w:cs="Times New Roman"/>
@@ -5624,6 +6646,104 @@
           <w:rFonts w:ascii="Times New Roman" w:hAnsi="Times New Roman" w:cs="Times New Roman"/>
         </w:rPr>
       </w:pPr>
+      <w:r>
+        <w:rPr>
+          <w:rFonts w:ascii="Times New Roman" w:hAnsi="Times New Roman" w:cs="Times New Roman"/>
+        </w:rPr>
+        <w:t>To display all the elements of a grid</w:t>
+      </w:r>
+      <w:r>
+        <w:rPr>
+          <w:rFonts w:ascii="Times New Roman" w:hAnsi="Times New Roman" w:cs="Times New Roman"/>
+        </w:rPr>
+        <w:t xml:space="preserve"> in descending cost order would be as simple as</w:t>
+      </w:r>
+      <w:r>
+        <w:rPr>
+          <w:rFonts w:ascii="Times New Roman" w:hAnsi="Times New Roman" w:cs="Times New Roman"/>
+        </w:rPr>
+        <w:t xml:space="preserve"> creating the priority queue</w:t>
+      </w:r>
+      <w:r>
+        <w:rPr>
+          <w:rFonts w:ascii="Times New Roman" w:hAnsi="Times New Roman" w:cs="Times New Roman"/>
+        </w:rPr>
+        <w:t xml:space="preserve"> through </w:t>
+      </w:r>
+      <w:r>
+        <w:rPr>
+          <w:rFonts w:ascii="Times New Roman" w:hAnsi="Times New Roman" w:cs="Times New Roman"/>
+        </w:rPr>
+        <w:t xml:space="preserve">inserting every element of the grid, then finally extracting the minimum element (using </w:t>
+      </w:r>
+      <w:proofErr w:type="spellStart"/>
+      <w:r>
+        <w:rPr>
+          <w:rFonts w:ascii="Times New Roman" w:hAnsi="Times New Roman" w:cs="Times New Roman"/>
+        </w:rPr>
+        <w:t>min_</w:t>
+      </w:r>
+      <w:proofErr w:type="gramStart"/>
+      <w:r>
+        <w:rPr>
+          <w:rFonts w:ascii="Times New Roman" w:hAnsi="Times New Roman" w:cs="Times New Roman"/>
+        </w:rPr>
+        <w:t>extract</w:t>
+      </w:r>
+      <w:proofErr w:type="spellEnd"/>
+      <w:r>
+        <w:rPr>
+          <w:rFonts w:ascii="Times New Roman" w:hAnsi="Times New Roman" w:cs="Times New Roman"/>
+        </w:rPr>
+        <w:t>(</w:t>
+      </w:r>
+      <w:proofErr w:type="gramEnd"/>
+      <w:r>
+        <w:rPr>
+          <w:rFonts w:ascii="Times New Roman" w:hAnsi="Times New Roman" w:cs="Times New Roman"/>
+        </w:rPr>
+        <w:t xml:space="preserve">)) </w:t>
+      </w:r>
+      <w:r>
+        <w:rPr>
+          <w:rFonts w:ascii="Times New Roman" w:hAnsi="Times New Roman" w:cs="Times New Roman"/>
+        </w:rPr>
+        <w:t xml:space="preserve">until the Priority Queue is empty. This would give you the </w:t>
+      </w:r>
+      <w:r>
+        <w:rPr>
+          <w:rFonts w:ascii="Times New Roman" w:hAnsi="Times New Roman" w:cs="Times New Roman"/>
+        </w:rPr>
+        <w:t xml:space="preserve">reversed order of cells that you’d be able to reverse and find the descending order. To make this more efficient, it would make more sense to have a </w:t>
+      </w:r>
+      <w:proofErr w:type="spellStart"/>
+      <w:r>
+        <w:rPr>
+          <w:rFonts w:ascii="Times New Roman" w:hAnsi="Times New Roman" w:cs="Times New Roman"/>
+        </w:rPr>
+        <w:t>max_</w:t>
+      </w:r>
+      <w:proofErr w:type="gramStart"/>
+      <w:r>
+        <w:rPr>
+          <w:rFonts w:ascii="Times New Roman" w:hAnsi="Times New Roman" w:cs="Times New Roman"/>
+        </w:rPr>
+        <w:t>extract</w:t>
+      </w:r>
+      <w:proofErr w:type="spellEnd"/>
+      <w:r>
+        <w:rPr>
+          <w:rFonts w:ascii="Times New Roman" w:hAnsi="Times New Roman" w:cs="Times New Roman"/>
+        </w:rPr>
+        <w:t>(</w:t>
+      </w:r>
+      <w:proofErr w:type="gramEnd"/>
+      <w:r>
+        <w:rPr>
+          <w:rFonts w:ascii="Times New Roman" w:hAnsi="Times New Roman" w:cs="Times New Roman"/>
+        </w:rPr>
+        <w:t>) version.</w:t>
+      </w:r>
     </w:p>
     <w:p>
       <w:pPr>
